--- a/Group Assignment - ASHRAE Energy Predictor.docx
+++ b/Group Assignment - ASHRAE Energy Predictor.docx
@@ -1,6 +1,6 @@
 
 <file path=word/document.xml><?xml version="1.0" encoding="utf-8"?>
-<w:document xmlns:wpc="http://schemas.microsoft.com/office/word/2010/wordprocessingCanvas" xmlns:mc="http://schemas.openxmlformats.org/markup-compatibility/2006" xmlns:o="urn:schemas-microsoft-com:office:office" xmlns:r="http://schemas.openxmlformats.org/officeDocument/2006/relationships" xmlns:m="http://schemas.openxmlformats.org/officeDocument/2006/math" xmlns:v="urn:schemas-microsoft-com:vml" xmlns:wp14="http://schemas.microsoft.com/office/word/2010/wordprocessingDrawing" xmlns:wp="http://schemas.openxmlformats.org/drawingml/2006/wordprocessingDrawing" xmlns:w10="urn:schemas-microsoft-com:office:word" xmlns:w="http://schemas.openxmlformats.org/wordprocessingml/2006/main" xmlns:w14="http://schemas.microsoft.com/office/word/2010/wordml" xmlns:w15="http://schemas.microsoft.com/office/word/2012/wordml" xmlns:wpg="http://schemas.microsoft.com/office/word/2010/wordprocessingGroup" xmlns:wpi="http://schemas.microsoft.com/office/word/2010/wordprocessingInk" xmlns:wne="http://schemas.microsoft.com/office/word/2006/wordml" xmlns:wps="http://schemas.microsoft.com/office/word/2010/wordprocessingShape" mc:Ignorable="w14 w15 wp14">
+<w:document xmlns:wpc="http://schemas.microsoft.com/office/word/2010/wordprocessingCanvas" xmlns:cx="http://schemas.microsoft.com/office/drawing/2014/chartex" xmlns:cx1="http://schemas.microsoft.com/office/drawing/2015/9/8/chartex" xmlns:cx2="http://schemas.microsoft.com/office/drawing/2015/10/21/chartex" xmlns:cx3="http://schemas.microsoft.com/office/drawing/2016/5/9/chartex" xmlns:cx4="http://schemas.microsoft.com/office/drawing/2016/5/10/chartex" xmlns:cx5="http://schemas.microsoft.com/office/drawing/2016/5/11/chartex" xmlns:cx6="http://schemas.microsoft.com/office/drawing/2016/5/12/chartex" xmlns:cx7="http://schemas.microsoft.com/office/drawing/2016/5/13/chartex" xmlns:cx8="http://schemas.microsoft.com/office/drawing/2016/5/14/chartex" xmlns:mc="http://schemas.openxmlformats.org/markup-compatibility/2006" xmlns:aink="http://schemas.microsoft.com/office/drawing/2016/ink" xmlns:am3d="http://schemas.microsoft.com/office/drawing/2017/model3d" xmlns:o="urn:schemas-microsoft-com:office:office" xmlns:r="http://schemas.openxmlformats.org/officeDocument/2006/relationships" xmlns:m="http://schemas.openxmlformats.org/officeDocument/2006/math" xmlns:v="urn:schemas-microsoft-com:vml" xmlns:wp14="http://schemas.microsoft.com/office/word/2010/wordprocessingDrawing" xmlns:wp="http://schemas.openxmlformats.org/drawingml/2006/wordprocessingDrawing" xmlns:w10="urn:schemas-microsoft-com:office:word" xmlns:w="http://schemas.openxmlformats.org/wordprocessingml/2006/main" xmlns:w14="http://schemas.microsoft.com/office/word/2010/wordml" xmlns:w15="http://schemas.microsoft.com/office/word/2012/wordml" xmlns:w16cid="http://schemas.microsoft.com/office/word/2016/wordml/cid" xmlns:w16se="http://schemas.microsoft.com/office/word/2015/wordml/symex" xmlns:wpg="http://schemas.microsoft.com/office/word/2010/wordprocessingGroup" xmlns:wpi="http://schemas.microsoft.com/office/word/2010/wordprocessingInk" xmlns:wne="http://schemas.microsoft.com/office/word/2006/wordml" xmlns:wps="http://schemas.microsoft.com/office/word/2010/wordprocessingShape" mc:Ignorable="w14 w15 w16se w16cid wp14">
   <w:body>
     <w:p>
       <w:pPr>
@@ -156,54 +156,38 @@
           <w:sz w:val="36"/>
         </w:rPr>
       </w:pPr>
-      <w:proofErr w:type="spellStart"/>
       <w:r>
         <w:rPr>
           <w:sz w:val="36"/>
         </w:rPr>
-        <w:t>Darwing</w:t>
-      </w:r>
-      <w:proofErr w:type="spellEnd"/>
-      <w:r>
+        <w:t>Darwing Cara</w:t>
+      </w:r>
+    </w:p>
+    <w:p>
+      <w:pPr>
         <w:rPr>
           <w:sz w:val="36"/>
         </w:rPr>
-        <w:t xml:space="preserve"> Cara</w:t>
-      </w:r>
-    </w:p>
-    <w:p>
-      <w:pPr>
+      </w:pPr>
+      <w:r>
         <w:rPr>
           <w:sz w:val="36"/>
         </w:rPr>
-      </w:pPr>
-      <w:r>
+        <w:t>David Kobayashi</w:t>
+      </w:r>
+    </w:p>
+    <w:p>
+      <w:pPr>
         <w:rPr>
           <w:sz w:val="36"/>
         </w:rPr>
-        <w:t>David Kobayashi</w:t>
-      </w:r>
-    </w:p>
-    <w:p>
-      <w:pPr>
+      </w:pPr>
+      <w:r>
         <w:rPr>
           <w:sz w:val="36"/>
         </w:rPr>
-      </w:pPr>
-      <w:r>
-        <w:rPr>
-          <w:sz w:val="36"/>
-        </w:rPr>
-        <w:t xml:space="preserve">Eric </w:t>
-      </w:r>
-      <w:proofErr w:type="spellStart"/>
-      <w:r>
-        <w:rPr>
-          <w:sz w:val="36"/>
-        </w:rPr>
-        <w:t>Koritko</w:t>
-      </w:r>
-      <w:proofErr w:type="spellEnd"/>
+        <w:t>Eric Koritko</w:t>
+      </w:r>
     </w:p>
     <w:p>
       <w:pPr>
@@ -1144,6 +1128,7 @@
             </w:r>
           </w:hyperlink>
         </w:p>
+        <w:p/>
         <w:p>
           <w:pPr>
             <w:pStyle w:val="TOC1"/>
@@ -1178,7 +1163,7 @@
                 <w:rStyle w:val="Hyperlink"/>
                 <w:noProof/>
               </w:rPr>
-              <w:t>VARIABLE SELECTION</w:t>
+              <w:t>ANALYSIS</w:t>
             </w:r>
             <w:r>
               <w:rPr>
@@ -1192,7 +1177,41 @@
                 <w:noProof/>
                 <w:webHidden/>
               </w:rPr>
-              <w:t>3</w:t>
+              <w:fldChar w:fldCharType="begin"/>
+            </w:r>
+            <w:r>
+              <w:rPr>
+                <w:noProof/>
+                <w:webHidden/>
+              </w:rPr>
+              <w:instrText xml:space="preserve"> PAGEREF _Toc15290643 \h </w:instrText>
+            </w:r>
+            <w:r>
+              <w:rPr>
+                <w:noProof/>
+                <w:webHidden/>
+              </w:rPr>
+            </w:r>
+            <w:r>
+              <w:rPr>
+                <w:noProof/>
+                <w:webHidden/>
+              </w:rPr>
+              <w:fldChar w:fldCharType="separate"/>
+            </w:r>
+            <w:r>
+              <w:rPr>
+                <w:noProof/>
+                <w:webHidden/>
+              </w:rPr>
+              <w:t>4</w:t>
+            </w:r>
+            <w:r>
+              <w:rPr>
+                <w:noProof/>
+                <w:webHidden/>
+              </w:rPr>
+              <w:fldChar w:fldCharType="end"/>
             </w:r>
           </w:hyperlink>
         </w:p>
@@ -1230,7 +1249,7 @@
                 <w:rStyle w:val="Hyperlink"/>
                 <w:noProof/>
               </w:rPr>
-              <w:t>EXAMINE ENERGY CONSUMPTION THROUGHOUT THE YEAR</w:t>
+              <w:t>PERCENTAGE OF COMPUTERS WITH MALWARE IN THE DATASET</w:t>
             </w:r>
             <w:r>
               <w:rPr>
@@ -1244,7 +1263,41 @@
                 <w:noProof/>
                 <w:webHidden/>
               </w:rPr>
-              <w:t>3</w:t>
+              <w:fldChar w:fldCharType="begin"/>
+            </w:r>
+            <w:r>
+              <w:rPr>
+                <w:noProof/>
+                <w:webHidden/>
+              </w:rPr>
+              <w:instrText xml:space="preserve"> PAGEREF _Toc15290644 \h </w:instrText>
+            </w:r>
+            <w:r>
+              <w:rPr>
+                <w:noProof/>
+                <w:webHidden/>
+              </w:rPr>
+            </w:r>
+            <w:r>
+              <w:rPr>
+                <w:noProof/>
+                <w:webHidden/>
+              </w:rPr>
+              <w:fldChar w:fldCharType="separate"/>
+            </w:r>
+            <w:r>
+              <w:rPr>
+                <w:noProof/>
+                <w:webHidden/>
+              </w:rPr>
+              <w:t>4</w:t>
+            </w:r>
+            <w:r>
+              <w:rPr>
+                <w:noProof/>
+                <w:webHidden/>
+              </w:rPr>
+              <w:fldChar w:fldCharType="end"/>
             </w:r>
           </w:hyperlink>
         </w:p>
@@ -1282,7 +1335,7 @@
                 <w:rStyle w:val="Hyperlink"/>
                 <w:noProof/>
               </w:rPr>
-              <w:t>EXAMINE WEATHER FEATURES</w:t>
+              <w:t>CORRELATED FEATURES</w:t>
             </w:r>
             <w:r>
               <w:rPr>
@@ -1296,7 +1349,41 @@
                 <w:noProof/>
                 <w:webHidden/>
               </w:rPr>
-              <w:t>5</w:t>
+              <w:fldChar w:fldCharType="begin"/>
+            </w:r>
+            <w:r>
+              <w:rPr>
+                <w:noProof/>
+                <w:webHidden/>
+              </w:rPr>
+              <w:instrText xml:space="preserve"> PAGEREF _Toc15290645 \h </w:instrText>
+            </w:r>
+            <w:r>
+              <w:rPr>
+                <w:noProof/>
+                <w:webHidden/>
+              </w:rPr>
+            </w:r>
+            <w:r>
+              <w:rPr>
+                <w:noProof/>
+                <w:webHidden/>
+              </w:rPr>
+              <w:fldChar w:fldCharType="separate"/>
+            </w:r>
+            <w:r>
+              <w:rPr>
+                <w:noProof/>
+                <w:webHidden/>
+              </w:rPr>
+              <w:t>4</w:t>
+            </w:r>
+            <w:r>
+              <w:rPr>
+                <w:noProof/>
+                <w:webHidden/>
+              </w:rPr>
+              <w:fldChar w:fldCharType="end"/>
             </w:r>
           </w:hyperlink>
         </w:p>
@@ -1334,347 +1421,6 @@
                 <w:rStyle w:val="Hyperlink"/>
                 <w:noProof/>
               </w:rPr>
-              <w:t>EXAMINE SURFACE AREA</w:t>
-            </w:r>
-            <w:r>
-              <w:rPr>
-                <w:noProof/>
-                <w:webHidden/>
-              </w:rPr>
-              <w:tab/>
-            </w:r>
-            <w:r>
-              <w:rPr>
-                <w:noProof/>
-                <w:webHidden/>
-              </w:rPr>
-              <w:t>6</w:t>
-            </w:r>
-          </w:hyperlink>
-          <w:r>
-            <w:t xml:space="preserve">     </w:t>
-          </w:r>
-        </w:p>
-        <w:p>
-          <w:pPr>
-            <w:pStyle w:val="TOC1"/>
-            <w:tabs>
-              <w:tab w:val="left" w:pos="660"/>
-              <w:tab w:val="right" w:leader="dot" w:pos="9350"/>
-            </w:tabs>
-            <w:rPr>
-              <w:rFonts w:asciiTheme="minorHAnsi" w:eastAsiaTheme="minorEastAsia" w:hAnsiTheme="minorHAnsi"/>
-              <w:noProof/>
-              <w:sz w:val="22"/>
-            </w:rPr>
-          </w:pPr>
-          <w:hyperlink w:anchor="_Toc15290643" w:history="1">
-            <w:r>
-              <w:rPr>
-                <w:rStyle w:val="Hyperlink"/>
-                <w:noProof/>
-              </w:rPr>
-              <w:t>4</w:t>
-            </w:r>
-            <w:r>
-              <w:rPr>
-                <w:rStyle w:val="Hyperlink"/>
-                <w:noProof/>
-              </w:rPr>
-              <w:t>.0</w:t>
-            </w:r>
-            <w:r>
-              <w:rPr>
-                <w:rFonts w:asciiTheme="minorHAnsi" w:eastAsiaTheme="minorEastAsia" w:hAnsiTheme="minorHAnsi"/>
-                <w:noProof/>
-                <w:sz w:val="22"/>
-              </w:rPr>
-              <w:tab/>
-            </w:r>
-            <w:r>
-              <w:rPr>
-                <w:rStyle w:val="Hyperlink"/>
-                <w:noProof/>
-              </w:rPr>
-              <w:t>ANALYSIS</w:t>
-            </w:r>
-            <w:r>
-              <w:rPr>
-                <w:noProof/>
-                <w:webHidden/>
-              </w:rPr>
-              <w:tab/>
-            </w:r>
-            <w:r>
-              <w:rPr>
-                <w:noProof/>
-                <w:webHidden/>
-              </w:rPr>
-              <w:fldChar w:fldCharType="begin"/>
-            </w:r>
-            <w:r>
-              <w:rPr>
-                <w:noProof/>
-                <w:webHidden/>
-              </w:rPr>
-              <w:instrText xml:space="preserve"> PAGEREF _Toc15290643 \h </w:instrText>
-            </w:r>
-            <w:r>
-              <w:rPr>
-                <w:noProof/>
-                <w:webHidden/>
-              </w:rPr>
-            </w:r>
-            <w:r>
-              <w:rPr>
-                <w:noProof/>
-                <w:webHidden/>
-              </w:rPr>
-              <w:fldChar w:fldCharType="separate"/>
-            </w:r>
-            <w:r>
-              <w:rPr>
-                <w:noProof/>
-                <w:webHidden/>
-              </w:rPr>
-              <w:t>4</w:t>
-            </w:r>
-            <w:r>
-              <w:rPr>
-                <w:noProof/>
-                <w:webHidden/>
-              </w:rPr>
-              <w:fldChar w:fldCharType="end"/>
-            </w:r>
-          </w:hyperlink>
-        </w:p>
-        <w:p>
-          <w:pPr>
-            <w:pStyle w:val="TOC2"/>
-            <w:tabs>
-              <w:tab w:val="left" w:pos="880"/>
-              <w:tab w:val="right" w:leader="dot" w:pos="9350"/>
-            </w:tabs>
-            <w:rPr>
-              <w:rFonts w:asciiTheme="minorHAnsi" w:eastAsiaTheme="minorEastAsia" w:hAnsiTheme="minorHAnsi"/>
-              <w:noProof/>
-              <w:sz w:val="22"/>
-            </w:rPr>
-          </w:pPr>
-          <w:hyperlink w:anchor="_Toc15290644" w:history="1">
-            <w:r>
-              <w:rPr>
-                <w:rStyle w:val="Hyperlink"/>
-                <w:noProof/>
-              </w:rPr>
-              <w:t>4</w:t>
-            </w:r>
-            <w:r>
-              <w:rPr>
-                <w:rStyle w:val="Hyperlink"/>
-                <w:noProof/>
-              </w:rPr>
-              <w:t>.1</w:t>
-            </w:r>
-            <w:r>
-              <w:rPr>
-                <w:rFonts w:asciiTheme="minorHAnsi" w:eastAsiaTheme="minorEastAsia" w:hAnsiTheme="minorHAnsi"/>
-                <w:noProof/>
-                <w:sz w:val="22"/>
-              </w:rPr>
-              <w:tab/>
-            </w:r>
-            <w:r>
-              <w:rPr>
-                <w:rStyle w:val="Hyperlink"/>
-                <w:noProof/>
-              </w:rPr>
-              <w:t>PERCENTAGE OF COMPUTERS WITH MALWARE IN THE DATASET</w:t>
-            </w:r>
-            <w:r>
-              <w:rPr>
-                <w:noProof/>
-                <w:webHidden/>
-              </w:rPr>
-              <w:tab/>
-            </w:r>
-            <w:r>
-              <w:rPr>
-                <w:noProof/>
-                <w:webHidden/>
-              </w:rPr>
-              <w:fldChar w:fldCharType="begin"/>
-            </w:r>
-            <w:r>
-              <w:rPr>
-                <w:noProof/>
-                <w:webHidden/>
-              </w:rPr>
-              <w:instrText xml:space="preserve"> PAGEREF _Toc15290644 \h </w:instrText>
-            </w:r>
-            <w:r>
-              <w:rPr>
-                <w:noProof/>
-                <w:webHidden/>
-              </w:rPr>
-            </w:r>
-            <w:r>
-              <w:rPr>
-                <w:noProof/>
-                <w:webHidden/>
-              </w:rPr>
-              <w:fldChar w:fldCharType="separate"/>
-            </w:r>
-            <w:r>
-              <w:rPr>
-                <w:noProof/>
-                <w:webHidden/>
-              </w:rPr>
-              <w:t>4</w:t>
-            </w:r>
-            <w:r>
-              <w:rPr>
-                <w:noProof/>
-                <w:webHidden/>
-              </w:rPr>
-              <w:fldChar w:fldCharType="end"/>
-            </w:r>
-          </w:hyperlink>
-        </w:p>
-        <w:p>
-          <w:pPr>
-            <w:pStyle w:val="TOC2"/>
-            <w:tabs>
-              <w:tab w:val="left" w:pos="880"/>
-              <w:tab w:val="right" w:leader="dot" w:pos="9350"/>
-            </w:tabs>
-            <w:rPr>
-              <w:rFonts w:asciiTheme="minorHAnsi" w:eastAsiaTheme="minorEastAsia" w:hAnsiTheme="minorHAnsi"/>
-              <w:noProof/>
-              <w:sz w:val="22"/>
-            </w:rPr>
-          </w:pPr>
-          <w:hyperlink w:anchor="_Toc15290645" w:history="1">
-            <w:r>
-              <w:rPr>
-                <w:rStyle w:val="Hyperlink"/>
-                <w:noProof/>
-              </w:rPr>
-              <w:t>4</w:t>
-            </w:r>
-            <w:r>
-              <w:rPr>
-                <w:rStyle w:val="Hyperlink"/>
-                <w:noProof/>
-              </w:rPr>
-              <w:t>.2</w:t>
-            </w:r>
-            <w:r>
-              <w:rPr>
-                <w:rFonts w:asciiTheme="minorHAnsi" w:eastAsiaTheme="minorEastAsia" w:hAnsiTheme="minorHAnsi"/>
-                <w:noProof/>
-                <w:sz w:val="22"/>
-              </w:rPr>
-              <w:tab/>
-            </w:r>
-            <w:r>
-              <w:rPr>
-                <w:rStyle w:val="Hyperlink"/>
-                <w:noProof/>
-              </w:rPr>
-              <w:t>CORRELATED FEATURES</w:t>
-            </w:r>
-            <w:r>
-              <w:rPr>
-                <w:noProof/>
-                <w:webHidden/>
-              </w:rPr>
-              <w:tab/>
-            </w:r>
-            <w:r>
-              <w:rPr>
-                <w:noProof/>
-                <w:webHidden/>
-              </w:rPr>
-              <w:fldChar w:fldCharType="begin"/>
-            </w:r>
-            <w:r>
-              <w:rPr>
-                <w:noProof/>
-                <w:webHidden/>
-              </w:rPr>
-              <w:instrText xml:space="preserve"> PAGEREF _Toc15290645 \h </w:instrText>
-            </w:r>
-            <w:r>
-              <w:rPr>
-                <w:noProof/>
-                <w:webHidden/>
-              </w:rPr>
-            </w:r>
-            <w:r>
-              <w:rPr>
-                <w:noProof/>
-                <w:webHidden/>
-              </w:rPr>
-              <w:fldChar w:fldCharType="separate"/>
-            </w:r>
-            <w:r>
-              <w:rPr>
-                <w:noProof/>
-                <w:webHidden/>
-              </w:rPr>
-              <w:t>4</w:t>
-            </w:r>
-            <w:r>
-              <w:rPr>
-                <w:noProof/>
-                <w:webHidden/>
-              </w:rPr>
-              <w:fldChar w:fldCharType="end"/>
-            </w:r>
-          </w:hyperlink>
-        </w:p>
-        <w:p>
-          <w:pPr>
-            <w:pStyle w:val="TOC2"/>
-            <w:tabs>
-              <w:tab w:val="left" w:pos="880"/>
-              <w:tab w:val="right" w:leader="dot" w:pos="9350"/>
-            </w:tabs>
-            <w:rPr>
-              <w:rFonts w:asciiTheme="minorHAnsi" w:eastAsiaTheme="minorEastAsia" w:hAnsiTheme="minorHAnsi"/>
-              <w:noProof/>
-              <w:sz w:val="22"/>
-            </w:rPr>
-          </w:pPr>
-          <w:hyperlink w:anchor="_Toc15290646" w:history="1">
-            <w:r>
-              <w:rPr>
-                <w:rStyle w:val="Hyperlink"/>
-                <w:noProof/>
-              </w:rPr>
-              <w:t>4</w:t>
-            </w:r>
-            <w:r>
-              <w:rPr>
-                <w:rStyle w:val="Hyperlink"/>
-                <w:noProof/>
-              </w:rPr>
-              <w:t>.3</w:t>
-            </w:r>
-            <w:r>
-              <w:rPr>
-                <w:rFonts w:asciiTheme="minorHAnsi" w:eastAsiaTheme="minorEastAsia" w:hAnsiTheme="minorHAnsi"/>
-                <w:noProof/>
-                <w:sz w:val="22"/>
-              </w:rPr>
-              <w:tab/>
-            </w:r>
-            <w:r>
-              <w:rPr>
-                <w:rStyle w:val="Hyperlink"/>
-                <w:noProof/>
-              </w:rPr>
               <w:t>BASIC UNIVARIATE ANALYSIS</w:t>
             </w:r>
             <w:r>
@@ -1746,14 +1492,7 @@
                 <w:rStyle w:val="Hyperlink"/>
                 <w:noProof/>
               </w:rPr>
-              <w:t>4</w:t>
-            </w:r>
-            <w:r>
-              <w:rPr>
-                <w:rStyle w:val="Hyperlink"/>
-                <w:noProof/>
-              </w:rPr>
-              <w:t>.4</w:t>
+              <w:t>3.4</w:t>
             </w:r>
             <w:r>
               <w:rPr>
@@ -1836,13 +1575,7 @@
             <w:rPr>
               <w:noProof/>
             </w:rPr>
-            <w:t>4</w:t>
-          </w:r>
-          <w:r>
-            <w:rPr>
-              <w:noProof/>
-            </w:rPr>
-            <w:t>.5</w:t>
+            <w:t>3.5</w:t>
           </w:r>
           <w:r>
             <w:rPr>
@@ -1926,14 +1659,7 @@
                 <w:rStyle w:val="Hyperlink"/>
                 <w:noProof/>
               </w:rPr>
-              <w:t>5</w:t>
-            </w:r>
-            <w:r>
-              <w:rPr>
-                <w:rStyle w:val="Hyperlink"/>
-                <w:noProof/>
-              </w:rPr>
-              <w:t>.0</w:t>
+              <w:t>4.0</w:t>
             </w:r>
             <w:r>
               <w:rPr>
@@ -2083,7 +1809,7 @@
         <w:pStyle w:val="Heading1"/>
         <w:numPr>
           <w:ilvl w:val="0"/>
-          <w:numId w:val="19"/>
+          <w:numId w:val="20"/>
         </w:numPr>
       </w:pPr>
       <w:bookmarkStart w:id="6" w:name="_Toc15290634"/>
@@ -2099,7 +1825,7 @@
         <w:pStyle w:val="Heading2"/>
         <w:numPr>
           <w:ilvl w:val="1"/>
-          <w:numId w:val="19"/>
+          <w:numId w:val="20"/>
         </w:numPr>
         <w:ind w:left="720"/>
       </w:pPr>
@@ -2162,7 +1888,7 @@
         <w:pStyle w:val="Heading2"/>
         <w:numPr>
           <w:ilvl w:val="1"/>
-          <w:numId w:val="19"/>
+          <w:numId w:val="20"/>
         </w:numPr>
         <w:ind w:left="720"/>
       </w:pPr>
@@ -2174,17 +1900,7 @@
     <w:p/>
     <w:p>
       <w:r>
-        <w:t xml:space="preserve">The main goal of this exercise is to use statistics and machine learning techniques to </w:t>
-      </w:r>
-      <w:del w:id="8" w:author="P McDonnell" w:date="2019-12-08T10:24:00Z">
-        <w:r>
-          <w:delText xml:space="preserve">use </w:delText>
-        </w:r>
-      </w:del>
-      <w:bookmarkStart w:id="9" w:name="_GoBack"/>
-      <w:bookmarkEnd w:id="9"/>
-      <w:r>
-        <w:t>predict electricity consumptions in commercial office buildings. We will accomplish this by identifying statistical relationships between the building’s features, the outdoor air conditions, and the building’s electricity consumption (measured by one or more utility meters). Since we</w:t>
+        <w:t>The main goal of this exercise is to use statistics and machine learning techniques to predict electricity consumptions in commercial office buildings. We will accomplish this by identifying statistical relationships between the building’s features, the outdoor air conditions, and the building’s electricity consumption (measured by one or more utility meters). Since we</w:t>
       </w:r>
       <w:r>
         <w:t xml:space="preserve"> are working with </w:t>
@@ -2265,15 +1981,15 @@
         <w:pStyle w:val="Heading2"/>
         <w:numPr>
           <w:ilvl w:val="1"/>
-          <w:numId w:val="19"/>
+          <w:numId w:val="20"/>
         </w:numPr>
         <w:ind w:left="720"/>
       </w:pPr>
-      <w:bookmarkStart w:id="10" w:name="_Toc15290636"/>
+      <w:bookmarkStart w:id="8" w:name="_Toc15290636"/>
       <w:r>
         <w:t>STARTING HYPOTHESES</w:t>
       </w:r>
-      <w:bookmarkEnd w:id="10"/>
+      <w:bookmarkEnd w:id="8"/>
     </w:p>
     <w:p/>
     <w:p>
@@ -2290,7 +2006,7 @@
         <w:pStyle w:val="ListParagraph"/>
         <w:numPr>
           <w:ilvl w:val="0"/>
-          <w:numId w:val="21"/>
+          <w:numId w:val="22"/>
         </w:numPr>
         <w:rPr>
           <w:i/>
@@ -2319,7 +2035,7 @@
         <w:pStyle w:val="ListParagraph"/>
         <w:numPr>
           <w:ilvl w:val="0"/>
-          <w:numId w:val="21"/>
+          <w:numId w:val="22"/>
         </w:numPr>
         <w:rPr>
           <w:i/>
@@ -2348,7 +2064,7 @@
         <w:pStyle w:val="ListParagraph"/>
         <w:numPr>
           <w:ilvl w:val="0"/>
-          <w:numId w:val="21"/>
+          <w:numId w:val="22"/>
         </w:numPr>
         <w:rPr>
           <w:i/>
@@ -2362,7 +2078,50 @@
           <w:sz w:val="16"/>
           <w:szCs w:val="16"/>
         </w:rPr>
-        <w:t>There will be a relationship between the time of day and the building’s energy consumption</w:t>
+        <w:t xml:space="preserve">There will be a relationship between the time of day and the building’s </w:t>
+      </w:r>
+      <w:r>
+        <w:rPr>
+          <w:sz w:val="16"/>
+          <w:szCs w:val="16"/>
+        </w:rPr>
+        <w:t>electricity</w:t>
+      </w:r>
+      <w:r>
+        <w:rPr>
+          <w:sz w:val="16"/>
+          <w:szCs w:val="16"/>
+        </w:rPr>
+        <w:t xml:space="preserve"> consumption</w:t>
+      </w:r>
+      <w:r>
+        <w:rPr>
+          <w:sz w:val="16"/>
+          <w:szCs w:val="16"/>
+        </w:rPr>
+        <w:br/>
+      </w:r>
+    </w:p>
+    <w:p>
+      <w:pPr>
+        <w:pStyle w:val="ListParagraph"/>
+        <w:numPr>
+          <w:ilvl w:val="0"/>
+          <w:numId w:val="22"/>
+        </w:numPr>
+        <w:rPr>
+          <w:i/>
+          <w:iCs/>
+          <w:sz w:val="16"/>
+          <w:szCs w:val="16"/>
+        </w:rPr>
+      </w:pPr>
+      <w:r>
+        <w:rPr>
+          <w:sz w:val="16"/>
+          <w:szCs w:val="16"/>
+        </w:rPr>
+        <w:t>Older buildings will tend to consume more electricity than newer buildings.</w:t>
       </w:r>
       <w:r>
         <w:rPr>
@@ -2392,15 +2151,15 @@
         <w:pStyle w:val="Heading1"/>
         <w:numPr>
           <w:ilvl w:val="0"/>
-          <w:numId w:val="19"/>
+          <w:numId w:val="20"/>
         </w:numPr>
       </w:pPr>
-      <w:bookmarkStart w:id="11" w:name="_Toc15290637"/>
+      <w:bookmarkStart w:id="9" w:name="_Toc15290637"/>
       <w:r>
         <w:lastRenderedPageBreak/>
         <w:t>DATA PREPARATION</w:t>
       </w:r>
-      <w:bookmarkEnd w:id="11"/>
+      <w:bookmarkEnd w:id="9"/>
     </w:p>
     <w:p>
       <w:pPr>
@@ -2417,28 +2176,20 @@
         <w:pStyle w:val="Heading2"/>
         <w:numPr>
           <w:ilvl w:val="1"/>
-          <w:numId w:val="19"/>
+          <w:numId w:val="20"/>
         </w:numPr>
         <w:ind w:left="720"/>
       </w:pPr>
-      <w:bookmarkStart w:id="12" w:name="_Toc15290638"/>
+      <w:bookmarkStart w:id="10" w:name="_Toc15290638"/>
       <w:r>
         <w:t>DATA SOURCE</w:t>
       </w:r>
-      <w:bookmarkEnd w:id="12"/>
+      <w:bookmarkEnd w:id="10"/>
     </w:p>
     <w:p/>
     <w:p>
       <w:r>
-        <w:t xml:space="preserve">We obtained our data from a </w:t>
-      </w:r>
-      <w:proofErr w:type="spellStart"/>
-      <w:r>
-        <w:t>Kaggle</w:t>
-      </w:r>
-      <w:proofErr w:type="spellEnd"/>
-      <w:r>
-        <w:t xml:space="preserve"> competition hosted by </w:t>
+        <w:t xml:space="preserve">We obtained our data from a Kaggle competition hosted by </w:t>
       </w:r>
       <w:r>
         <w:t>ASHRAE (American Society for Heating, Refrigeration, and Air Conditioning Engineers)</w:t>
@@ -2477,38 +2228,46 @@
     <w:p/>
     <w:p>
       <w:r>
-        <w:t xml:space="preserve">The .csv dataset is accessible with a free </w:t>
-      </w:r>
-      <w:proofErr w:type="spellStart"/>
-      <w:r>
-        <w:t>Kaggle</w:t>
-      </w:r>
-      <w:proofErr w:type="spellEnd"/>
-      <w:r>
-        <w:t xml:space="preserve"> account.</w:t>
+        <w:t xml:space="preserve">The dataset </w:t>
+      </w:r>
+      <w:r>
+        <w:t>is split into five files, but only three were used for the assignment: train.csv (</w:t>
+      </w:r>
+      <w:r>
+        <w:t>r</w:t>
+      </w:r>
+      <w:r>
+        <w:t xml:space="preserve">oughly </w:t>
+      </w:r>
+      <w:r>
+        <w:t>620 MB</w:t>
+      </w:r>
+      <w:r>
+        <w:t>), building_metadata.csv (roughly 45 KB), and weather_train (roughly 7.2 MB).</w:t>
       </w:r>
     </w:p>
     <w:p/>
     <w:p>
       <w:r>
-        <w:t xml:space="preserve">The dataset </w:t>
-      </w:r>
-      <w:r>
-        <w:t xml:space="preserve">is split into five files, but only three were used for the assignment: train.csv (toughly 1.4 GB), building_metadata.csv (roughly 45 KB), and </w:t>
-      </w:r>
-      <w:proofErr w:type="spellStart"/>
-      <w:r>
-        <w:t>weather_train</w:t>
-      </w:r>
-      <w:proofErr w:type="spellEnd"/>
-      <w:r>
-        <w:t xml:space="preserve"> (roughly 7.2 MB).</w:t>
-      </w:r>
-    </w:p>
-    <w:p/>
-    <w:p>
-      <w:r>
-        <w:t>The train.csv dataset contains the historic usage rates for every building. It also contains a Building ID, and a Zone ID. The building_metadata.csv dataset contains each buildings’ features, indexed by their building IDs. Likewise, the weather_train.csv dataset contains the observed weather conditions in several climate zones around North America, indexed by a Zone ID.</w:t>
+        <w:t xml:space="preserve">The train.csv dataset contains the historic usage rates for every building. It also contains a Building ID, and a </w:t>
+      </w:r>
+      <w:r>
+        <w:t>Site</w:t>
+      </w:r>
+      <w:r>
+        <w:t xml:space="preserve"> ID. The building_metadata.csv dataset contains each buildings’ features, indexed by their </w:t>
+      </w:r>
+      <w:r>
+        <w:t>B</w:t>
+      </w:r>
+      <w:r>
+        <w:t xml:space="preserve">uilding IDs. Likewise, the weather_train.csv dataset contains the observed weather conditions in several climate zones around North America, indexed by a </w:t>
+      </w:r>
+      <w:r>
+        <w:t>Site</w:t>
+      </w:r>
+      <w:r>
+        <w:t xml:space="preserve"> ID.</w:t>
       </w:r>
     </w:p>
     <w:p/>
@@ -2529,103 +2288,242 @@
         <w:pStyle w:val="Heading2"/>
         <w:numPr>
           <w:ilvl w:val="1"/>
-          <w:numId w:val="19"/>
+          <w:numId w:val="20"/>
         </w:numPr>
         <w:ind w:left="720"/>
       </w:pPr>
-      <w:bookmarkStart w:id="13" w:name="_Toc15290639"/>
-      <w:r>
-        <w:t>DATA QUALITY</w:t>
-      </w:r>
-      <w:bookmarkEnd w:id="13"/>
+      <w:bookmarkStart w:id="11" w:name="_Toc15290640"/>
+      <w:r>
+        <w:t>REDUCING MEMORY USAGE</w:t>
+      </w:r>
+      <w:bookmarkEnd w:id="11"/>
     </w:p>
     <w:p/>
+    <w:p>
+      <w:r>
+        <w:t>After loading the three datasets into memory, we ran a small function to reduce size of the dataframes.</w:t>
+      </w:r>
+    </w:p>
     <w:p/>
+    <w:p>
+      <w:r>
+        <w:t xml:space="preserve">When python and pandas is used to read and store </w:t>
+      </w:r>
+      <w:r>
+        <w:t xml:space="preserve">data in </w:t>
+      </w:r>
+      <w:r>
+        <w:t>a dataframe, it selects the following default datatypes for each column:</w:t>
+      </w:r>
+    </w:p>
+    <w:p/>
+    <w:p>
+      <w:pPr>
+        <w:pStyle w:val="ListParagraph"/>
+        <w:numPr>
+          <w:ilvl w:val="0"/>
+          <w:numId w:val="13"/>
+        </w:numPr>
+      </w:pPr>
+      <w:r>
+        <w:t>64 bit integers (int64), for numeric values with no decimal places;</w:t>
+      </w:r>
+    </w:p>
+    <w:p>
+      <w:pPr>
+        <w:pStyle w:val="ListParagraph"/>
+        <w:numPr>
+          <w:ilvl w:val="0"/>
+          <w:numId w:val="13"/>
+        </w:numPr>
+      </w:pPr>
+      <w:r>
+        <w:t>64 bit floats (float64), for numeric values with decimal places; and</w:t>
+      </w:r>
+    </w:p>
+    <w:p>
+      <w:pPr>
+        <w:pStyle w:val="ListParagraph"/>
+        <w:numPr>
+          <w:ilvl w:val="0"/>
+          <w:numId w:val="13"/>
+        </w:numPr>
+      </w:pPr>
+      <w:r>
+        <w:t xml:space="preserve">Objects, for string values or variables with mixed data types. </w:t>
+      </w:r>
+    </w:p>
+    <w:p/>
+    <w:p>
+      <w:r>
+        <w:t xml:space="preserve">This is a convenient approach, but not </w:t>
+      </w:r>
+      <w:r>
+        <w:t xml:space="preserve">always </w:t>
+      </w:r>
+      <w:r>
+        <w:t xml:space="preserve">an efficient use of memory. For example, both integers and floats have several different subtypes (16-bit integers, 16-bit floats, 32-bit integers, 32-bit floats, etc) that can be used instead. These subtypes are smaller and require less memory to store. </w:t>
+      </w:r>
+    </w:p>
+    <w:p/>
+    <w:p>
+      <w:r>
+        <w:t xml:space="preserve">By looking at each feature’s maximum and minimum value, and then selecting a new (smaller) subtype, we were able to reduce </w:t>
+      </w:r>
+      <w:r>
+        <w:t>train.csv’s dataframe size to roughly 290 MB.</w:t>
+      </w:r>
+    </w:p>
     <w:p/>
     <w:p>
       <w:pPr>
         <w:pStyle w:val="Heading2"/>
         <w:numPr>
           <w:ilvl w:val="1"/>
-          <w:numId w:val="19"/>
+          <w:numId w:val="20"/>
         </w:numPr>
         <w:ind w:left="720"/>
       </w:pPr>
-      <w:bookmarkStart w:id="14" w:name="_Toc15290640"/>
-      <w:r>
-        <w:t>PREPARATION FOR ANALYSIS - REDUCING MEMORY USAGE</w:t>
-      </w:r>
-      <w:bookmarkEnd w:id="14"/>
-    </w:p>
-    <w:p>
-      <w:pPr>
-        <w:rPr>
-          <w:i/>
-          <w:iCs/>
-          <w:sz w:val="16"/>
-          <w:szCs w:val="16"/>
-        </w:rPr>
-      </w:pPr>
+      <w:r>
+        <w:t xml:space="preserve">CLEANING THE </w:t>
+      </w:r>
+      <w:r>
+        <w:t xml:space="preserve">WEATHER </w:t>
+      </w:r>
+      <w:r>
+        <w:t>DATA</w:t>
+      </w:r>
     </w:p>
     <w:p/>
+    <w:p>
+      <w:r>
+        <w:t xml:space="preserve">The train.csv dataset did not contain any duplicate rows, or any null values. </w:t>
+      </w:r>
+    </w:p>
     <w:p/>
+    <w:p>
+      <w:r>
+        <w:t xml:space="preserve">Almost all the features in the </w:t>
+      </w:r>
+      <w:r>
+        <w:t xml:space="preserve">weather.csv dataset, on the other hand, </w:t>
+      </w:r>
+      <w:r>
+        <w:t>contained at least some null values (some features had as many as 49% null values, and some as low as 0.039%). Due to the nature of time-series weather data, we felt it appropriate to fill these null values with an interpolation of adjacent values.</w:t>
+      </w:r>
+    </w:p>
+    <w:p/>
+    <w:p>
+      <w:pPr>
+        <w:spacing w:after="160"/>
+        <w:rPr>
+          <w:rFonts w:eastAsiaTheme="majorEastAsia" w:cstheme="majorBidi"/>
+          <w:b/>
+          <w:color w:val="2F5496" w:themeColor="accent1" w:themeShade="BF"/>
+          <w:sz w:val="24"/>
+          <w:szCs w:val="26"/>
+        </w:rPr>
+      </w:pPr>
+      <w:r>
+        <w:br w:type="page"/>
+      </w:r>
+    </w:p>
     <w:p>
       <w:pPr>
         <w:pStyle w:val="Heading2"/>
         <w:numPr>
           <w:ilvl w:val="1"/>
-          <w:numId w:val="19"/>
+          <w:numId w:val="20"/>
         </w:numPr>
         <w:ind w:left="720"/>
       </w:pPr>
-      <w:bookmarkStart w:id="15" w:name="_Toc15290641"/>
-      <w:r>
-        <w:t>PREPARATION FOR ANALYSIS – ELIMINATING NULL VALUES</w:t>
-      </w:r>
-      <w:bookmarkEnd w:id="15"/>
+      <w:r>
+        <w:lastRenderedPageBreak/>
+        <w:t>FILTER AND MERGE DATA</w:t>
+      </w:r>
     </w:p>
     <w:p/>
+    <w:p>
+      <w:r>
+        <w:t>This dataset contain</w:t>
+      </w:r>
+      <w:r>
+        <w:t>ed</w:t>
+      </w:r>
+      <w:r>
+        <w:t xml:space="preserve"> records from many different building types: education, office, healthcare, etc. To narrow down the focus of this assignment, we decided to focus on office buildings. Office buildings made up the second most heavily populated building type in this dataset (next to education buildings). </w:t>
+      </w:r>
+      <w:r>
+        <w:t>This meant that we dropped any records (from the train.csv dataset) that were not related to an office building.</w:t>
+      </w:r>
+    </w:p>
     <w:p/>
+    <w:p>
+      <w:r>
+        <w:t xml:space="preserve">This dataset also contained data from four different energy sources: electricity, chilled water, hot water, and steam. </w:t>
+      </w:r>
+      <w:r>
+        <w:t xml:space="preserve">To </w:t>
+      </w:r>
+      <w:r>
+        <w:t xml:space="preserve">further </w:t>
+      </w:r>
+      <w:r>
+        <w:t>narrow down the focus of this assignment,</w:t>
+      </w:r>
+      <w:r>
+        <w:t xml:space="preserve"> we decided to focus on electricity consumption (mostly because most of the data in the train.csv dataset pertained to electricity records). Our next step was to drop any records (from the train.csv dataset) that were not related to electricity data.</w:t>
+      </w:r>
+    </w:p>
     <w:p/>
+    <w:p>
+      <w:r>
+        <w:t>Our final step was to use an inner merge on the dataframes by using the Building ID and Site ID as common features.</w:t>
+      </w:r>
+    </w:p>
+    <w:p>
+      <w:r>
+        <w:t xml:space="preserve"> </w:t>
+      </w:r>
+    </w:p>
     <w:p>
       <w:pPr>
         <w:pStyle w:val="Heading2"/>
         <w:numPr>
           <w:ilvl w:val="1"/>
-          <w:numId w:val="19"/>
+          <w:numId w:val="20"/>
         </w:numPr>
         <w:ind w:left="720"/>
       </w:pPr>
-      <w:bookmarkStart w:id="16" w:name="_Toc15290642"/>
-      <w:r>
-        <w:t>PREPARATION FOR ANALYSIS – ENGINEERING ADDITIONAL FEATURES</w:t>
-      </w:r>
-      <w:bookmarkEnd w:id="16"/>
+      <w:bookmarkStart w:id="12" w:name="_Toc15290643"/>
+      <w:r>
+        <w:t xml:space="preserve">CLEANING THE </w:t>
+      </w:r>
+      <w:r>
+        <w:t>BUILDING METADATA</w:t>
+      </w:r>
     </w:p>
     <w:p/>
     <w:p>
+      <w:r>
+        <w:t xml:space="preserve">After merging the three dataframes into one, we checked for null values in features formerly from the building_metadata.csv dataset. Over 90% of the floor_count records were null, and over 75% of the year_build records were null. Even though our hypothesis suspected that the building’s age would be a significant factor in predicting that building’s energy use, we decided to drop the feature due to the high number of null values. We also decided to drop the floor_count feature, since it was similar to the square_feet feature. </w:t>
+      </w:r>
+    </w:p>
+    <w:p>
       <w:pPr>
         <w:spacing w:after="160"/>
-        <w:rPr>
-          <w:rFonts w:eastAsiaTheme="majorEastAsia" w:cstheme="majorBidi"/>
-          <w:b/>
-          <w:color w:val="2F5496" w:themeColor="accent1" w:themeShade="BF"/>
-          <w:sz w:val="28"/>
-          <w:szCs w:val="32"/>
-        </w:rPr>
-      </w:pPr>
-      <w:bookmarkStart w:id="17" w:name="_Toc15290643"/>
+      </w:pPr>
       <w:r>
         <w:br w:type="page"/>
       </w:r>
     </w:p>
-    <w:bookmarkEnd w:id="17"/>
+    <w:bookmarkEnd w:id="12"/>
     <w:p>
       <w:pPr>
         <w:pStyle w:val="Heading1"/>
         <w:numPr>
           <w:ilvl w:val="0"/>
-          <w:numId w:val="19"/>
+          <w:numId w:val="20"/>
         </w:numPr>
       </w:pPr>
       <w:r>
@@ -2639,7 +2537,7 @@
         <w:pStyle w:val="Heading2"/>
         <w:numPr>
           <w:ilvl w:val="1"/>
-          <w:numId w:val="19"/>
+          <w:numId w:val="20"/>
         </w:numPr>
         <w:ind w:left="720"/>
       </w:pPr>
@@ -2647,12 +2545,10 @@
         <w:t>EXAMINE ENERGY CONSUMPTION THROUGHOUT THE YEAR</w:t>
       </w:r>
     </w:p>
-    <w:p>
-      <w:r>
-        <w:t xml:space="preserve">The first step for variable selection involved determining how different energy types behave throughout the year. This would be used to try and find any trends in the data, and transform them if needed in order to obtain trends. The first step was to </w:t>
-      </w:r>
-      <w:r>
-        <w:t>find out the frequency of different energy types using the counterplot:</w:t>
+    <w:p/>
+    <w:p>
+      <w:r>
+        <w:t>The first step for variable selection involved determining how different energy types behave throughout the year. This would be used to try and find any trends in the data and transform them if needed in order to obtain trends. The first step was to find out the frequency of different energy types using the counterplot:</w:t>
       </w:r>
     </w:p>
     <w:p>
@@ -2661,13 +2557,15 @@
       </w:r>
     </w:p>
     <w:p>
+      <w:pPr>
+        <w:jc w:val="center"/>
+      </w:pPr>
       <w:r>
         <w:rPr>
           <w:noProof/>
-          <w:lang w:val="en-CA" w:eastAsia="en-CA"/>
         </w:rPr>
         <w:drawing>
-          <wp:inline distT="0" distB="0" distL="0" distR="0" wp14:anchorId="6F197DE6" wp14:editId="59B4FE63">
+          <wp:inline distT="0" distB="0" distL="0" distR="0" wp14:anchorId="0904397D" wp14:editId="021E2DA1">
             <wp:extent cx="3076575" cy="2075557"/>
             <wp:effectExtent l="0" t="0" r="0" b="1270"/>
             <wp:docPr id="1" name="Picture 1" descr="C:\Users\stefl\AppData\Local\Microsoft\Windows\INetCache\Content.MSO\69B7AF26.tmp"/>
@@ -2717,19 +2615,13 @@
       </w:r>
     </w:p>
     <w:p>
-      <w:r>
-        <w:t xml:space="preserve">Based on the counterplot we can see that Electricity has by far the highest frequency, whereas </w:t>
-      </w:r>
-      <w:proofErr w:type="spellStart"/>
-      <w:r>
-        <w:t>HotWater</w:t>
-      </w:r>
-      <w:proofErr w:type="spellEnd"/>
-      <w:r>
-        <w:t xml:space="preserve"> has the lowest. Next, we plotted the average energy consumption </w:t>
-      </w:r>
-      <w:r>
-        <w:t>for all energy types combined, and compared the graph with those of average consumption of each individual energy type:</w:t>
+      <w:pPr>
+        <w:jc w:val="center"/>
+      </w:pPr>
+    </w:p>
+    <w:p>
+      <w:r>
+        <w:t>Based on the counterplot we can see that Electricity has by far the highest frequency, whereas HotWater has the lowest. Next, we plotted the average energy consumption for all energy types combined, and compared the graph with those of average consumption of each individual energy type:</w:t>
       </w:r>
     </w:p>
     <w:p>
@@ -2741,10 +2633,9 @@
       <w:r>
         <w:rPr>
           <w:noProof/>
-          <w:lang w:val="en-CA" w:eastAsia="en-CA"/>
         </w:rPr>
         <w:drawing>
-          <wp:anchor distT="0" distB="0" distL="114300" distR="114300" simplePos="0" relativeHeight="251658240" behindDoc="1" locked="0" layoutInCell="1" allowOverlap="1" wp14:anchorId="1CC1F472" wp14:editId="6DEC43A5">
+          <wp:anchor distT="0" distB="0" distL="114300" distR="114300" simplePos="0" relativeHeight="251659264" behindDoc="1" locked="0" layoutInCell="1" allowOverlap="1" wp14:anchorId="5AC93C53" wp14:editId="751C16E4">
             <wp:simplePos x="0" y="0"/>
             <wp:positionH relativeFrom="margin">
               <wp:align>left</wp:align>
@@ -2820,11 +2711,10 @@
       <w:r>
         <w:rPr>
           <w:noProof/>
-          <w:lang w:val="en-CA" w:eastAsia="en-CA"/>
         </w:rPr>
         <w:lastRenderedPageBreak/>
         <w:drawing>
-          <wp:inline distT="0" distB="0" distL="0" distR="0" wp14:anchorId="054114A9" wp14:editId="2CC258CF">
+          <wp:inline distT="0" distB="0" distL="0" distR="0" wp14:anchorId="51A71865" wp14:editId="125FC65E">
             <wp:extent cx="2981325" cy="2170313"/>
             <wp:effectExtent l="0" t="0" r="0" b="1905"/>
             <wp:docPr id="4" name="Picture 4" descr="C:\Users\stefl\AppData\Local\Microsoft\Windows\INetCache\Content.MSO\C0783D3E.tmp"/>
@@ -2875,10 +2765,9 @@
       <w:r>
         <w:rPr>
           <w:noProof/>
-          <w:lang w:val="en-CA" w:eastAsia="en-CA"/>
         </w:rPr>
         <w:drawing>
-          <wp:inline distT="0" distB="0" distL="0" distR="0" wp14:anchorId="0C646D48" wp14:editId="3CA57D9C">
+          <wp:inline distT="0" distB="0" distL="0" distR="0" wp14:anchorId="7F49B84C" wp14:editId="4A3025A2">
             <wp:extent cx="2952750" cy="2148840"/>
             <wp:effectExtent l="0" t="0" r="0" b="3810"/>
             <wp:docPr id="5" name="Picture 5" descr="C:\Users\stefl\AppData\Local\Microsoft\Windows\INetCache\Content.MSO\3D0C1BFC.tmp"/>
@@ -2931,10 +2820,9 @@
       <w:r>
         <w:rPr>
           <w:noProof/>
-          <w:lang w:val="en-CA" w:eastAsia="en-CA"/>
         </w:rPr>
         <w:drawing>
-          <wp:inline distT="0" distB="0" distL="0" distR="0" wp14:anchorId="434F7C7C" wp14:editId="3642BA24">
+          <wp:inline distT="0" distB="0" distL="0" distR="0" wp14:anchorId="34209297" wp14:editId="60A4836B">
             <wp:extent cx="2971800" cy="2421255"/>
             <wp:effectExtent l="0" t="0" r="0" b="0"/>
             <wp:docPr id="3" name="Picture 3" descr="C:\Users\stefl\AppData\Local\Microsoft\Windows\INetCache\Content.MSO\7210EBB0.tmp"/>
@@ -2985,10 +2873,9 @@
       <w:r>
         <w:rPr>
           <w:noProof/>
-          <w:lang w:val="en-CA" w:eastAsia="en-CA"/>
         </w:rPr>
         <w:drawing>
-          <wp:inline distT="0" distB="0" distL="0" distR="0" wp14:anchorId="6EECFAAE" wp14:editId="0B47CCAE">
+          <wp:inline distT="0" distB="0" distL="0" distR="0" wp14:anchorId="22529489" wp14:editId="55191E7D">
             <wp:extent cx="2933700" cy="2522220"/>
             <wp:effectExtent l="0" t="0" r="0" b="0"/>
             <wp:docPr id="6" name="Picture 6" descr="C:\Users\stefl\AppData\Local\Microsoft\Windows\INetCache\Content.MSO\6A466F6A.tmp"/>
@@ -3040,37 +2927,21 @@
     <w:p/>
     <w:p>
       <w:r>
-        <w:t xml:space="preserve">Based on the above graphs, we have determined that the </w:t>
-      </w:r>
-      <w:r>
-        <w:t xml:space="preserve">Steam and </w:t>
-      </w:r>
-      <w:proofErr w:type="spellStart"/>
-      <w:r>
-        <w:t>HotWater</w:t>
-      </w:r>
-      <w:proofErr w:type="spellEnd"/>
-      <w:r>
-        <w:t xml:space="preserve"> follow a trend very similar to the overall trend, however Electricity and </w:t>
-      </w:r>
-      <w:proofErr w:type="spellStart"/>
-      <w:r>
-        <w:t>ChilledWater</w:t>
-      </w:r>
-      <w:proofErr w:type="spellEnd"/>
-      <w:r>
-        <w:t xml:space="preserve"> are different. However, we can see from the graphs that Steam has far greater values from the other energy types, and it sets the overall trend despite its low frequency. To that end, this </w:t>
-      </w:r>
-      <w:r>
-        <w:t>energy type</w:t>
-      </w:r>
-      <w:r>
-        <w:t xml:space="preserve"> was removed from the data set.</w:t>
+        <w:t>Based on the above graphs, we have determined that the Steam and HotWater follow a trend very similar to the overall trend, however Electricity and ChilledWater are different. However, we can see from the graphs that Steam has far greater values from the other energy types, and it sets the overall trend despite its low frequency. To that end, this energy type was removed from the data set.</w:t>
       </w:r>
     </w:p>
     <w:p/>
     <w:p>
-      <w:r>
+      <w:pPr>
+        <w:spacing w:after="160"/>
+      </w:pPr>
+      <w:r>
+        <w:br w:type="page"/>
+      </w:r>
+    </w:p>
+    <w:p>
+      <w:r>
+        <w:lastRenderedPageBreak/>
         <w:t>After removing steam, the Box Plots were used for the remaining energy type</w:t>
       </w:r>
       <w:r>
@@ -3080,14 +2951,14 @@
         <w:t>. The Box Plots have shown a large number of outliers that are less than 1, and greater than 7, especially for the Electricity energy type. These were also removed from the data sets, to get better results:</w:t>
       </w:r>
     </w:p>
+    <w:p/>
     <w:p>
       <w:r>
         <w:rPr>
           <w:noProof/>
-          <w:lang w:val="en-CA" w:eastAsia="en-CA"/>
         </w:rPr>
         <w:drawing>
-          <wp:inline distT="0" distB="0" distL="0" distR="0" wp14:anchorId="57036068" wp14:editId="37966474">
+          <wp:inline distT="0" distB="0" distL="0" distR="0" wp14:anchorId="3FB38FA1" wp14:editId="6699F4BE">
             <wp:extent cx="2533650" cy="1953466"/>
             <wp:effectExtent l="0" t="0" r="0" b="8890"/>
             <wp:docPr id="12" name="Picture 12" descr="C:\Users\stefl\AppData\Local\Microsoft\Windows\INetCache\Content.MSO\FA906D3.tmp"/>
@@ -3138,10 +3009,9 @@
       <w:r>
         <w:rPr>
           <w:noProof/>
-          <w:lang w:val="en-CA" w:eastAsia="en-CA"/>
         </w:rPr>
         <w:drawing>
-          <wp:inline distT="0" distB="0" distL="0" distR="0" wp14:anchorId="0936244C" wp14:editId="7D1B2A8F">
+          <wp:inline distT="0" distB="0" distL="0" distR="0" wp14:anchorId="3B4F1463" wp14:editId="63CDDB00">
             <wp:extent cx="2638425" cy="1940485"/>
             <wp:effectExtent l="0" t="0" r="0" b="3175"/>
             <wp:docPr id="13" name="Picture 13" descr="C:\Users\stefl\AppData\Local\Microsoft\Windows\INetCache\Content.MSO\FE21F986.tmp"/>
@@ -3199,11 +3069,9 @@
       <w:r>
         <w:rPr>
           <w:noProof/>
-          <w:lang w:val="en-CA" w:eastAsia="en-CA"/>
-        </w:rPr>
-        <w:lastRenderedPageBreak/>
+        </w:rPr>
         <w:drawing>
-          <wp:inline distT="0" distB="0" distL="0" distR="0" wp14:anchorId="0A43DAB2" wp14:editId="7003F13B">
+          <wp:inline distT="0" distB="0" distL="0" distR="0" wp14:anchorId="6B578250" wp14:editId="172F25CF">
             <wp:extent cx="2466975" cy="1906063"/>
             <wp:effectExtent l="0" t="0" r="0" b="0"/>
             <wp:docPr id="14" name="Picture 14" descr="C:\Users\stefl\AppData\Local\Microsoft\Windows\INetCache\Content.MSO\160D39B5.tmp"/>
@@ -3266,10 +3134,9 @@
       <w:r>
         <w:rPr>
           <w:noProof/>
-          <w:lang w:val="en-CA" w:eastAsia="en-CA"/>
         </w:rPr>
         <w:drawing>
-          <wp:inline distT="0" distB="0" distL="0" distR="0" wp14:anchorId="2741C000" wp14:editId="4D6235B2">
+          <wp:inline distT="0" distB="0" distL="0" distR="0" wp14:anchorId="06CA3BA9" wp14:editId="175F847C">
             <wp:extent cx="2390775" cy="1886913"/>
             <wp:effectExtent l="0" t="0" r="0" b="0"/>
             <wp:docPr id="15" name="Picture 15" descr="C:\Users\stefl\AppData\Local\Microsoft\Windows\INetCache\Content.MSO\A0E26B10.tmp"/>
@@ -3332,13 +3199,19 @@
       </w:r>
     </w:p>
     <w:p>
-      <w:r>
+      <w:pPr>
         <w:rPr>
           <w:noProof/>
-          <w:lang w:val="en-CA" w:eastAsia="en-CA"/>
+        </w:rPr>
+      </w:pPr>
+    </w:p>
+    <w:p>
+      <w:r>
+        <w:rPr>
+          <w:noProof/>
         </w:rPr>
         <w:drawing>
-          <wp:inline distT="0" distB="0" distL="0" distR="0" wp14:anchorId="76A57C5A" wp14:editId="1E14B278">
+          <wp:inline distT="0" distB="0" distL="0" distR="0" wp14:anchorId="466A4477" wp14:editId="75D164A4">
             <wp:extent cx="2647275" cy="1943100"/>
             <wp:effectExtent l="0" t="0" r="1270" b="0"/>
             <wp:docPr id="16" name="Picture 16" descr="C:\Users\stefl\AppData\Local\Microsoft\Windows\INetCache\Content.MSO\AD8B307.tmp"/>
@@ -3389,26 +3262,35 @@
     </w:p>
     <w:p>
       <w:pPr>
+        <w:spacing w:after="160"/>
         <w:rPr>
           <w:rFonts w:eastAsia="Arial Nova Cond" w:cs="Arial Nova Cond"/>
           <w:szCs w:val="21"/>
         </w:rPr>
       </w:pPr>
+      <w:r>
+        <w:rPr>
+          <w:rFonts w:eastAsia="Arial Nova Cond" w:cs="Arial Nova Cond"/>
+          <w:szCs w:val="21"/>
+        </w:rPr>
+        <w:br w:type="page"/>
+      </w:r>
     </w:p>
     <w:p>
       <w:pPr>
         <w:pStyle w:val="Heading2"/>
         <w:numPr>
           <w:ilvl w:val="1"/>
-          <w:numId w:val="19"/>
+          <w:numId w:val="20"/>
         </w:numPr>
         <w:ind w:left="720"/>
       </w:pPr>
-      <w:bookmarkStart w:id="18" w:name="_Toc15290645"/>
-      <w:r>
+      <w:bookmarkStart w:id="13" w:name="_Toc15290645"/>
+      <w:r>
+        <w:lastRenderedPageBreak/>
         <w:t>EXAMINE WEATHER FEATURES</w:t>
       </w:r>
-      <w:bookmarkEnd w:id="18"/>
+      <w:bookmarkEnd w:id="13"/>
     </w:p>
     <w:p>
       <w:pPr>
@@ -3417,44 +3299,35 @@
           <w:szCs w:val="21"/>
         </w:rPr>
       </w:pPr>
-      <w:r>
+    </w:p>
+    <w:p>
+      <w:pPr>
         <w:rPr>
           <w:rFonts w:eastAsia="Arial Nova Cond" w:cs="Arial Nova Cond"/>
           <w:szCs w:val="21"/>
         </w:rPr>
-        <w:t xml:space="preserve">To examine the different features, we have used the </w:t>
-      </w:r>
-      <w:proofErr w:type="spellStart"/>
+      </w:pPr>
       <w:r>
         <w:rPr>
           <w:rFonts w:eastAsia="Arial Nova Cond" w:cs="Arial Nova Cond"/>
           <w:szCs w:val="21"/>
         </w:rPr>
-        <w:t>distplots</w:t>
-      </w:r>
-      <w:proofErr w:type="spellEnd"/>
-      <w:r>
+        <w:t>To examine the different features, we have used the distplots to see how they are distributed. The plots are presented below:</w:t>
+      </w:r>
+    </w:p>
+    <w:p>
+      <w:pPr>
         <w:rPr>
           <w:rFonts w:eastAsia="Arial Nova Cond" w:cs="Arial Nova Cond"/>
           <w:szCs w:val="21"/>
         </w:rPr>
-        <w:t xml:space="preserve"> to see how they are distributed. The plots are presented below:</w:t>
-      </w:r>
-    </w:p>
-    <w:p>
-      <w:pPr>
-        <w:rPr>
-          <w:rFonts w:eastAsia="Arial Nova Cond" w:cs="Arial Nova Cond"/>
-          <w:szCs w:val="21"/>
-        </w:rPr>
       </w:pPr>
       <w:r>
         <w:rPr>
           <w:noProof/>
-          <w:lang w:val="en-CA" w:eastAsia="en-CA"/>
         </w:rPr>
         <w:drawing>
-          <wp:inline distT="0" distB="0" distL="0" distR="0" wp14:anchorId="60E4698F" wp14:editId="559DFE4E">
+          <wp:inline distT="0" distB="0" distL="0" distR="0" wp14:anchorId="7D0ED87E" wp14:editId="3D944FC9">
             <wp:extent cx="2627915" cy="1800225"/>
             <wp:effectExtent l="0" t="0" r="1270" b="0"/>
             <wp:docPr id="17" name="Picture 17"/>
@@ -3498,10 +3371,9 @@
       <w:r>
         <w:rPr>
           <w:noProof/>
-          <w:lang w:val="en-CA" w:eastAsia="en-CA"/>
         </w:rPr>
         <w:drawing>
-          <wp:inline distT="0" distB="0" distL="0" distR="0" wp14:anchorId="3A72AA6C" wp14:editId="293AB7CB">
+          <wp:inline distT="0" distB="0" distL="0" distR="0" wp14:anchorId="7DC5AF27" wp14:editId="23DD62E8">
             <wp:extent cx="2525401" cy="1757680"/>
             <wp:effectExtent l="0" t="0" r="8255" b="0"/>
             <wp:docPr id="18" name="Picture 18"/>
@@ -3545,10 +3417,9 @@
       <w:r>
         <w:rPr>
           <w:noProof/>
-          <w:lang w:val="en-CA" w:eastAsia="en-CA"/>
         </w:rPr>
         <w:drawing>
-          <wp:inline distT="0" distB="0" distL="0" distR="0" wp14:anchorId="12A24D67" wp14:editId="7B01E412">
+          <wp:inline distT="0" distB="0" distL="0" distR="0" wp14:anchorId="7F281BF2" wp14:editId="40C4FF8F">
             <wp:extent cx="2609850" cy="1806819"/>
             <wp:effectExtent l="0" t="0" r="0" b="3175"/>
             <wp:docPr id="19" name="Picture 19"/>
@@ -3592,10 +3463,9 @@
       <w:r>
         <w:rPr>
           <w:noProof/>
-          <w:lang w:val="en-CA" w:eastAsia="en-CA"/>
         </w:rPr>
         <w:drawing>
-          <wp:inline distT="0" distB="0" distL="0" distR="0" wp14:anchorId="13A1BCB0" wp14:editId="33ACB0F0">
+          <wp:inline distT="0" distB="0" distL="0" distR="0" wp14:anchorId="608CF979" wp14:editId="1B4B7FB6">
             <wp:extent cx="2547297" cy="1772920"/>
             <wp:effectExtent l="0" t="0" r="5715" b="0"/>
             <wp:docPr id="20" name="Picture 20"/>
@@ -3640,11 +3510,9 @@
       <w:r>
         <w:rPr>
           <w:noProof/>
-          <w:lang w:val="en-CA" w:eastAsia="en-CA"/>
-        </w:rPr>
-        <w:lastRenderedPageBreak/>
+        </w:rPr>
         <w:drawing>
-          <wp:inline distT="0" distB="0" distL="0" distR="0" wp14:anchorId="33565257" wp14:editId="21735390">
+          <wp:inline distT="0" distB="0" distL="0" distR="0" wp14:anchorId="3A6F1A0C" wp14:editId="53470949">
             <wp:extent cx="2581275" cy="1783918"/>
             <wp:effectExtent l="0" t="0" r="0" b="6985"/>
             <wp:docPr id="21" name="Picture 21"/>
@@ -3688,10 +3556,9 @@
       <w:r>
         <w:rPr>
           <w:noProof/>
-          <w:lang w:val="en-CA" w:eastAsia="en-CA"/>
         </w:rPr>
         <w:drawing>
-          <wp:inline distT="0" distB="0" distL="0" distR="0" wp14:anchorId="2A25D886" wp14:editId="632EB7DE">
+          <wp:inline distT="0" distB="0" distL="0" distR="0" wp14:anchorId="673C27EF" wp14:editId="09D4E3AE">
             <wp:extent cx="2573225" cy="1762760"/>
             <wp:effectExtent l="0" t="0" r="0" b="8890"/>
             <wp:docPr id="22" name="Picture 22"/>
@@ -3737,19 +3604,7 @@
         <w:rPr>
           <w:noProof/>
         </w:rPr>
-        <w:t>Based on the graphs, we can determine that the cloud coverage is different from others in that it is composed of a number of fixed values, and parcip_depth_1_hr has a very large number of 0 values. To that end, these are not very useful for our calculations, and were removed from the data set. The remaining variables all had simila</w:t>
-      </w:r>
-      <w:r>
-        <w:rPr>
-          <w:noProof/>
-        </w:rPr>
-        <w:t>r distributions, tho</w:t>
-      </w:r>
-      <w:r>
-        <w:rPr>
-          <w:noProof/>
-        </w:rPr>
-        <w:t>ugh they were skewed. The sea_level_pressure was the feature that followed the normal distribution the closest.</w:t>
+        <w:t>Based on the graphs, we can determine that the cloud coverage is different from others in that it is composed of a number of fixed values, and parcip_depth_1_hr has a very large number of 0 values. To that end, these are not very useful for our calculations, and were removed from the data set. The remaining variables all had similar distributions, thiugh they were skewed. The sea_level_pressure was the feature that followed the normal distribution the closest.</w:t>
       </w:r>
     </w:p>
     <w:p>
@@ -3773,61 +3628,12 @@
         <w:rPr>
           <w:noProof/>
         </w:rPr>
-        <w:t xml:space="preserve">Next, the data frame corr() function was used to find the correlation between the remaining variables. The value of 0.9 was used as the threshold, and any features with the correlation higher than </w:t>
-      </w:r>
-      <w:r>
-        <w:rPr>
-          <w:noProof/>
-        </w:rPr>
-        <w:t>this</w:t>
-      </w:r>
-      <w:r>
-        <w:rPr>
-          <w:noProof/>
-        </w:rPr>
-        <w:t xml:space="preserve"> were dropped</w:t>
-      </w:r>
-      <w:r>
-        <w:rPr>
-          <w:noProof/>
-        </w:rPr>
-        <w:t xml:space="preserve"> as redundant</w:t>
-      </w:r>
-      <w:r>
-        <w:rPr>
-          <w:noProof/>
-        </w:rPr>
-        <w:t xml:space="preserve">. </w:t>
-      </w:r>
-      <w:r>
-        <w:rPr>
-          <w:noProof/>
-        </w:rPr>
-        <w:t xml:space="preserve">After applying the function, it was determined that the remaining variables </w:t>
-      </w:r>
-      <w:del w:id="19" w:author="P McDonnell" w:date="2019-12-08T10:23:00Z">
-        <w:r>
-          <w:rPr>
-            <w:noProof/>
-          </w:rPr>
-          <w:delText xml:space="preserve">have </w:delText>
-        </w:r>
-      </w:del>
-      <w:r>
-        <w:rPr>
-          <w:noProof/>
-        </w:rPr>
-        <w:t>are highly correlated, and thus only the sea_level_pressure was kept as it is closest to the normal distribution.</w:t>
-      </w:r>
-      <w:r>
-        <w:rPr>
-          <w:noProof/>
-        </w:rPr>
-        <w:t xml:space="preserve"> </w:t>
-      </w:r>
-    </w:p>
-    <w:p>
-      <w:pPr>
+        <w:t xml:space="preserve">Next, the data frame corr() function was used to find the correlation between the remaining variables. The value of 0.9 was used as the threshold, and any features with the correlation higher than this were dropped as redundant. After applying the function, it was determined that the remaining variables are highly correlated, and thus only the sea_level_pressure was kept as it is closest to the normal distribution. </w:t>
+      </w:r>
+    </w:p>
+    <w:p>
+      <w:pPr>
+        <w:spacing w:after="160"/>
         <w:rPr>
           <w:rFonts w:eastAsia="Arial Nova Cond" w:cs="Arial Nova Cond"/>
           <w:b/>
@@ -3836,41 +3642,45 @@
           <w:szCs w:val="16"/>
         </w:rPr>
       </w:pPr>
+      <w:r>
+        <w:rPr>
+          <w:rFonts w:eastAsia="Arial Nova Cond" w:cs="Arial Nova Cond"/>
+          <w:b/>
+          <w:caps/>
+          <w:sz w:val="16"/>
+          <w:szCs w:val="16"/>
+        </w:rPr>
+        <w:br w:type="page"/>
+      </w:r>
     </w:p>
     <w:p>
       <w:pPr>
         <w:pStyle w:val="Heading2"/>
         <w:numPr>
           <w:ilvl w:val="1"/>
-          <w:numId w:val="19"/>
+          <w:numId w:val="20"/>
         </w:numPr>
         <w:ind w:left="720"/>
       </w:pPr>
       <w:r>
+        <w:lastRenderedPageBreak/>
         <w:t>EXAMINE SURFACE AREA</w:t>
       </w:r>
     </w:p>
-    <w:p>
-      <w:r>
-        <w:t xml:space="preserve">After plotting the surface area using the </w:t>
-      </w:r>
-      <w:proofErr w:type="spellStart"/>
-      <w:r>
-        <w:t>distplot</w:t>
-      </w:r>
-      <w:proofErr w:type="spellEnd"/>
-      <w:r>
-        <w:t>, it was determined that it is negatively-skewed:</w:t>
-      </w:r>
-    </w:p>
+    <w:p/>
+    <w:p>
+      <w:r>
+        <w:t>After plotting the surface area using the distplot, it was determined that it is negatively-skewed:</w:t>
+      </w:r>
+    </w:p>
+    <w:p/>
     <w:p>
       <w:r>
         <w:rPr>
           <w:noProof/>
-          <w:lang w:val="en-CA" w:eastAsia="en-CA"/>
         </w:rPr>
         <w:drawing>
-          <wp:inline distT="0" distB="0" distL="0" distR="0" wp14:anchorId="2A5E55E2" wp14:editId="6EE7F6F2">
+          <wp:inline distT="0" distB="0" distL="0" distR="0" wp14:anchorId="472F343F" wp14:editId="78F42AE7">
             <wp:extent cx="2781300" cy="1926593"/>
             <wp:effectExtent l="0" t="0" r="0" b="0"/>
             <wp:docPr id="23" name="Picture 23"/>
@@ -3916,10 +3726,9 @@
       <w:r>
         <w:rPr>
           <w:noProof/>
-          <w:lang w:val="en-CA" w:eastAsia="en-CA"/>
         </w:rPr>
         <w:drawing>
-          <wp:inline distT="0" distB="0" distL="0" distR="0" wp14:anchorId="6D007E9E" wp14:editId="5B46F58E">
+          <wp:inline distT="0" distB="0" distL="0" distR="0" wp14:anchorId="4A1ECDD6" wp14:editId="1ACB7691">
             <wp:extent cx="2790825" cy="2074261"/>
             <wp:effectExtent l="0" t="0" r="0" b="2540"/>
             <wp:docPr id="24" name="Picture 24"/>
@@ -3954,21 +3763,3227 @@
           </wp:inline>
         </w:drawing>
       </w:r>
-      <w:bookmarkStart w:id="20" w:name="_Toc15290649"/>
+    </w:p>
+    <w:p>
+      <w:pPr>
+        <w:rPr>
+          <w:rFonts w:eastAsia="Arial Nova Cond" w:cs="Arial Nova Cond"/>
+          <w:szCs w:val="21"/>
+        </w:rPr>
+      </w:pPr>
+    </w:p>
+    <w:p>
+      <w:pPr>
+        <w:rPr>
+          <w:rFonts w:eastAsia="Arial Nova Cond" w:cs="Arial Nova Cond"/>
+          <w:b/>
+          <w:caps/>
+          <w:sz w:val="16"/>
+          <w:szCs w:val="16"/>
+        </w:rPr>
+      </w:pPr>
+    </w:p>
+    <w:p>
+      <w:pPr>
+        <w:rPr>
+          <w:rFonts w:eastAsia="Arial Nova Cond" w:cs="Arial Nova Cond"/>
+          <w:b/>
+          <w:caps/>
+          <w:sz w:val="16"/>
+          <w:szCs w:val="16"/>
+        </w:rPr>
+      </w:pPr>
+    </w:p>
+    <w:p/>
+    <w:p>
+      <w:pPr>
+        <w:spacing w:after="160"/>
+        <w:rPr>
+          <w:rFonts w:eastAsiaTheme="majorEastAsia" w:cstheme="majorBidi"/>
+          <w:b/>
+          <w:color w:val="2F5496" w:themeColor="accent1" w:themeShade="BF"/>
+          <w:sz w:val="28"/>
+          <w:szCs w:val="32"/>
+        </w:rPr>
+      </w:pPr>
+      <w:bookmarkStart w:id="14" w:name="_Toc15290649"/>
+      <w:r>
+        <w:br w:type="page"/>
+      </w:r>
     </w:p>
     <w:p>
       <w:pPr>
         <w:pStyle w:val="Heading1"/>
         <w:numPr>
           <w:ilvl w:val="0"/>
-          <w:numId w:val="19"/>
+          <w:numId w:val="20"/>
         </w:numPr>
       </w:pPr>
       <w:r>
         <w:lastRenderedPageBreak/>
+        <w:t>ANALYSIS</w:t>
+      </w:r>
+    </w:p>
+    <w:p/>
+    <w:p>
+      <w:pPr>
+        <w:pStyle w:val="Heading2"/>
+        <w:numPr>
+          <w:ilvl w:val="1"/>
+          <w:numId w:val="20"/>
+        </w:numPr>
+        <w:ind w:left="720"/>
+      </w:pPr>
+      <w:r>
+        <w:t>Multiple Linear Regression</w:t>
+      </w:r>
+    </w:p>
+    <w:p/>
+    <w:p>
+      <w:pPr>
+        <w:rPr>
+          <w:rFonts w:eastAsia="Open Sans" w:cs="Open Sans"/>
+          <w:color w:val="000000" w:themeColor="text1"/>
+          <w:szCs w:val="17"/>
+        </w:rPr>
+      </w:pPr>
+      <w:r>
+        <w:rPr>
+          <w:rFonts w:eastAsia="Open Sans" w:cs="Open Sans"/>
+          <w:color w:val="000000" w:themeColor="text1"/>
+          <w:szCs w:val="17"/>
+        </w:rPr>
+        <w:t>Now that we have cleaned our data set and selected the appropriate variables for our data frame, we will make an attempt at fitting a linear model to the data. Our model equation will be as follows:</w:t>
+      </w:r>
+    </w:p>
+    <w:p>
+      <w:pPr>
+        <w:rPr>
+          <w:rFonts w:eastAsia="Open Sans" w:cs="Open Sans"/>
+          <w:color w:val="000000" w:themeColor="text1"/>
+          <w:szCs w:val="17"/>
+        </w:rPr>
+      </w:pPr>
+    </w:p>
+    <w:p>
+      <w:pPr>
+        <w:ind w:left="360"/>
+        <w:jc w:val="center"/>
+        <w:rPr>
+          <w:rFonts w:eastAsia="Open Sans" w:cs="Open Sans"/>
+          <w:color w:val="000000" w:themeColor="text1"/>
+          <w:szCs w:val="17"/>
+          <w:vertAlign w:val="subscript"/>
+        </w:rPr>
+      </w:pPr>
+      <w:r>
+        <w:rPr>
+          <w:rFonts w:eastAsia="Open Sans" w:cs="Open Sans"/>
+          <w:color w:val="000000" w:themeColor="text1"/>
+          <w:szCs w:val="17"/>
+        </w:rPr>
+        <w:t>Y = b</w:t>
+      </w:r>
+      <w:r>
+        <w:rPr>
+          <w:rFonts w:eastAsia="Open Sans" w:cs="Open Sans"/>
+          <w:color w:val="000000" w:themeColor="text1"/>
+          <w:szCs w:val="17"/>
+          <w:vertAlign w:val="subscript"/>
+        </w:rPr>
+        <w:t xml:space="preserve">0 </w:t>
+      </w:r>
+      <w:r>
+        <w:rPr>
+          <w:rFonts w:eastAsia="Open Sans" w:cs="Open Sans"/>
+          <w:color w:val="000000" w:themeColor="text1"/>
+          <w:szCs w:val="17"/>
+        </w:rPr>
+        <w:t>+ b</w:t>
+      </w:r>
+      <w:r>
+        <w:rPr>
+          <w:rFonts w:eastAsia="Open Sans" w:cs="Open Sans"/>
+          <w:color w:val="000000" w:themeColor="text1"/>
+          <w:szCs w:val="17"/>
+          <w:vertAlign w:val="subscript"/>
+        </w:rPr>
+        <w:t>1</w:t>
+      </w:r>
+      <w:r>
+        <w:rPr>
+          <w:rFonts w:eastAsia="Open Sans" w:cs="Open Sans"/>
+          <w:color w:val="000000" w:themeColor="text1"/>
+          <w:szCs w:val="17"/>
+        </w:rPr>
+        <w:t>X</w:t>
+      </w:r>
+      <w:r>
+        <w:rPr>
+          <w:rFonts w:eastAsia="Open Sans" w:cs="Open Sans"/>
+          <w:color w:val="000000" w:themeColor="text1"/>
+          <w:szCs w:val="17"/>
+          <w:vertAlign w:val="subscript"/>
+        </w:rPr>
+        <w:t xml:space="preserve">1 </w:t>
+      </w:r>
+      <w:r>
+        <w:rPr>
+          <w:rFonts w:eastAsia="Open Sans" w:cs="Open Sans"/>
+          <w:color w:val="000000" w:themeColor="text1"/>
+          <w:szCs w:val="17"/>
+        </w:rPr>
+        <w:t>+ b</w:t>
+      </w:r>
+      <w:r>
+        <w:rPr>
+          <w:rFonts w:eastAsia="Open Sans" w:cs="Open Sans"/>
+          <w:color w:val="000000" w:themeColor="text1"/>
+          <w:szCs w:val="17"/>
+          <w:vertAlign w:val="subscript"/>
+        </w:rPr>
+        <w:t>2</w:t>
+      </w:r>
+      <w:r>
+        <w:rPr>
+          <w:rFonts w:eastAsia="Open Sans" w:cs="Open Sans"/>
+          <w:color w:val="000000" w:themeColor="text1"/>
+          <w:szCs w:val="17"/>
+        </w:rPr>
+        <w:t>X</w:t>
+      </w:r>
+      <w:r>
+        <w:rPr>
+          <w:rFonts w:eastAsia="Open Sans" w:cs="Open Sans"/>
+          <w:color w:val="000000" w:themeColor="text1"/>
+          <w:szCs w:val="17"/>
+          <w:vertAlign w:val="subscript"/>
+        </w:rPr>
+        <w:t xml:space="preserve">2 </w:t>
+      </w:r>
+      <w:r>
+        <w:rPr>
+          <w:rFonts w:eastAsia="Open Sans" w:cs="Open Sans"/>
+          <w:color w:val="000000" w:themeColor="text1"/>
+          <w:szCs w:val="17"/>
+        </w:rPr>
+        <w:t>+ b</w:t>
+      </w:r>
+      <w:r>
+        <w:rPr>
+          <w:rFonts w:eastAsia="Open Sans" w:cs="Open Sans"/>
+          <w:color w:val="000000" w:themeColor="text1"/>
+          <w:szCs w:val="17"/>
+          <w:vertAlign w:val="subscript"/>
+        </w:rPr>
+        <w:t>3</w:t>
+      </w:r>
+      <w:r>
+        <w:rPr>
+          <w:rFonts w:eastAsia="Open Sans" w:cs="Open Sans"/>
+          <w:color w:val="000000" w:themeColor="text1"/>
+          <w:szCs w:val="17"/>
+        </w:rPr>
+        <w:t>X</w:t>
+      </w:r>
+      <w:r>
+        <w:rPr>
+          <w:rFonts w:eastAsia="Open Sans" w:cs="Open Sans"/>
+          <w:color w:val="000000" w:themeColor="text1"/>
+          <w:szCs w:val="17"/>
+          <w:vertAlign w:val="subscript"/>
+        </w:rPr>
+        <w:t>3</w:t>
+      </w:r>
+    </w:p>
+    <w:p>
+      <w:pPr>
+        <w:ind w:left="360"/>
+        <w:jc w:val="center"/>
+        <w:rPr>
+          <w:rFonts w:eastAsia="Open Sans" w:cs="Open Sans"/>
+          <w:color w:val="000000" w:themeColor="text1"/>
+          <w:szCs w:val="17"/>
+          <w:vertAlign w:val="subscript"/>
+        </w:rPr>
+      </w:pPr>
+    </w:p>
+    <w:p>
+      <w:pPr>
+        <w:rPr>
+          <w:rFonts w:eastAsia="Open Sans" w:cs="Open Sans"/>
+          <w:color w:val="000000" w:themeColor="text1"/>
+          <w:szCs w:val="17"/>
+        </w:rPr>
+      </w:pPr>
+      <w:r>
+        <w:rPr>
+          <w:rFonts w:eastAsia="Open Sans" w:cs="Open Sans"/>
+          <w:color w:val="000000" w:themeColor="text1"/>
+          <w:szCs w:val="17"/>
+        </w:rPr>
+        <w:t>Where Y is the meter reading, X</w:t>
+      </w:r>
+      <w:r>
+        <w:rPr>
+          <w:rFonts w:eastAsia="Open Sans" w:cs="Open Sans"/>
+          <w:color w:val="000000" w:themeColor="text1"/>
+          <w:szCs w:val="17"/>
+          <w:vertAlign w:val="subscript"/>
+        </w:rPr>
+        <w:t>1</w:t>
+      </w:r>
+      <w:r>
+        <w:rPr>
+          <w:rFonts w:eastAsia="Open Sans" w:cs="Open Sans"/>
+          <w:color w:val="000000" w:themeColor="text1"/>
+          <w:szCs w:val="17"/>
+        </w:rPr>
+        <w:t xml:space="preserve"> is the square footage of the building, X</w:t>
+      </w:r>
+      <w:r>
+        <w:rPr>
+          <w:rFonts w:eastAsia="Open Sans" w:cs="Open Sans"/>
+          <w:color w:val="000000" w:themeColor="text1"/>
+          <w:szCs w:val="17"/>
+          <w:vertAlign w:val="subscript"/>
+        </w:rPr>
+        <w:t>2</w:t>
+      </w:r>
+      <w:r>
+        <w:rPr>
+          <w:rFonts w:eastAsia="Open Sans" w:cs="Open Sans"/>
+          <w:color w:val="000000" w:themeColor="text1"/>
+          <w:szCs w:val="17"/>
+        </w:rPr>
+        <w:t xml:space="preserve"> is the sea level pressure, and X</w:t>
+      </w:r>
+      <w:r>
+        <w:rPr>
+          <w:rFonts w:eastAsia="Open Sans" w:cs="Open Sans"/>
+          <w:color w:val="000000" w:themeColor="text1"/>
+          <w:szCs w:val="17"/>
+          <w:vertAlign w:val="subscript"/>
+        </w:rPr>
+        <w:t>3</w:t>
+      </w:r>
+      <w:r>
+        <w:rPr>
+          <w:rFonts w:eastAsia="Open Sans" w:cs="Open Sans"/>
+          <w:color w:val="000000" w:themeColor="text1"/>
+          <w:szCs w:val="17"/>
+        </w:rPr>
+        <w:t xml:space="preserve"> is the meter category (Electricity, ChilledWater, HotWater). We have b</w:t>
+      </w:r>
+      <w:r>
+        <w:rPr>
+          <w:rFonts w:eastAsia="Open Sans" w:cs="Open Sans"/>
+          <w:color w:val="000000" w:themeColor="text1"/>
+          <w:szCs w:val="17"/>
+          <w:vertAlign w:val="subscript"/>
+        </w:rPr>
+        <w:t>0</w:t>
+      </w:r>
+      <w:r>
+        <w:rPr>
+          <w:rFonts w:eastAsia="Open Sans" w:cs="Open Sans"/>
+          <w:color w:val="000000" w:themeColor="text1"/>
+          <w:szCs w:val="17"/>
+        </w:rPr>
+        <w:t xml:space="preserve"> as our y-intercept while the rest of b</w:t>
+      </w:r>
+      <w:r>
+        <w:rPr>
+          <w:rFonts w:eastAsia="Open Sans" w:cs="Open Sans"/>
+          <w:color w:val="000000" w:themeColor="text1"/>
+          <w:szCs w:val="17"/>
+          <w:vertAlign w:val="subscript"/>
+        </w:rPr>
+        <w:t>i</w:t>
+      </w:r>
+      <w:r>
+        <w:rPr>
+          <w:rFonts w:eastAsia="Open Sans" w:cs="Open Sans"/>
+          <w:color w:val="000000" w:themeColor="text1"/>
+          <w:szCs w:val="17"/>
+        </w:rPr>
+        <w:t xml:space="preserve"> are slope constants. First, we have to decide what to do about the meter categorical variable. We start by examining boxplots of each separate value for meter:</w:t>
+      </w:r>
+    </w:p>
+    <w:p>
+      <w:pPr>
+        <w:jc w:val="center"/>
+      </w:pPr>
+      <w:r>
+        <w:rPr>
+          <w:noProof/>
+        </w:rPr>
+        <w:drawing>
+          <wp:inline distT="0" distB="0" distL="0" distR="0" wp14:anchorId="4B99DB74" wp14:editId="17405301">
+            <wp:extent cx="2596475" cy="2486803"/>
+            <wp:effectExtent l="0" t="0" r="0" b="0"/>
+            <wp:docPr id="865629150" name="Picture 865629150"/>
+            <wp:cNvGraphicFramePr>
+              <a:graphicFrameLocks xmlns:a="http://schemas.openxmlformats.org/drawingml/2006/main" noChangeAspect="1"/>
+            </wp:cNvGraphicFramePr>
+            <a:graphic xmlns:a="http://schemas.openxmlformats.org/drawingml/2006/main">
+              <a:graphicData uri="http://schemas.openxmlformats.org/drawingml/2006/picture">
+                <pic:pic xmlns:pic="http://schemas.openxmlformats.org/drawingml/2006/picture">
+                  <pic:nvPicPr>
+                    <pic:cNvPr id="0" name=""/>
+                    <pic:cNvPicPr/>
+                  </pic:nvPicPr>
+                  <pic:blipFill>
+                    <a:blip r:embed="rId28">
+                      <a:extLst>
+                        <a:ext uri="{28A0092B-C50C-407E-A947-70E740481C1C}">
+                          <a14:useLocalDpi xmlns:a14="http://schemas.microsoft.com/office/drawing/2010/main" val="0"/>
+                        </a:ext>
+                      </a:extLst>
+                    </a:blip>
+                    <a:stretch>
+                      <a:fillRect/>
+                    </a:stretch>
+                  </pic:blipFill>
+                  <pic:spPr>
+                    <a:xfrm>
+                      <a:off x="0" y="0"/>
+                      <a:ext cx="2596475" cy="2486803"/>
+                    </a:xfrm>
+                    <a:prstGeom prst="rect">
+                      <a:avLst/>
+                    </a:prstGeom>
+                  </pic:spPr>
+                </pic:pic>
+              </a:graphicData>
+            </a:graphic>
+          </wp:inline>
+        </w:drawing>
+      </w:r>
+    </w:p>
+    <w:p>
+      <w:r>
+        <w:t>Our boxplots give us a clearer indication of the association between meter reading and meter type. We see that Electricity has the lowest average of the 3 types, potentially due to the number of extreme values close to (or slightly above) zero. It seems apparent that there is a visible order in the 3 types, this allows us to utilize polynomial encoding on the meter variable using our boxplot as reference. We will add two new columns to our data frame, mapping as per the table below:</w:t>
+      </w:r>
+    </w:p>
+    <w:p/>
+    <w:tbl>
+      <w:tblPr>
+        <w:tblStyle w:val="TableGrid"/>
+        <w:tblW w:w="0" w:type="auto"/>
+        <w:tblLayout w:type="fixed"/>
+        <w:tblLook w:val="06A0" w:firstRow="1" w:lastRow="0" w:firstColumn="1" w:lastColumn="0" w:noHBand="1" w:noVBand="1"/>
+      </w:tblPr>
+      <w:tblGrid>
+        <w:gridCol w:w="1320"/>
+        <w:gridCol w:w="1500"/>
+        <w:gridCol w:w="1500"/>
+      </w:tblGrid>
+      <w:tr>
+        <w:tc>
+          <w:tcPr>
+            <w:tcW w:w="1320" w:type="dxa"/>
+            <w:vAlign w:val="center"/>
+          </w:tcPr>
+          <w:p>
+            <w:pPr>
+              <w:jc w:val="center"/>
+              <w:rPr>
+                <w:b/>
+                <w:bCs/>
+              </w:rPr>
+            </w:pPr>
+            <w:r>
+              <w:rPr>
+                <w:b/>
+                <w:bCs/>
+              </w:rPr>
+              <w:t>meter</w:t>
+            </w:r>
+          </w:p>
+        </w:tc>
+        <w:tc>
+          <w:tcPr>
+            <w:tcW w:w="1500" w:type="dxa"/>
+            <w:vAlign w:val="center"/>
+          </w:tcPr>
+          <w:p>
+            <w:pPr>
+              <w:jc w:val="center"/>
+              <w:rPr>
+                <w:b/>
+                <w:bCs/>
+              </w:rPr>
+            </w:pPr>
+            <w:r>
+              <w:rPr>
+                <w:b/>
+                <w:bCs/>
+              </w:rPr>
+              <w:t>meter_linear</w:t>
+            </w:r>
+          </w:p>
+        </w:tc>
+        <w:tc>
+          <w:tcPr>
+            <w:tcW w:w="1500" w:type="dxa"/>
+            <w:vAlign w:val="center"/>
+          </w:tcPr>
+          <w:p>
+            <w:pPr>
+              <w:jc w:val="center"/>
+              <w:rPr>
+                <w:b/>
+                <w:bCs/>
+              </w:rPr>
+            </w:pPr>
+            <w:r>
+              <w:rPr>
+                <w:b/>
+                <w:bCs/>
+              </w:rPr>
+              <w:t>Meter_square</w:t>
+            </w:r>
+          </w:p>
+        </w:tc>
+      </w:tr>
+      <w:tr>
+        <w:tc>
+          <w:tcPr>
+            <w:tcW w:w="1320" w:type="dxa"/>
+            <w:vAlign w:val="center"/>
+          </w:tcPr>
+          <w:p>
+            <w:pPr>
+              <w:jc w:val="center"/>
+            </w:pPr>
+            <w:r>
+              <w:t>Electricity</w:t>
+            </w:r>
+          </w:p>
+        </w:tc>
+        <w:tc>
+          <w:tcPr>
+            <w:tcW w:w="1500" w:type="dxa"/>
+            <w:vAlign w:val="center"/>
+          </w:tcPr>
+          <w:p>
+            <w:pPr>
+              <w:jc w:val="center"/>
+            </w:pPr>
+            <w:r>
+              <w:t>1</w:t>
+            </w:r>
+          </w:p>
+        </w:tc>
+        <w:tc>
+          <w:tcPr>
+            <w:tcW w:w="1500" w:type="dxa"/>
+            <w:vAlign w:val="center"/>
+          </w:tcPr>
+          <w:p>
+            <w:pPr>
+              <w:jc w:val="center"/>
+            </w:pPr>
+            <w:r>
+              <w:t>1</w:t>
+            </w:r>
+          </w:p>
+        </w:tc>
+      </w:tr>
+      <w:tr>
+        <w:tc>
+          <w:tcPr>
+            <w:tcW w:w="1320" w:type="dxa"/>
+            <w:vAlign w:val="center"/>
+          </w:tcPr>
+          <w:p>
+            <w:pPr>
+              <w:jc w:val="center"/>
+            </w:pPr>
+            <w:r>
+              <w:t>ChilledWater</w:t>
+            </w:r>
+          </w:p>
+        </w:tc>
+        <w:tc>
+          <w:tcPr>
+            <w:tcW w:w="1500" w:type="dxa"/>
+            <w:vAlign w:val="center"/>
+          </w:tcPr>
+          <w:p>
+            <w:pPr>
+              <w:jc w:val="center"/>
+            </w:pPr>
+            <w:r>
+              <w:t>2</w:t>
+            </w:r>
+          </w:p>
+        </w:tc>
+        <w:tc>
+          <w:tcPr>
+            <w:tcW w:w="1500" w:type="dxa"/>
+            <w:vAlign w:val="center"/>
+          </w:tcPr>
+          <w:p>
+            <w:pPr>
+              <w:jc w:val="center"/>
+            </w:pPr>
+            <w:r>
+              <w:t>4</w:t>
+            </w:r>
+          </w:p>
+        </w:tc>
+      </w:tr>
+      <w:tr>
+        <w:tc>
+          <w:tcPr>
+            <w:tcW w:w="1320" w:type="dxa"/>
+            <w:vAlign w:val="center"/>
+          </w:tcPr>
+          <w:p>
+            <w:pPr>
+              <w:jc w:val="center"/>
+            </w:pPr>
+            <w:r>
+              <w:t>HotWater</w:t>
+            </w:r>
+          </w:p>
+        </w:tc>
+        <w:tc>
+          <w:tcPr>
+            <w:tcW w:w="1500" w:type="dxa"/>
+            <w:vAlign w:val="center"/>
+          </w:tcPr>
+          <w:p>
+            <w:pPr>
+              <w:jc w:val="center"/>
+            </w:pPr>
+            <w:r>
+              <w:t>3</w:t>
+            </w:r>
+          </w:p>
+        </w:tc>
+        <w:tc>
+          <w:tcPr>
+            <w:tcW w:w="1500" w:type="dxa"/>
+            <w:vAlign w:val="center"/>
+          </w:tcPr>
+          <w:p>
+            <w:pPr>
+              <w:jc w:val="center"/>
+            </w:pPr>
+            <w:r>
+              <w:t>9</w:t>
+            </w:r>
+          </w:p>
+        </w:tc>
+      </w:tr>
+    </w:tbl>
+    <w:p/>
+    <w:p>
+      <w:r>
+        <w:t>After fitting our model, we obtain the following results:</w:t>
+      </w:r>
+      <w:r>
+        <w:br/>
+      </w:r>
+    </w:p>
+    <w:tbl>
+      <w:tblPr>
+        <w:tblStyle w:val="TableGrid"/>
+        <w:tblW w:w="0" w:type="auto"/>
+        <w:tblLayout w:type="fixed"/>
+        <w:tblLook w:val="06A0" w:firstRow="1" w:lastRow="0" w:firstColumn="1" w:lastColumn="0" w:noHBand="1" w:noVBand="1"/>
+      </w:tblPr>
+      <w:tblGrid>
+        <w:gridCol w:w="2340"/>
+        <w:gridCol w:w="2340"/>
+        <w:gridCol w:w="2340"/>
+        <w:gridCol w:w="2340"/>
+      </w:tblGrid>
+      <w:tr>
+        <w:tc>
+          <w:tcPr>
+            <w:tcW w:w="2340" w:type="dxa"/>
+          </w:tcPr>
+          <w:p>
+            <w:pPr>
+              <w:rPr>
+                <w:b/>
+                <w:bCs/>
+                <w:color w:val="000000" w:themeColor="text1"/>
+                <w:szCs w:val="17"/>
+              </w:rPr>
+            </w:pPr>
+            <w:r>
+              <w:rPr>
+                <w:b/>
+                <w:bCs/>
+                <w:color w:val="000000" w:themeColor="text1"/>
+                <w:szCs w:val="17"/>
+              </w:rPr>
+              <w:t>Dep. Variable:</w:t>
+            </w:r>
+          </w:p>
+        </w:tc>
+        <w:tc>
+          <w:tcPr>
+            <w:tcW w:w="2340" w:type="dxa"/>
+          </w:tcPr>
+          <w:p>
+            <w:pPr>
+              <w:rPr>
+                <w:color w:val="000000" w:themeColor="text1"/>
+                <w:szCs w:val="17"/>
+              </w:rPr>
+            </w:pPr>
+            <w:r>
+              <w:rPr>
+                <w:color w:val="000000" w:themeColor="text1"/>
+                <w:szCs w:val="17"/>
+              </w:rPr>
+              <w:t>meter_reading</w:t>
+            </w:r>
+          </w:p>
+        </w:tc>
+        <w:tc>
+          <w:tcPr>
+            <w:tcW w:w="2340" w:type="dxa"/>
+          </w:tcPr>
+          <w:p>
+            <w:pPr>
+              <w:rPr>
+                <w:b/>
+                <w:bCs/>
+                <w:color w:val="000000" w:themeColor="text1"/>
+                <w:szCs w:val="17"/>
+              </w:rPr>
+            </w:pPr>
+            <w:r>
+              <w:rPr>
+                <w:b/>
+                <w:bCs/>
+                <w:color w:val="000000" w:themeColor="text1"/>
+                <w:szCs w:val="17"/>
+              </w:rPr>
+              <w:t>R-squared:</w:t>
+            </w:r>
+          </w:p>
+        </w:tc>
+        <w:tc>
+          <w:tcPr>
+            <w:tcW w:w="2340" w:type="dxa"/>
+          </w:tcPr>
+          <w:p>
+            <w:pPr>
+              <w:rPr>
+                <w:color w:val="000000" w:themeColor="text1"/>
+                <w:szCs w:val="17"/>
+              </w:rPr>
+            </w:pPr>
+            <w:r>
+              <w:rPr>
+                <w:color w:val="000000" w:themeColor="text1"/>
+                <w:szCs w:val="17"/>
+              </w:rPr>
+              <w:t>0.244</w:t>
+            </w:r>
+          </w:p>
+        </w:tc>
+      </w:tr>
+      <w:tr>
+        <w:tc>
+          <w:tcPr>
+            <w:tcW w:w="2340" w:type="dxa"/>
+          </w:tcPr>
+          <w:p>
+            <w:pPr>
+              <w:rPr>
+                <w:b/>
+                <w:bCs/>
+                <w:color w:val="000000" w:themeColor="text1"/>
+                <w:szCs w:val="17"/>
+              </w:rPr>
+            </w:pPr>
+            <w:r>
+              <w:rPr>
+                <w:b/>
+                <w:bCs/>
+                <w:color w:val="000000" w:themeColor="text1"/>
+                <w:szCs w:val="17"/>
+              </w:rPr>
+              <w:t>Model:</w:t>
+            </w:r>
+          </w:p>
+        </w:tc>
+        <w:tc>
+          <w:tcPr>
+            <w:tcW w:w="2340" w:type="dxa"/>
+          </w:tcPr>
+          <w:p>
+            <w:pPr>
+              <w:rPr>
+                <w:color w:val="000000" w:themeColor="text1"/>
+                <w:szCs w:val="17"/>
+              </w:rPr>
+            </w:pPr>
+            <w:r>
+              <w:rPr>
+                <w:color w:val="000000" w:themeColor="text1"/>
+                <w:szCs w:val="17"/>
+              </w:rPr>
+              <w:t>OLS</w:t>
+            </w:r>
+          </w:p>
+        </w:tc>
+        <w:tc>
+          <w:tcPr>
+            <w:tcW w:w="2340" w:type="dxa"/>
+          </w:tcPr>
+          <w:p>
+            <w:pPr>
+              <w:rPr>
+                <w:b/>
+                <w:bCs/>
+                <w:color w:val="000000" w:themeColor="text1"/>
+                <w:szCs w:val="17"/>
+              </w:rPr>
+            </w:pPr>
+            <w:r>
+              <w:rPr>
+                <w:b/>
+                <w:bCs/>
+                <w:color w:val="000000" w:themeColor="text1"/>
+                <w:szCs w:val="17"/>
+              </w:rPr>
+              <w:t>Adj. R-squared:</w:t>
+            </w:r>
+          </w:p>
+        </w:tc>
+        <w:tc>
+          <w:tcPr>
+            <w:tcW w:w="2340" w:type="dxa"/>
+          </w:tcPr>
+          <w:p>
+            <w:pPr>
+              <w:rPr>
+                <w:color w:val="000000" w:themeColor="text1"/>
+                <w:szCs w:val="17"/>
+              </w:rPr>
+            </w:pPr>
+            <w:r>
+              <w:rPr>
+                <w:color w:val="000000" w:themeColor="text1"/>
+                <w:szCs w:val="17"/>
+              </w:rPr>
+              <w:t>0.244</w:t>
+            </w:r>
+          </w:p>
+        </w:tc>
+      </w:tr>
+      <w:tr>
+        <w:tc>
+          <w:tcPr>
+            <w:tcW w:w="2340" w:type="dxa"/>
+          </w:tcPr>
+          <w:p>
+            <w:pPr>
+              <w:rPr>
+                <w:b/>
+                <w:bCs/>
+                <w:color w:val="000000" w:themeColor="text1"/>
+                <w:szCs w:val="17"/>
+              </w:rPr>
+            </w:pPr>
+            <w:r>
+              <w:rPr>
+                <w:b/>
+                <w:bCs/>
+                <w:color w:val="000000" w:themeColor="text1"/>
+                <w:szCs w:val="17"/>
+              </w:rPr>
+              <w:t>Method:</w:t>
+            </w:r>
+          </w:p>
+        </w:tc>
+        <w:tc>
+          <w:tcPr>
+            <w:tcW w:w="2340" w:type="dxa"/>
+          </w:tcPr>
+          <w:p>
+            <w:pPr>
+              <w:rPr>
+                <w:color w:val="000000" w:themeColor="text1"/>
+                <w:szCs w:val="17"/>
+              </w:rPr>
+            </w:pPr>
+            <w:r>
+              <w:rPr>
+                <w:color w:val="000000" w:themeColor="text1"/>
+                <w:szCs w:val="17"/>
+              </w:rPr>
+              <w:t>Least Squares</w:t>
+            </w:r>
+          </w:p>
+        </w:tc>
+        <w:tc>
+          <w:tcPr>
+            <w:tcW w:w="2340" w:type="dxa"/>
+          </w:tcPr>
+          <w:p>
+            <w:pPr>
+              <w:rPr>
+                <w:b/>
+                <w:bCs/>
+                <w:color w:val="000000" w:themeColor="text1"/>
+                <w:szCs w:val="17"/>
+              </w:rPr>
+            </w:pPr>
+            <w:r>
+              <w:rPr>
+                <w:b/>
+                <w:bCs/>
+                <w:color w:val="000000" w:themeColor="text1"/>
+                <w:szCs w:val="17"/>
+              </w:rPr>
+              <w:t>F-statistic:</w:t>
+            </w:r>
+          </w:p>
+        </w:tc>
+        <w:tc>
+          <w:tcPr>
+            <w:tcW w:w="2340" w:type="dxa"/>
+          </w:tcPr>
+          <w:p>
+            <w:pPr>
+              <w:rPr>
+                <w:color w:val="000000" w:themeColor="text1"/>
+                <w:szCs w:val="17"/>
+              </w:rPr>
+            </w:pPr>
+            <w:r>
+              <w:rPr>
+                <w:color w:val="000000" w:themeColor="text1"/>
+                <w:szCs w:val="17"/>
+              </w:rPr>
+              <w:t>2.673e+05</w:t>
+            </w:r>
+          </w:p>
+        </w:tc>
+      </w:tr>
+      <w:tr>
+        <w:tc>
+          <w:tcPr>
+            <w:tcW w:w="2340" w:type="dxa"/>
+          </w:tcPr>
+          <w:p>
+            <w:pPr>
+              <w:rPr>
+                <w:b/>
+                <w:bCs/>
+                <w:color w:val="000000" w:themeColor="text1"/>
+                <w:szCs w:val="17"/>
+              </w:rPr>
+            </w:pPr>
+            <w:r>
+              <w:rPr>
+                <w:b/>
+                <w:bCs/>
+                <w:color w:val="000000" w:themeColor="text1"/>
+                <w:szCs w:val="17"/>
+              </w:rPr>
+              <w:t>Date:</w:t>
+            </w:r>
+          </w:p>
+        </w:tc>
+        <w:tc>
+          <w:tcPr>
+            <w:tcW w:w="2340" w:type="dxa"/>
+          </w:tcPr>
+          <w:p>
+            <w:pPr>
+              <w:rPr>
+                <w:color w:val="000000" w:themeColor="text1"/>
+                <w:szCs w:val="17"/>
+              </w:rPr>
+            </w:pPr>
+            <w:r>
+              <w:rPr>
+                <w:color w:val="000000" w:themeColor="text1"/>
+                <w:szCs w:val="17"/>
+              </w:rPr>
+              <w:t>Thu, 05 Dec 2019</w:t>
+            </w:r>
+          </w:p>
+        </w:tc>
+        <w:tc>
+          <w:tcPr>
+            <w:tcW w:w="2340" w:type="dxa"/>
+          </w:tcPr>
+          <w:p>
+            <w:pPr>
+              <w:rPr>
+                <w:b/>
+                <w:bCs/>
+                <w:color w:val="000000" w:themeColor="text1"/>
+                <w:szCs w:val="17"/>
+              </w:rPr>
+            </w:pPr>
+            <w:r>
+              <w:rPr>
+                <w:b/>
+                <w:bCs/>
+                <w:color w:val="000000" w:themeColor="text1"/>
+                <w:szCs w:val="17"/>
+              </w:rPr>
+              <w:t>Prob (F-statistic):</w:t>
+            </w:r>
+          </w:p>
+        </w:tc>
+        <w:tc>
+          <w:tcPr>
+            <w:tcW w:w="2340" w:type="dxa"/>
+          </w:tcPr>
+          <w:p>
+            <w:pPr>
+              <w:rPr>
+                <w:color w:val="000000" w:themeColor="text1"/>
+                <w:szCs w:val="17"/>
+              </w:rPr>
+            </w:pPr>
+            <w:r>
+              <w:rPr>
+                <w:color w:val="000000" w:themeColor="text1"/>
+                <w:szCs w:val="17"/>
+              </w:rPr>
+              <w:t>0.00</w:t>
+            </w:r>
+          </w:p>
+        </w:tc>
+      </w:tr>
+      <w:tr>
+        <w:tc>
+          <w:tcPr>
+            <w:tcW w:w="2340" w:type="dxa"/>
+          </w:tcPr>
+          <w:p>
+            <w:pPr>
+              <w:rPr>
+                <w:b/>
+                <w:bCs/>
+                <w:color w:val="000000" w:themeColor="text1"/>
+                <w:szCs w:val="17"/>
+              </w:rPr>
+            </w:pPr>
+            <w:r>
+              <w:rPr>
+                <w:b/>
+                <w:bCs/>
+                <w:color w:val="000000" w:themeColor="text1"/>
+                <w:szCs w:val="17"/>
+              </w:rPr>
+              <w:t>Time:</w:t>
+            </w:r>
+          </w:p>
+        </w:tc>
+        <w:tc>
+          <w:tcPr>
+            <w:tcW w:w="2340" w:type="dxa"/>
+          </w:tcPr>
+          <w:p>
+            <w:pPr>
+              <w:rPr>
+                <w:color w:val="000000" w:themeColor="text1"/>
+                <w:szCs w:val="17"/>
+              </w:rPr>
+            </w:pPr>
+            <w:r>
+              <w:rPr>
+                <w:color w:val="000000" w:themeColor="text1"/>
+                <w:szCs w:val="17"/>
+              </w:rPr>
+              <w:t>11:28:59</w:t>
+            </w:r>
+          </w:p>
+        </w:tc>
+        <w:tc>
+          <w:tcPr>
+            <w:tcW w:w="2340" w:type="dxa"/>
+          </w:tcPr>
+          <w:p>
+            <w:pPr>
+              <w:rPr>
+                <w:b/>
+                <w:bCs/>
+                <w:color w:val="000000" w:themeColor="text1"/>
+                <w:szCs w:val="17"/>
+              </w:rPr>
+            </w:pPr>
+            <w:r>
+              <w:rPr>
+                <w:b/>
+                <w:bCs/>
+                <w:color w:val="000000" w:themeColor="text1"/>
+                <w:szCs w:val="17"/>
+              </w:rPr>
+              <w:t>Log-Likelihood:</w:t>
+            </w:r>
+          </w:p>
+        </w:tc>
+        <w:tc>
+          <w:tcPr>
+            <w:tcW w:w="2340" w:type="dxa"/>
+          </w:tcPr>
+          <w:p>
+            <w:pPr>
+              <w:rPr>
+                <w:color w:val="000000" w:themeColor="text1"/>
+                <w:szCs w:val="17"/>
+              </w:rPr>
+            </w:pPr>
+            <w:r>
+              <w:rPr>
+                <w:color w:val="000000" w:themeColor="text1"/>
+                <w:szCs w:val="17"/>
+              </w:rPr>
+              <w:t>-5.7238e+06</w:t>
+            </w:r>
+          </w:p>
+        </w:tc>
+      </w:tr>
+      <w:tr>
+        <w:tc>
+          <w:tcPr>
+            <w:tcW w:w="2340" w:type="dxa"/>
+          </w:tcPr>
+          <w:p>
+            <w:pPr>
+              <w:rPr>
+                <w:b/>
+                <w:bCs/>
+                <w:color w:val="000000" w:themeColor="text1"/>
+                <w:szCs w:val="17"/>
+              </w:rPr>
+            </w:pPr>
+            <w:r>
+              <w:rPr>
+                <w:b/>
+                <w:bCs/>
+                <w:color w:val="000000" w:themeColor="text1"/>
+                <w:szCs w:val="17"/>
+              </w:rPr>
+              <w:t>No. Observations:</w:t>
+            </w:r>
+          </w:p>
+        </w:tc>
+        <w:tc>
+          <w:tcPr>
+            <w:tcW w:w="2340" w:type="dxa"/>
+          </w:tcPr>
+          <w:p>
+            <w:pPr>
+              <w:rPr>
+                <w:color w:val="000000" w:themeColor="text1"/>
+                <w:szCs w:val="17"/>
+              </w:rPr>
+            </w:pPr>
+            <w:r>
+              <w:rPr>
+                <w:color w:val="000000" w:themeColor="text1"/>
+                <w:szCs w:val="17"/>
+              </w:rPr>
+              <w:t>3317678</w:t>
+            </w:r>
+          </w:p>
+        </w:tc>
+        <w:tc>
+          <w:tcPr>
+            <w:tcW w:w="2340" w:type="dxa"/>
+          </w:tcPr>
+          <w:p>
+            <w:pPr>
+              <w:rPr>
+                <w:b/>
+                <w:bCs/>
+                <w:color w:val="000000" w:themeColor="text1"/>
+                <w:szCs w:val="17"/>
+              </w:rPr>
+            </w:pPr>
+            <w:r>
+              <w:rPr>
+                <w:b/>
+                <w:bCs/>
+                <w:color w:val="000000" w:themeColor="text1"/>
+                <w:szCs w:val="17"/>
+              </w:rPr>
+              <w:t>AIC:</w:t>
+            </w:r>
+          </w:p>
+        </w:tc>
+        <w:tc>
+          <w:tcPr>
+            <w:tcW w:w="2340" w:type="dxa"/>
+          </w:tcPr>
+          <w:p>
+            <w:pPr>
+              <w:rPr>
+                <w:color w:val="000000" w:themeColor="text1"/>
+                <w:szCs w:val="17"/>
+              </w:rPr>
+            </w:pPr>
+            <w:r>
+              <w:rPr>
+                <w:color w:val="000000" w:themeColor="text1"/>
+                <w:szCs w:val="17"/>
+              </w:rPr>
+              <w:t>1.145e+07</w:t>
+            </w:r>
+          </w:p>
+        </w:tc>
+      </w:tr>
+      <w:tr>
+        <w:tc>
+          <w:tcPr>
+            <w:tcW w:w="2340" w:type="dxa"/>
+          </w:tcPr>
+          <w:p>
+            <w:pPr>
+              <w:rPr>
+                <w:b/>
+                <w:bCs/>
+                <w:color w:val="000000" w:themeColor="text1"/>
+                <w:szCs w:val="17"/>
+              </w:rPr>
+            </w:pPr>
+            <w:r>
+              <w:rPr>
+                <w:b/>
+                <w:bCs/>
+                <w:color w:val="000000" w:themeColor="text1"/>
+                <w:szCs w:val="17"/>
+              </w:rPr>
+              <w:t>Df Residuals:</w:t>
+            </w:r>
+          </w:p>
+        </w:tc>
+        <w:tc>
+          <w:tcPr>
+            <w:tcW w:w="2340" w:type="dxa"/>
+          </w:tcPr>
+          <w:p>
+            <w:pPr>
+              <w:rPr>
+                <w:color w:val="000000" w:themeColor="text1"/>
+                <w:szCs w:val="17"/>
+              </w:rPr>
+            </w:pPr>
+            <w:r>
+              <w:rPr>
+                <w:color w:val="000000" w:themeColor="text1"/>
+                <w:szCs w:val="17"/>
+              </w:rPr>
+              <w:t>3317673</w:t>
+            </w:r>
+          </w:p>
+        </w:tc>
+        <w:tc>
+          <w:tcPr>
+            <w:tcW w:w="2340" w:type="dxa"/>
+          </w:tcPr>
+          <w:p>
+            <w:pPr>
+              <w:rPr>
+                <w:b/>
+                <w:bCs/>
+                <w:color w:val="000000" w:themeColor="text1"/>
+                <w:szCs w:val="17"/>
+              </w:rPr>
+            </w:pPr>
+            <w:r>
+              <w:rPr>
+                <w:b/>
+                <w:bCs/>
+                <w:color w:val="000000" w:themeColor="text1"/>
+                <w:szCs w:val="17"/>
+              </w:rPr>
+              <w:t>BIC:</w:t>
+            </w:r>
+          </w:p>
+        </w:tc>
+        <w:tc>
+          <w:tcPr>
+            <w:tcW w:w="2340" w:type="dxa"/>
+          </w:tcPr>
+          <w:p>
+            <w:pPr>
+              <w:rPr>
+                <w:color w:val="000000" w:themeColor="text1"/>
+                <w:szCs w:val="17"/>
+              </w:rPr>
+            </w:pPr>
+            <w:r>
+              <w:rPr>
+                <w:color w:val="000000" w:themeColor="text1"/>
+                <w:szCs w:val="17"/>
+              </w:rPr>
+              <w:t>1.145e+07</w:t>
+            </w:r>
+          </w:p>
+        </w:tc>
+      </w:tr>
+      <w:tr>
+        <w:tc>
+          <w:tcPr>
+            <w:tcW w:w="2340" w:type="dxa"/>
+          </w:tcPr>
+          <w:p>
+            <w:pPr>
+              <w:rPr>
+                <w:b/>
+                <w:bCs/>
+                <w:color w:val="000000" w:themeColor="text1"/>
+                <w:szCs w:val="17"/>
+              </w:rPr>
+            </w:pPr>
+            <w:r>
+              <w:rPr>
+                <w:b/>
+                <w:bCs/>
+                <w:color w:val="000000" w:themeColor="text1"/>
+                <w:szCs w:val="17"/>
+              </w:rPr>
+              <w:t>Df Model:</w:t>
+            </w:r>
+          </w:p>
+        </w:tc>
+        <w:tc>
+          <w:tcPr>
+            <w:tcW w:w="2340" w:type="dxa"/>
+          </w:tcPr>
+          <w:p>
+            <w:pPr>
+              <w:rPr>
+                <w:color w:val="000000" w:themeColor="text1"/>
+                <w:szCs w:val="17"/>
+              </w:rPr>
+            </w:pPr>
+            <w:r>
+              <w:rPr>
+                <w:color w:val="000000" w:themeColor="text1"/>
+                <w:szCs w:val="17"/>
+              </w:rPr>
+              <w:t>4</w:t>
+            </w:r>
+          </w:p>
+        </w:tc>
+        <w:tc>
+          <w:tcPr>
+            <w:tcW w:w="2340" w:type="dxa"/>
+          </w:tcPr>
+          <w:p>
+            <w:pPr>
+              <w:rPr>
+                <w:szCs w:val="17"/>
+              </w:rPr>
+            </w:pPr>
+          </w:p>
+        </w:tc>
+        <w:tc>
+          <w:tcPr>
+            <w:tcW w:w="2340" w:type="dxa"/>
+          </w:tcPr>
+          <w:p>
+            <w:pPr>
+              <w:rPr>
+                <w:szCs w:val="17"/>
+              </w:rPr>
+            </w:pPr>
+          </w:p>
+        </w:tc>
+      </w:tr>
+      <w:tr>
+        <w:tc>
+          <w:tcPr>
+            <w:tcW w:w="2340" w:type="dxa"/>
+          </w:tcPr>
+          <w:p>
+            <w:pPr>
+              <w:rPr>
+                <w:b/>
+                <w:bCs/>
+                <w:color w:val="000000" w:themeColor="text1"/>
+                <w:szCs w:val="17"/>
+              </w:rPr>
+            </w:pPr>
+            <w:r>
+              <w:rPr>
+                <w:b/>
+                <w:bCs/>
+                <w:color w:val="000000" w:themeColor="text1"/>
+                <w:szCs w:val="17"/>
+              </w:rPr>
+              <w:t>Covariance Type:</w:t>
+            </w:r>
+          </w:p>
+        </w:tc>
+        <w:tc>
+          <w:tcPr>
+            <w:tcW w:w="2340" w:type="dxa"/>
+          </w:tcPr>
+          <w:p>
+            <w:pPr>
+              <w:rPr>
+                <w:color w:val="000000" w:themeColor="text1"/>
+                <w:szCs w:val="17"/>
+              </w:rPr>
+            </w:pPr>
+            <w:r>
+              <w:rPr>
+                <w:color w:val="000000" w:themeColor="text1"/>
+                <w:szCs w:val="17"/>
+              </w:rPr>
+              <w:t>nonrobust</w:t>
+            </w:r>
+          </w:p>
+        </w:tc>
+        <w:tc>
+          <w:tcPr>
+            <w:tcW w:w="2340" w:type="dxa"/>
+          </w:tcPr>
+          <w:p>
+            <w:pPr>
+              <w:rPr>
+                <w:szCs w:val="17"/>
+              </w:rPr>
+            </w:pPr>
+          </w:p>
+        </w:tc>
+        <w:tc>
+          <w:tcPr>
+            <w:tcW w:w="2340" w:type="dxa"/>
+          </w:tcPr>
+          <w:p>
+            <w:pPr>
+              <w:rPr>
+                <w:szCs w:val="17"/>
+              </w:rPr>
+            </w:pPr>
+          </w:p>
+        </w:tc>
+      </w:tr>
+    </w:tbl>
+    <w:p>
+      <w:pPr>
+        <w:rPr>
+          <w:szCs w:val="17"/>
+        </w:rPr>
+      </w:pPr>
+    </w:p>
+    <w:tbl>
+      <w:tblPr>
+        <w:tblStyle w:val="TableGrid"/>
+        <w:tblW w:w="0" w:type="auto"/>
+        <w:tblLayout w:type="fixed"/>
+        <w:tblLook w:val="06A0" w:firstRow="1" w:lastRow="0" w:firstColumn="1" w:lastColumn="0" w:noHBand="1" w:noVBand="1"/>
+      </w:tblPr>
+      <w:tblGrid>
+        <w:gridCol w:w="2610"/>
+        <w:gridCol w:w="1470"/>
+        <w:gridCol w:w="1035"/>
+        <w:gridCol w:w="1431"/>
+        <w:gridCol w:w="840"/>
+        <w:gridCol w:w="975"/>
+        <w:gridCol w:w="999"/>
+      </w:tblGrid>
+      <w:tr>
+        <w:tc>
+          <w:tcPr>
+            <w:tcW w:w="2610" w:type="dxa"/>
+          </w:tcPr>
+          <w:p>
+            <w:pPr>
+              <w:rPr>
+                <w:szCs w:val="17"/>
+              </w:rPr>
+            </w:pPr>
+          </w:p>
+        </w:tc>
+        <w:tc>
+          <w:tcPr>
+            <w:tcW w:w="1470" w:type="dxa"/>
+          </w:tcPr>
+          <w:p>
+            <w:pPr>
+              <w:rPr>
+                <w:b/>
+                <w:bCs/>
+                <w:color w:val="000000" w:themeColor="text1"/>
+                <w:szCs w:val="17"/>
+              </w:rPr>
+            </w:pPr>
+            <w:r>
+              <w:rPr>
+                <w:b/>
+                <w:bCs/>
+                <w:color w:val="000000" w:themeColor="text1"/>
+                <w:szCs w:val="17"/>
+              </w:rPr>
+              <w:t>coef</w:t>
+            </w:r>
+          </w:p>
+        </w:tc>
+        <w:tc>
+          <w:tcPr>
+            <w:tcW w:w="1035" w:type="dxa"/>
+          </w:tcPr>
+          <w:p>
+            <w:pPr>
+              <w:rPr>
+                <w:b/>
+                <w:bCs/>
+                <w:color w:val="000000" w:themeColor="text1"/>
+                <w:szCs w:val="17"/>
+              </w:rPr>
+            </w:pPr>
+            <w:r>
+              <w:rPr>
+                <w:b/>
+                <w:bCs/>
+                <w:color w:val="000000" w:themeColor="text1"/>
+                <w:szCs w:val="17"/>
+              </w:rPr>
+              <w:t>std err</w:t>
+            </w:r>
+          </w:p>
+        </w:tc>
+        <w:tc>
+          <w:tcPr>
+            <w:tcW w:w="1431" w:type="dxa"/>
+          </w:tcPr>
+          <w:p>
+            <w:pPr>
+              <w:rPr>
+                <w:b/>
+                <w:bCs/>
+                <w:color w:val="000000" w:themeColor="text1"/>
+                <w:szCs w:val="17"/>
+              </w:rPr>
+            </w:pPr>
+            <w:r>
+              <w:rPr>
+                <w:b/>
+                <w:bCs/>
+                <w:color w:val="000000" w:themeColor="text1"/>
+                <w:szCs w:val="17"/>
+              </w:rPr>
+              <w:t>t</w:t>
+            </w:r>
+          </w:p>
+        </w:tc>
+        <w:tc>
+          <w:tcPr>
+            <w:tcW w:w="840" w:type="dxa"/>
+          </w:tcPr>
+          <w:p>
+            <w:pPr>
+              <w:rPr>
+                <w:b/>
+                <w:bCs/>
+                <w:color w:val="000000" w:themeColor="text1"/>
+                <w:szCs w:val="17"/>
+              </w:rPr>
+            </w:pPr>
+            <w:r>
+              <w:rPr>
+                <w:b/>
+                <w:bCs/>
+                <w:color w:val="000000" w:themeColor="text1"/>
+                <w:szCs w:val="17"/>
+              </w:rPr>
+              <w:t>P&gt;|t|</w:t>
+            </w:r>
+          </w:p>
+        </w:tc>
+        <w:tc>
+          <w:tcPr>
+            <w:tcW w:w="975" w:type="dxa"/>
+          </w:tcPr>
+          <w:p>
+            <w:pPr>
+              <w:rPr>
+                <w:b/>
+                <w:bCs/>
+                <w:color w:val="000000" w:themeColor="text1"/>
+                <w:szCs w:val="17"/>
+              </w:rPr>
+            </w:pPr>
+            <w:r>
+              <w:rPr>
+                <w:b/>
+                <w:bCs/>
+                <w:color w:val="000000" w:themeColor="text1"/>
+                <w:szCs w:val="17"/>
+              </w:rPr>
+              <w:t>[0.025</w:t>
+            </w:r>
+          </w:p>
+        </w:tc>
+        <w:tc>
+          <w:tcPr>
+            <w:tcW w:w="999" w:type="dxa"/>
+          </w:tcPr>
+          <w:p>
+            <w:pPr>
+              <w:rPr>
+                <w:b/>
+                <w:bCs/>
+                <w:color w:val="000000" w:themeColor="text1"/>
+                <w:szCs w:val="17"/>
+              </w:rPr>
+            </w:pPr>
+            <w:r>
+              <w:rPr>
+                <w:b/>
+                <w:bCs/>
+                <w:color w:val="000000" w:themeColor="text1"/>
+                <w:szCs w:val="17"/>
+              </w:rPr>
+              <w:t>0.975]</w:t>
+            </w:r>
+          </w:p>
+        </w:tc>
+      </w:tr>
+      <w:tr>
+        <w:tc>
+          <w:tcPr>
+            <w:tcW w:w="2610" w:type="dxa"/>
+          </w:tcPr>
+          <w:p>
+            <w:pPr>
+              <w:rPr>
+                <w:b/>
+                <w:bCs/>
+                <w:color w:val="000000" w:themeColor="text1"/>
+                <w:szCs w:val="17"/>
+              </w:rPr>
+            </w:pPr>
+            <w:r>
+              <w:rPr>
+                <w:b/>
+                <w:bCs/>
+                <w:color w:val="000000" w:themeColor="text1"/>
+                <w:szCs w:val="17"/>
+              </w:rPr>
+              <w:t>Intercept</w:t>
+            </w:r>
+          </w:p>
+        </w:tc>
+        <w:tc>
+          <w:tcPr>
+            <w:tcW w:w="1470" w:type="dxa"/>
+          </w:tcPr>
+          <w:p>
+            <w:pPr>
+              <w:rPr>
+                <w:color w:val="000000" w:themeColor="text1"/>
+                <w:szCs w:val="17"/>
+              </w:rPr>
+            </w:pPr>
+            <w:r>
+              <w:rPr>
+                <w:color w:val="000000" w:themeColor="text1"/>
+                <w:szCs w:val="17"/>
+              </w:rPr>
+              <w:t>-4.3814</w:t>
+            </w:r>
+          </w:p>
+        </w:tc>
+        <w:tc>
+          <w:tcPr>
+            <w:tcW w:w="1035" w:type="dxa"/>
+          </w:tcPr>
+          <w:p>
+            <w:pPr>
+              <w:rPr>
+                <w:color w:val="000000" w:themeColor="text1"/>
+                <w:szCs w:val="17"/>
+              </w:rPr>
+            </w:pPr>
+            <w:r>
+              <w:rPr>
+                <w:color w:val="000000" w:themeColor="text1"/>
+                <w:szCs w:val="17"/>
+              </w:rPr>
+              <w:t>0.105</w:t>
+            </w:r>
+          </w:p>
+        </w:tc>
+        <w:tc>
+          <w:tcPr>
+            <w:tcW w:w="1431" w:type="dxa"/>
+          </w:tcPr>
+          <w:p>
+            <w:pPr>
+              <w:rPr>
+                <w:color w:val="000000" w:themeColor="text1"/>
+                <w:szCs w:val="17"/>
+              </w:rPr>
+            </w:pPr>
+            <w:r>
+              <w:rPr>
+                <w:color w:val="000000" w:themeColor="text1"/>
+                <w:szCs w:val="17"/>
+              </w:rPr>
+              <w:t>-41.648</w:t>
+            </w:r>
+          </w:p>
+        </w:tc>
+        <w:tc>
+          <w:tcPr>
+            <w:tcW w:w="840" w:type="dxa"/>
+          </w:tcPr>
+          <w:p>
+            <w:pPr>
+              <w:rPr>
+                <w:color w:val="000000" w:themeColor="text1"/>
+                <w:szCs w:val="17"/>
+              </w:rPr>
+            </w:pPr>
+            <w:r>
+              <w:rPr>
+                <w:color w:val="000000" w:themeColor="text1"/>
+                <w:szCs w:val="17"/>
+              </w:rPr>
+              <w:t>0.000</w:t>
+            </w:r>
+          </w:p>
+        </w:tc>
+        <w:tc>
+          <w:tcPr>
+            <w:tcW w:w="975" w:type="dxa"/>
+          </w:tcPr>
+          <w:p>
+            <w:pPr>
+              <w:rPr>
+                <w:color w:val="000000" w:themeColor="text1"/>
+                <w:szCs w:val="17"/>
+              </w:rPr>
+            </w:pPr>
+            <w:r>
+              <w:rPr>
+                <w:color w:val="000000" w:themeColor="text1"/>
+                <w:szCs w:val="17"/>
+              </w:rPr>
+              <w:t>-4.588</w:t>
+            </w:r>
+          </w:p>
+        </w:tc>
+        <w:tc>
+          <w:tcPr>
+            <w:tcW w:w="999" w:type="dxa"/>
+          </w:tcPr>
+          <w:p>
+            <w:pPr>
+              <w:rPr>
+                <w:color w:val="000000" w:themeColor="text1"/>
+                <w:szCs w:val="17"/>
+              </w:rPr>
+            </w:pPr>
+            <w:r>
+              <w:rPr>
+                <w:color w:val="000000" w:themeColor="text1"/>
+                <w:szCs w:val="17"/>
+              </w:rPr>
+              <w:t>-4.175</w:t>
+            </w:r>
+          </w:p>
+        </w:tc>
+      </w:tr>
+      <w:tr>
+        <w:tc>
+          <w:tcPr>
+            <w:tcW w:w="2610" w:type="dxa"/>
+          </w:tcPr>
+          <w:p>
+            <w:pPr>
+              <w:rPr>
+                <w:b/>
+                <w:bCs/>
+                <w:color w:val="000000" w:themeColor="text1"/>
+                <w:szCs w:val="17"/>
+              </w:rPr>
+            </w:pPr>
+            <w:r>
+              <w:rPr>
+                <w:b/>
+                <w:bCs/>
+                <w:color w:val="000000" w:themeColor="text1"/>
+                <w:szCs w:val="17"/>
+              </w:rPr>
+              <w:t>square_feet</w:t>
+            </w:r>
+          </w:p>
+        </w:tc>
+        <w:tc>
+          <w:tcPr>
+            <w:tcW w:w="1470" w:type="dxa"/>
+          </w:tcPr>
+          <w:p>
+            <w:pPr>
+              <w:rPr>
+                <w:color w:val="000000" w:themeColor="text1"/>
+                <w:szCs w:val="17"/>
+              </w:rPr>
+            </w:pPr>
+            <w:r>
+              <w:rPr>
+                <w:color w:val="000000" w:themeColor="text1"/>
+                <w:szCs w:val="17"/>
+              </w:rPr>
+              <w:t>1.7575</w:t>
+            </w:r>
+          </w:p>
+        </w:tc>
+        <w:tc>
+          <w:tcPr>
+            <w:tcW w:w="1035" w:type="dxa"/>
+          </w:tcPr>
+          <w:p>
+            <w:pPr>
+              <w:rPr>
+                <w:color w:val="000000" w:themeColor="text1"/>
+                <w:szCs w:val="17"/>
+              </w:rPr>
+            </w:pPr>
+            <w:r>
+              <w:rPr>
+                <w:color w:val="000000" w:themeColor="text1"/>
+                <w:szCs w:val="17"/>
+              </w:rPr>
+              <w:t>0.002</w:t>
+            </w:r>
+          </w:p>
+        </w:tc>
+        <w:tc>
+          <w:tcPr>
+            <w:tcW w:w="1431" w:type="dxa"/>
+          </w:tcPr>
+          <w:p>
+            <w:pPr>
+              <w:rPr>
+                <w:color w:val="000000" w:themeColor="text1"/>
+                <w:szCs w:val="17"/>
+              </w:rPr>
+            </w:pPr>
+            <w:r>
+              <w:rPr>
+                <w:color w:val="000000" w:themeColor="text1"/>
+                <w:szCs w:val="17"/>
+              </w:rPr>
+              <w:t>1018.356</w:t>
+            </w:r>
+          </w:p>
+        </w:tc>
+        <w:tc>
+          <w:tcPr>
+            <w:tcW w:w="840" w:type="dxa"/>
+          </w:tcPr>
+          <w:p>
+            <w:pPr>
+              <w:rPr>
+                <w:color w:val="000000" w:themeColor="text1"/>
+                <w:szCs w:val="17"/>
+              </w:rPr>
+            </w:pPr>
+            <w:r>
+              <w:rPr>
+                <w:color w:val="000000" w:themeColor="text1"/>
+                <w:szCs w:val="17"/>
+              </w:rPr>
+              <w:t>0.000</w:t>
+            </w:r>
+          </w:p>
+        </w:tc>
+        <w:tc>
+          <w:tcPr>
+            <w:tcW w:w="975" w:type="dxa"/>
+          </w:tcPr>
+          <w:p>
+            <w:pPr>
+              <w:rPr>
+                <w:color w:val="000000" w:themeColor="text1"/>
+                <w:szCs w:val="17"/>
+              </w:rPr>
+            </w:pPr>
+            <w:r>
+              <w:rPr>
+                <w:color w:val="000000" w:themeColor="text1"/>
+                <w:szCs w:val="17"/>
+              </w:rPr>
+              <w:t>1.754</w:t>
+            </w:r>
+          </w:p>
+        </w:tc>
+        <w:tc>
+          <w:tcPr>
+            <w:tcW w:w="999" w:type="dxa"/>
+          </w:tcPr>
+          <w:p>
+            <w:pPr>
+              <w:rPr>
+                <w:color w:val="000000" w:themeColor="text1"/>
+                <w:szCs w:val="17"/>
+              </w:rPr>
+            </w:pPr>
+            <w:r>
+              <w:rPr>
+                <w:color w:val="000000" w:themeColor="text1"/>
+                <w:szCs w:val="17"/>
+              </w:rPr>
+              <w:t>1.761</w:t>
+            </w:r>
+          </w:p>
+        </w:tc>
+      </w:tr>
+      <w:tr>
+        <w:tc>
+          <w:tcPr>
+            <w:tcW w:w="2610" w:type="dxa"/>
+          </w:tcPr>
+          <w:p>
+            <w:pPr>
+              <w:rPr>
+                <w:b/>
+                <w:bCs/>
+                <w:color w:val="000000" w:themeColor="text1"/>
+                <w:szCs w:val="17"/>
+              </w:rPr>
+            </w:pPr>
+            <w:r>
+              <w:rPr>
+                <w:b/>
+                <w:bCs/>
+                <w:color w:val="000000" w:themeColor="text1"/>
+                <w:szCs w:val="17"/>
+              </w:rPr>
+              <w:t>sea_level_pressure</w:t>
+            </w:r>
+          </w:p>
+        </w:tc>
+        <w:tc>
+          <w:tcPr>
+            <w:tcW w:w="1470" w:type="dxa"/>
+          </w:tcPr>
+          <w:p>
+            <w:pPr>
+              <w:rPr>
+                <w:color w:val="000000" w:themeColor="text1"/>
+                <w:szCs w:val="17"/>
+              </w:rPr>
+            </w:pPr>
+            <w:r>
+              <w:rPr>
+                <w:color w:val="000000" w:themeColor="text1"/>
+                <w:szCs w:val="17"/>
+              </w:rPr>
+              <w:t>0.0009</w:t>
+            </w:r>
+          </w:p>
+        </w:tc>
+        <w:tc>
+          <w:tcPr>
+            <w:tcW w:w="1035" w:type="dxa"/>
+          </w:tcPr>
+          <w:p>
+            <w:pPr>
+              <w:rPr>
+                <w:color w:val="000000" w:themeColor="text1"/>
+                <w:szCs w:val="17"/>
+              </w:rPr>
+            </w:pPr>
+            <w:r>
+              <w:rPr>
+                <w:color w:val="000000" w:themeColor="text1"/>
+                <w:szCs w:val="17"/>
+              </w:rPr>
+              <w:t>0.000</w:t>
+            </w:r>
+          </w:p>
+        </w:tc>
+        <w:tc>
+          <w:tcPr>
+            <w:tcW w:w="1431" w:type="dxa"/>
+          </w:tcPr>
+          <w:p>
+            <w:pPr>
+              <w:rPr>
+                <w:color w:val="000000" w:themeColor="text1"/>
+                <w:szCs w:val="17"/>
+              </w:rPr>
+            </w:pPr>
+            <w:r>
+              <w:rPr>
+                <w:color w:val="000000" w:themeColor="text1"/>
+                <w:szCs w:val="17"/>
+              </w:rPr>
+              <w:t>8.405</w:t>
+            </w:r>
+          </w:p>
+        </w:tc>
+        <w:tc>
+          <w:tcPr>
+            <w:tcW w:w="840" w:type="dxa"/>
+          </w:tcPr>
+          <w:p>
+            <w:pPr>
+              <w:rPr>
+                <w:color w:val="000000" w:themeColor="text1"/>
+                <w:szCs w:val="17"/>
+              </w:rPr>
+            </w:pPr>
+            <w:r>
+              <w:rPr>
+                <w:color w:val="000000" w:themeColor="text1"/>
+                <w:szCs w:val="17"/>
+              </w:rPr>
+              <w:t>0.000</w:t>
+            </w:r>
+          </w:p>
+        </w:tc>
+        <w:tc>
+          <w:tcPr>
+            <w:tcW w:w="975" w:type="dxa"/>
+          </w:tcPr>
+          <w:p>
+            <w:pPr>
+              <w:rPr>
+                <w:color w:val="000000" w:themeColor="text1"/>
+                <w:szCs w:val="17"/>
+              </w:rPr>
+            </w:pPr>
+            <w:r>
+              <w:rPr>
+                <w:color w:val="000000" w:themeColor="text1"/>
+                <w:szCs w:val="17"/>
+              </w:rPr>
+              <w:t>0.001</w:t>
+            </w:r>
+          </w:p>
+        </w:tc>
+        <w:tc>
+          <w:tcPr>
+            <w:tcW w:w="999" w:type="dxa"/>
+          </w:tcPr>
+          <w:p>
+            <w:pPr>
+              <w:rPr>
+                <w:color w:val="000000" w:themeColor="text1"/>
+                <w:szCs w:val="17"/>
+              </w:rPr>
+            </w:pPr>
+            <w:r>
+              <w:rPr>
+                <w:color w:val="000000" w:themeColor="text1"/>
+                <w:szCs w:val="17"/>
+              </w:rPr>
+              <w:t>0.001</w:t>
+            </w:r>
+          </w:p>
+        </w:tc>
+      </w:tr>
+      <w:tr>
+        <w:tc>
+          <w:tcPr>
+            <w:tcW w:w="2610" w:type="dxa"/>
+          </w:tcPr>
+          <w:p>
+            <w:pPr>
+              <w:rPr>
+                <w:b/>
+                <w:bCs/>
+                <w:color w:val="000000" w:themeColor="text1"/>
+                <w:szCs w:val="17"/>
+              </w:rPr>
+            </w:pPr>
+            <w:r>
+              <w:rPr>
+                <w:b/>
+                <w:bCs/>
+                <w:color w:val="000000" w:themeColor="text1"/>
+                <w:szCs w:val="17"/>
+              </w:rPr>
+              <w:t>meter_linear</w:t>
+            </w:r>
+          </w:p>
+        </w:tc>
+        <w:tc>
+          <w:tcPr>
+            <w:tcW w:w="1470" w:type="dxa"/>
+          </w:tcPr>
+          <w:p>
+            <w:pPr>
+              <w:rPr>
+                <w:color w:val="000000" w:themeColor="text1"/>
+                <w:szCs w:val="17"/>
+              </w:rPr>
+            </w:pPr>
+            <w:r>
+              <w:rPr>
+                <w:color w:val="000000" w:themeColor="text1"/>
+                <w:szCs w:val="17"/>
+              </w:rPr>
+              <w:t>-0.8169</w:t>
+            </w:r>
+          </w:p>
+        </w:tc>
+        <w:tc>
+          <w:tcPr>
+            <w:tcW w:w="1035" w:type="dxa"/>
+          </w:tcPr>
+          <w:p>
+            <w:pPr>
+              <w:rPr>
+                <w:color w:val="000000" w:themeColor="text1"/>
+                <w:szCs w:val="17"/>
+              </w:rPr>
+            </w:pPr>
+            <w:r>
+              <w:rPr>
+                <w:color w:val="000000" w:themeColor="text1"/>
+                <w:szCs w:val="17"/>
+              </w:rPr>
+              <w:t>0.008</w:t>
+            </w:r>
+          </w:p>
+        </w:tc>
+        <w:tc>
+          <w:tcPr>
+            <w:tcW w:w="1431" w:type="dxa"/>
+          </w:tcPr>
+          <w:p>
+            <w:pPr>
+              <w:rPr>
+                <w:color w:val="000000" w:themeColor="text1"/>
+                <w:szCs w:val="17"/>
+              </w:rPr>
+            </w:pPr>
+            <w:r>
+              <w:rPr>
+                <w:color w:val="000000" w:themeColor="text1"/>
+                <w:szCs w:val="17"/>
+              </w:rPr>
+              <w:t>-107.519</w:t>
+            </w:r>
+          </w:p>
+        </w:tc>
+        <w:tc>
+          <w:tcPr>
+            <w:tcW w:w="840" w:type="dxa"/>
+          </w:tcPr>
+          <w:p>
+            <w:pPr>
+              <w:rPr>
+                <w:color w:val="000000" w:themeColor="text1"/>
+                <w:szCs w:val="17"/>
+              </w:rPr>
+            </w:pPr>
+            <w:r>
+              <w:rPr>
+                <w:color w:val="000000" w:themeColor="text1"/>
+                <w:szCs w:val="17"/>
+              </w:rPr>
+              <w:t>0.000</w:t>
+            </w:r>
+          </w:p>
+        </w:tc>
+        <w:tc>
+          <w:tcPr>
+            <w:tcW w:w="975" w:type="dxa"/>
+          </w:tcPr>
+          <w:p>
+            <w:pPr>
+              <w:rPr>
+                <w:color w:val="000000" w:themeColor="text1"/>
+                <w:szCs w:val="17"/>
+              </w:rPr>
+            </w:pPr>
+            <w:r>
+              <w:rPr>
+                <w:color w:val="000000" w:themeColor="text1"/>
+                <w:szCs w:val="17"/>
+              </w:rPr>
+              <w:t>-0.832</w:t>
+            </w:r>
+          </w:p>
+        </w:tc>
+        <w:tc>
+          <w:tcPr>
+            <w:tcW w:w="999" w:type="dxa"/>
+          </w:tcPr>
+          <w:p>
+            <w:pPr>
+              <w:rPr>
+                <w:color w:val="000000" w:themeColor="text1"/>
+                <w:szCs w:val="17"/>
+              </w:rPr>
+            </w:pPr>
+            <w:r>
+              <w:rPr>
+                <w:color w:val="000000" w:themeColor="text1"/>
+                <w:szCs w:val="17"/>
+              </w:rPr>
+              <w:t>-0.802</w:t>
+            </w:r>
+          </w:p>
+        </w:tc>
+      </w:tr>
+      <w:tr>
+        <w:tc>
+          <w:tcPr>
+            <w:tcW w:w="2610" w:type="dxa"/>
+          </w:tcPr>
+          <w:p>
+            <w:pPr>
+              <w:rPr>
+                <w:b/>
+                <w:bCs/>
+                <w:color w:val="000000" w:themeColor="text1"/>
+                <w:szCs w:val="17"/>
+              </w:rPr>
+            </w:pPr>
+            <w:r>
+              <w:rPr>
+                <w:b/>
+                <w:bCs/>
+                <w:color w:val="000000" w:themeColor="text1"/>
+                <w:szCs w:val="17"/>
+              </w:rPr>
+              <w:t>meter_square</w:t>
+            </w:r>
+          </w:p>
+        </w:tc>
+        <w:tc>
+          <w:tcPr>
+            <w:tcW w:w="1470" w:type="dxa"/>
+          </w:tcPr>
+          <w:p>
+            <w:pPr>
+              <w:rPr>
+                <w:color w:val="000000" w:themeColor="text1"/>
+                <w:szCs w:val="17"/>
+              </w:rPr>
+            </w:pPr>
+            <w:r>
+              <w:rPr>
+                <w:color w:val="000000" w:themeColor="text1"/>
+                <w:szCs w:val="17"/>
+              </w:rPr>
+              <w:t>0.2709</w:t>
+            </w:r>
+          </w:p>
+        </w:tc>
+        <w:tc>
+          <w:tcPr>
+            <w:tcW w:w="1035" w:type="dxa"/>
+          </w:tcPr>
+          <w:p>
+            <w:pPr>
+              <w:rPr>
+                <w:color w:val="000000" w:themeColor="text1"/>
+                <w:szCs w:val="17"/>
+              </w:rPr>
+            </w:pPr>
+            <w:r>
+              <w:rPr>
+                <w:color w:val="000000" w:themeColor="text1"/>
+                <w:szCs w:val="17"/>
+              </w:rPr>
+              <w:t>0.002</w:t>
+            </w:r>
+          </w:p>
+        </w:tc>
+        <w:tc>
+          <w:tcPr>
+            <w:tcW w:w="1431" w:type="dxa"/>
+          </w:tcPr>
+          <w:p>
+            <w:pPr>
+              <w:rPr>
+                <w:color w:val="000000" w:themeColor="text1"/>
+                <w:szCs w:val="17"/>
+              </w:rPr>
+            </w:pPr>
+            <w:r>
+              <w:rPr>
+                <w:color w:val="000000" w:themeColor="text1"/>
+                <w:szCs w:val="17"/>
+              </w:rPr>
+              <w:t>128.608</w:t>
+            </w:r>
+          </w:p>
+        </w:tc>
+        <w:tc>
+          <w:tcPr>
+            <w:tcW w:w="840" w:type="dxa"/>
+          </w:tcPr>
+          <w:p>
+            <w:pPr>
+              <w:rPr>
+                <w:color w:val="000000" w:themeColor="text1"/>
+                <w:szCs w:val="17"/>
+              </w:rPr>
+            </w:pPr>
+            <w:r>
+              <w:rPr>
+                <w:color w:val="000000" w:themeColor="text1"/>
+                <w:szCs w:val="17"/>
+              </w:rPr>
+              <w:t>0.000</w:t>
+            </w:r>
+          </w:p>
+        </w:tc>
+        <w:tc>
+          <w:tcPr>
+            <w:tcW w:w="975" w:type="dxa"/>
+          </w:tcPr>
+          <w:p>
+            <w:pPr>
+              <w:rPr>
+                <w:color w:val="000000" w:themeColor="text1"/>
+                <w:szCs w:val="17"/>
+              </w:rPr>
+            </w:pPr>
+            <w:r>
+              <w:rPr>
+                <w:color w:val="000000" w:themeColor="text1"/>
+                <w:szCs w:val="17"/>
+              </w:rPr>
+              <w:t>0.267</w:t>
+            </w:r>
+          </w:p>
+        </w:tc>
+        <w:tc>
+          <w:tcPr>
+            <w:tcW w:w="999" w:type="dxa"/>
+          </w:tcPr>
+          <w:p>
+            <w:pPr>
+              <w:rPr>
+                <w:color w:val="000000" w:themeColor="text1"/>
+                <w:szCs w:val="17"/>
+              </w:rPr>
+            </w:pPr>
+            <w:r>
+              <w:rPr>
+                <w:color w:val="000000" w:themeColor="text1"/>
+                <w:szCs w:val="17"/>
+              </w:rPr>
+              <w:t>0.275</w:t>
+            </w:r>
+          </w:p>
+        </w:tc>
+      </w:tr>
+    </w:tbl>
+    <w:p>
+      <w:pPr>
+        <w:rPr>
+          <w:szCs w:val="17"/>
+        </w:rPr>
+      </w:pPr>
+    </w:p>
+    <w:tbl>
+      <w:tblPr>
+        <w:tblStyle w:val="TableGrid"/>
+        <w:tblW w:w="0" w:type="auto"/>
+        <w:tblLayout w:type="fixed"/>
+        <w:tblLook w:val="06A0" w:firstRow="1" w:lastRow="0" w:firstColumn="1" w:lastColumn="0" w:noHBand="1" w:noVBand="1"/>
+      </w:tblPr>
+      <w:tblGrid>
+        <w:gridCol w:w="2340"/>
+        <w:gridCol w:w="2340"/>
+        <w:gridCol w:w="2340"/>
+        <w:gridCol w:w="2340"/>
+      </w:tblGrid>
+      <w:tr>
+        <w:tc>
+          <w:tcPr>
+            <w:tcW w:w="2340" w:type="dxa"/>
+          </w:tcPr>
+          <w:p>
+            <w:pPr>
+              <w:rPr>
+                <w:b/>
+                <w:bCs/>
+                <w:color w:val="000000" w:themeColor="text1"/>
+                <w:szCs w:val="17"/>
+              </w:rPr>
+            </w:pPr>
+            <w:r>
+              <w:rPr>
+                <w:b/>
+                <w:bCs/>
+                <w:color w:val="000000" w:themeColor="text1"/>
+                <w:szCs w:val="17"/>
+              </w:rPr>
+              <w:t>Omnibus:</w:t>
+            </w:r>
+          </w:p>
+        </w:tc>
+        <w:tc>
+          <w:tcPr>
+            <w:tcW w:w="2340" w:type="dxa"/>
+          </w:tcPr>
+          <w:p>
+            <w:pPr>
+              <w:rPr>
+                <w:color w:val="000000" w:themeColor="text1"/>
+                <w:szCs w:val="17"/>
+              </w:rPr>
+            </w:pPr>
+            <w:r>
+              <w:rPr>
+                <w:color w:val="000000" w:themeColor="text1"/>
+                <w:szCs w:val="17"/>
+              </w:rPr>
+              <w:t>187360.554</w:t>
+            </w:r>
+          </w:p>
+        </w:tc>
+        <w:tc>
+          <w:tcPr>
+            <w:tcW w:w="2340" w:type="dxa"/>
+          </w:tcPr>
+          <w:p>
+            <w:pPr>
+              <w:rPr>
+                <w:b/>
+                <w:bCs/>
+                <w:color w:val="000000" w:themeColor="text1"/>
+                <w:szCs w:val="17"/>
+              </w:rPr>
+            </w:pPr>
+            <w:r>
+              <w:rPr>
+                <w:b/>
+                <w:bCs/>
+                <w:color w:val="000000" w:themeColor="text1"/>
+                <w:szCs w:val="17"/>
+              </w:rPr>
+              <w:t>Durbin-Watson:</w:t>
+            </w:r>
+          </w:p>
+        </w:tc>
+        <w:tc>
+          <w:tcPr>
+            <w:tcW w:w="2340" w:type="dxa"/>
+          </w:tcPr>
+          <w:p>
+            <w:pPr>
+              <w:rPr>
+                <w:color w:val="000000" w:themeColor="text1"/>
+                <w:szCs w:val="17"/>
+              </w:rPr>
+            </w:pPr>
+            <w:r>
+              <w:rPr>
+                <w:color w:val="000000" w:themeColor="text1"/>
+                <w:szCs w:val="17"/>
+              </w:rPr>
+              <w:t>1.596</w:t>
+            </w:r>
+          </w:p>
+        </w:tc>
+      </w:tr>
+      <w:tr>
+        <w:tc>
+          <w:tcPr>
+            <w:tcW w:w="2340" w:type="dxa"/>
+          </w:tcPr>
+          <w:p>
+            <w:pPr>
+              <w:rPr>
+                <w:b/>
+                <w:bCs/>
+                <w:color w:val="000000" w:themeColor="text1"/>
+                <w:szCs w:val="17"/>
+              </w:rPr>
+            </w:pPr>
+            <w:r>
+              <w:rPr>
+                <w:b/>
+                <w:bCs/>
+                <w:color w:val="000000" w:themeColor="text1"/>
+                <w:szCs w:val="17"/>
+              </w:rPr>
+              <w:t>Prob(Omnibus):</w:t>
+            </w:r>
+          </w:p>
+        </w:tc>
+        <w:tc>
+          <w:tcPr>
+            <w:tcW w:w="2340" w:type="dxa"/>
+          </w:tcPr>
+          <w:p>
+            <w:pPr>
+              <w:rPr>
+                <w:color w:val="000000" w:themeColor="text1"/>
+                <w:szCs w:val="17"/>
+              </w:rPr>
+            </w:pPr>
+            <w:r>
+              <w:rPr>
+                <w:color w:val="000000" w:themeColor="text1"/>
+                <w:szCs w:val="17"/>
+              </w:rPr>
+              <w:t>0.000</w:t>
+            </w:r>
+          </w:p>
+        </w:tc>
+        <w:tc>
+          <w:tcPr>
+            <w:tcW w:w="2340" w:type="dxa"/>
+          </w:tcPr>
+          <w:p>
+            <w:pPr>
+              <w:rPr>
+                <w:b/>
+                <w:bCs/>
+                <w:color w:val="000000" w:themeColor="text1"/>
+                <w:szCs w:val="17"/>
+              </w:rPr>
+            </w:pPr>
+            <w:r>
+              <w:rPr>
+                <w:b/>
+                <w:bCs/>
+                <w:color w:val="000000" w:themeColor="text1"/>
+                <w:szCs w:val="17"/>
+              </w:rPr>
+              <w:t>Jarque-Bera (JB):</w:t>
+            </w:r>
+          </w:p>
+        </w:tc>
+        <w:tc>
+          <w:tcPr>
+            <w:tcW w:w="2340" w:type="dxa"/>
+          </w:tcPr>
+          <w:p>
+            <w:pPr>
+              <w:rPr>
+                <w:color w:val="000000" w:themeColor="text1"/>
+                <w:szCs w:val="17"/>
+              </w:rPr>
+            </w:pPr>
+            <w:r>
+              <w:rPr>
+                <w:color w:val="000000" w:themeColor="text1"/>
+                <w:szCs w:val="17"/>
+              </w:rPr>
+              <w:t>257531.267</w:t>
+            </w:r>
+          </w:p>
+        </w:tc>
+      </w:tr>
+      <w:tr>
+        <w:tc>
+          <w:tcPr>
+            <w:tcW w:w="2340" w:type="dxa"/>
+          </w:tcPr>
+          <w:p>
+            <w:pPr>
+              <w:rPr>
+                <w:b/>
+                <w:bCs/>
+                <w:color w:val="000000" w:themeColor="text1"/>
+                <w:szCs w:val="17"/>
+              </w:rPr>
+            </w:pPr>
+            <w:r>
+              <w:rPr>
+                <w:b/>
+                <w:bCs/>
+                <w:color w:val="000000" w:themeColor="text1"/>
+                <w:szCs w:val="17"/>
+              </w:rPr>
+              <w:t>Skew:</w:t>
+            </w:r>
+          </w:p>
+        </w:tc>
+        <w:tc>
+          <w:tcPr>
+            <w:tcW w:w="2340" w:type="dxa"/>
+          </w:tcPr>
+          <w:p>
+            <w:pPr>
+              <w:rPr>
+                <w:color w:val="000000" w:themeColor="text1"/>
+                <w:szCs w:val="17"/>
+              </w:rPr>
+            </w:pPr>
+            <w:r>
+              <w:rPr>
+                <w:color w:val="000000" w:themeColor="text1"/>
+                <w:szCs w:val="17"/>
+              </w:rPr>
+              <w:t>-0.523</w:t>
+            </w:r>
+          </w:p>
+        </w:tc>
+        <w:tc>
+          <w:tcPr>
+            <w:tcW w:w="2340" w:type="dxa"/>
+          </w:tcPr>
+          <w:p>
+            <w:pPr>
+              <w:rPr>
+                <w:b/>
+                <w:bCs/>
+                <w:color w:val="000000" w:themeColor="text1"/>
+                <w:szCs w:val="17"/>
+              </w:rPr>
+            </w:pPr>
+            <w:r>
+              <w:rPr>
+                <w:b/>
+                <w:bCs/>
+                <w:color w:val="000000" w:themeColor="text1"/>
+                <w:szCs w:val="17"/>
+              </w:rPr>
+              <w:t>Prob(JB):</w:t>
+            </w:r>
+          </w:p>
+        </w:tc>
+        <w:tc>
+          <w:tcPr>
+            <w:tcW w:w="2340" w:type="dxa"/>
+          </w:tcPr>
+          <w:p>
+            <w:pPr>
+              <w:rPr>
+                <w:color w:val="000000" w:themeColor="text1"/>
+                <w:szCs w:val="17"/>
+              </w:rPr>
+            </w:pPr>
+            <w:r>
+              <w:rPr>
+                <w:color w:val="000000" w:themeColor="text1"/>
+                <w:szCs w:val="17"/>
+              </w:rPr>
+              <w:t>0.00</w:t>
+            </w:r>
+          </w:p>
+        </w:tc>
+      </w:tr>
+      <w:tr>
+        <w:tc>
+          <w:tcPr>
+            <w:tcW w:w="2340" w:type="dxa"/>
+          </w:tcPr>
+          <w:p>
+            <w:pPr>
+              <w:rPr>
+                <w:b/>
+                <w:bCs/>
+                <w:color w:val="000000" w:themeColor="text1"/>
+                <w:szCs w:val="17"/>
+              </w:rPr>
+            </w:pPr>
+            <w:r>
+              <w:rPr>
+                <w:b/>
+                <w:bCs/>
+                <w:color w:val="000000" w:themeColor="text1"/>
+                <w:szCs w:val="17"/>
+              </w:rPr>
+              <w:t>Kurtosis:</w:t>
+            </w:r>
+          </w:p>
+        </w:tc>
+        <w:tc>
+          <w:tcPr>
+            <w:tcW w:w="2340" w:type="dxa"/>
+          </w:tcPr>
+          <w:p>
+            <w:pPr>
+              <w:rPr>
+                <w:color w:val="000000" w:themeColor="text1"/>
+                <w:szCs w:val="17"/>
+              </w:rPr>
+            </w:pPr>
+            <w:r>
+              <w:rPr>
+                <w:color w:val="000000" w:themeColor="text1"/>
+                <w:szCs w:val="17"/>
+              </w:rPr>
+              <w:t>3.877</w:t>
+            </w:r>
+          </w:p>
+        </w:tc>
+        <w:tc>
+          <w:tcPr>
+            <w:tcW w:w="2340" w:type="dxa"/>
+          </w:tcPr>
+          <w:p>
+            <w:pPr>
+              <w:rPr>
+                <w:b/>
+                <w:bCs/>
+                <w:color w:val="000000" w:themeColor="text1"/>
+                <w:szCs w:val="17"/>
+              </w:rPr>
+            </w:pPr>
+            <w:r>
+              <w:rPr>
+                <w:b/>
+                <w:bCs/>
+                <w:color w:val="000000" w:themeColor="text1"/>
+                <w:szCs w:val="17"/>
+              </w:rPr>
+              <w:t>Cond. No.</w:t>
+            </w:r>
+          </w:p>
+        </w:tc>
+        <w:tc>
+          <w:tcPr>
+            <w:tcW w:w="2340" w:type="dxa"/>
+          </w:tcPr>
+          <w:p>
+            <w:pPr>
+              <w:rPr>
+                <w:color w:val="000000" w:themeColor="text1"/>
+                <w:szCs w:val="17"/>
+              </w:rPr>
+            </w:pPr>
+            <w:r>
+              <w:rPr>
+                <w:color w:val="000000" w:themeColor="text1"/>
+                <w:szCs w:val="17"/>
+              </w:rPr>
+              <w:t>1.43e+05</w:t>
+            </w:r>
+          </w:p>
+        </w:tc>
+      </w:tr>
+    </w:tbl>
+    <w:p/>
+    <w:p>
+      <w:pPr>
+        <w:rPr>
+          <w:rFonts w:eastAsia="Open Sans" w:cs="Open Sans"/>
+          <w:color w:val="000000" w:themeColor="text1"/>
+          <w:szCs w:val="17"/>
+        </w:rPr>
+      </w:pPr>
+      <w:r>
+        <w:t>Our obtained linear equation is Y = 1.7575*X</w:t>
+      </w:r>
+      <w:r>
+        <w:rPr>
+          <w:vertAlign w:val="subscript"/>
+        </w:rPr>
+        <w:t>1</w:t>
+      </w:r>
+      <w:r>
+        <w:t xml:space="preserve"> + 0.0009*X</w:t>
+      </w:r>
+      <w:r>
+        <w:rPr>
+          <w:vertAlign w:val="subscript"/>
+        </w:rPr>
+        <w:t>2</w:t>
+      </w:r>
+      <w:r>
+        <w:t xml:space="preserve"> -</w:t>
+      </w:r>
+      <w:r>
+        <w:rPr>
+          <w:vertAlign w:val="subscript"/>
+        </w:rPr>
+        <w:t xml:space="preserve"> </w:t>
+      </w:r>
+      <w:r>
+        <w:t>0.8169*X</w:t>
+      </w:r>
+      <w:r>
+        <w:rPr>
+          <w:vertAlign w:val="subscript"/>
+        </w:rPr>
+        <w:t>3</w:t>
+      </w:r>
+      <w:r>
+        <w:t xml:space="preserve"> + 0.2709*X</w:t>
+      </w:r>
+      <w:r>
+        <w:rPr>
+          <w:vertAlign w:val="subscript"/>
+        </w:rPr>
+        <w:t>4</w:t>
+      </w:r>
+      <w:r>
+        <w:t xml:space="preserve"> - 4.3814. T</w:t>
+      </w:r>
+      <w:r>
+        <w:rPr>
+          <w:rFonts w:eastAsia="Open Sans" w:cs="Open Sans"/>
+          <w:color w:val="000000" w:themeColor="text1"/>
+          <w:szCs w:val="17"/>
+        </w:rPr>
+        <w:t>he R</w:t>
+      </w:r>
+      <w:r>
+        <w:rPr>
+          <w:rFonts w:eastAsia="Open Sans" w:cs="Open Sans"/>
+          <w:color w:val="000000" w:themeColor="text1"/>
+          <w:szCs w:val="17"/>
+          <w:vertAlign w:val="superscript"/>
+        </w:rPr>
+        <w:t xml:space="preserve">2 </w:t>
+      </w:r>
+      <w:r>
+        <w:rPr>
+          <w:rFonts w:eastAsia="Open Sans" w:cs="Open Sans"/>
+          <w:color w:val="000000" w:themeColor="text1"/>
+          <w:szCs w:val="17"/>
+        </w:rPr>
+        <w:t>value is 0.244 meaning that the model can only explain approximately 24.4% of the variability in our meter readings. The p-values for both the F-statistic and the t-statistics are all equal to zero, which tells us that there is definitely a linear association between our response and predictor variables.</w:t>
+      </w:r>
+    </w:p>
+    <w:p>
+      <w:pPr>
+        <w:rPr>
+          <w:rFonts w:eastAsia="Open Sans" w:cs="Open Sans"/>
+          <w:color w:val="000000" w:themeColor="text1"/>
+          <w:szCs w:val="17"/>
+        </w:rPr>
+      </w:pPr>
+    </w:p>
+    <w:p>
+      <w:pPr>
+        <w:rPr>
+          <w:rFonts w:eastAsia="Open Sans" w:cs="Open Sans"/>
+          <w:color w:val="000000" w:themeColor="text1"/>
+          <w:szCs w:val="17"/>
+        </w:rPr>
+      </w:pPr>
+      <w:r>
+        <w:rPr>
+          <w:rFonts w:eastAsia="Open Sans" w:cs="Open Sans"/>
+          <w:color w:val="000000" w:themeColor="text1"/>
+          <w:szCs w:val="17"/>
+        </w:rPr>
+        <w:t>For comparison, we fit a model without the meter variables involved. The results showed that our model weakens (albeit slightly), since the R</w:t>
+      </w:r>
+      <w:r>
+        <w:rPr>
+          <w:rFonts w:eastAsia="Open Sans" w:cs="Open Sans"/>
+          <w:color w:val="000000" w:themeColor="text1"/>
+          <w:szCs w:val="17"/>
+          <w:vertAlign w:val="superscript"/>
+        </w:rPr>
+        <w:t>2</w:t>
+      </w:r>
+      <w:r>
+        <w:rPr>
+          <w:rFonts w:eastAsia="Open Sans" w:cs="Open Sans"/>
+          <w:color w:val="000000" w:themeColor="text1"/>
+          <w:szCs w:val="17"/>
+        </w:rPr>
+        <w:t xml:space="preserve"> drops, but the p-values remain the same across the board. Suggesting there is a strong association between the meter reading and all of our variables. We will evaluate the residuals using our full model.</w:t>
+      </w:r>
+    </w:p>
+    <w:p>
+      <w:pPr>
+        <w:rPr>
+          <w:rFonts w:eastAsia="Open Sans" w:cs="Open Sans"/>
+          <w:color w:val="000000" w:themeColor="text1"/>
+          <w:szCs w:val="17"/>
+        </w:rPr>
+      </w:pPr>
+    </w:p>
+    <w:p>
+      <w:r>
+        <w:rPr>
+          <w:noProof/>
+        </w:rPr>
+        <w:drawing>
+          <wp:inline distT="0" distB="0" distL="0" distR="0" wp14:anchorId="0DB637CC" wp14:editId="6E78FC6A">
+            <wp:extent cx="3018472" cy="2046071"/>
+            <wp:effectExtent l="0" t="0" r="0" b="0"/>
+            <wp:docPr id="145255259" name="Picture 145255259"/>
+            <wp:cNvGraphicFramePr>
+              <a:graphicFrameLocks xmlns:a="http://schemas.openxmlformats.org/drawingml/2006/main" noChangeAspect="1"/>
+            </wp:cNvGraphicFramePr>
+            <a:graphic xmlns:a="http://schemas.openxmlformats.org/drawingml/2006/main">
+              <a:graphicData uri="http://schemas.openxmlformats.org/drawingml/2006/picture">
+                <pic:pic xmlns:pic="http://schemas.openxmlformats.org/drawingml/2006/picture">
+                  <pic:nvPicPr>
+                    <pic:cNvPr id="0" name=""/>
+                    <pic:cNvPicPr/>
+                  </pic:nvPicPr>
+                  <pic:blipFill>
+                    <a:blip r:embed="rId29">
+                      <a:extLst>
+                        <a:ext uri="{28A0092B-C50C-407E-A947-70E740481C1C}">
+                          <a14:useLocalDpi xmlns:a14="http://schemas.microsoft.com/office/drawing/2010/main" val="0"/>
+                        </a:ext>
+                      </a:extLst>
+                    </a:blip>
+                    <a:stretch>
+                      <a:fillRect/>
+                    </a:stretch>
+                  </pic:blipFill>
+                  <pic:spPr>
+                    <a:xfrm>
+                      <a:off x="0" y="0"/>
+                      <a:ext cx="3018472" cy="2046071"/>
+                    </a:xfrm>
+                    <a:prstGeom prst="rect">
+                      <a:avLst/>
+                    </a:prstGeom>
+                  </pic:spPr>
+                </pic:pic>
+              </a:graphicData>
+            </a:graphic>
+          </wp:inline>
+        </w:drawing>
+      </w:r>
+      <w:r>
+        <w:rPr>
+          <w:noProof/>
+        </w:rPr>
+        <w:drawing>
+          <wp:inline distT="0" distB="0" distL="0" distR="0" wp14:anchorId="55FE29D2" wp14:editId="4192570F">
+            <wp:extent cx="2776479" cy="2019300"/>
+            <wp:effectExtent l="0" t="0" r="0" b="0"/>
+            <wp:docPr id="2121184564" name="Picture 2121184564"/>
+            <wp:cNvGraphicFramePr>
+              <a:graphicFrameLocks xmlns:a="http://schemas.openxmlformats.org/drawingml/2006/main" noChangeAspect="1"/>
+            </wp:cNvGraphicFramePr>
+            <a:graphic xmlns:a="http://schemas.openxmlformats.org/drawingml/2006/main">
+              <a:graphicData uri="http://schemas.openxmlformats.org/drawingml/2006/picture">
+                <pic:pic xmlns:pic="http://schemas.openxmlformats.org/drawingml/2006/picture">
+                  <pic:nvPicPr>
+                    <pic:cNvPr id="0" name=""/>
+                    <pic:cNvPicPr/>
+                  </pic:nvPicPr>
+                  <pic:blipFill>
+                    <a:blip r:embed="rId30">
+                      <a:extLst>
+                        <a:ext uri="{28A0092B-C50C-407E-A947-70E740481C1C}">
+                          <a14:useLocalDpi xmlns:a14="http://schemas.microsoft.com/office/drawing/2010/main" val="0"/>
+                        </a:ext>
+                      </a:extLst>
+                    </a:blip>
+                    <a:stretch>
+                      <a:fillRect/>
+                    </a:stretch>
+                  </pic:blipFill>
+                  <pic:spPr>
+                    <a:xfrm>
+                      <a:off x="0" y="0"/>
+                      <a:ext cx="2776479" cy="2019300"/>
+                    </a:xfrm>
+                    <a:prstGeom prst="rect">
+                      <a:avLst/>
+                    </a:prstGeom>
+                  </pic:spPr>
+                </pic:pic>
+              </a:graphicData>
+            </a:graphic>
+          </wp:inline>
+        </w:drawing>
+      </w:r>
+    </w:p>
+    <w:p>
+      <w:pPr>
+        <w:rPr>
+          <w:rFonts w:eastAsia="Open Sans" w:cs="Open Sans"/>
+          <w:color w:val="000000" w:themeColor="text1"/>
+          <w:szCs w:val="17"/>
+        </w:rPr>
+      </w:pPr>
+      <w:r>
+        <w:rPr>
+          <w:rFonts w:eastAsia="Open Sans" w:cs="Open Sans"/>
+          <w:color w:val="000000" w:themeColor="text1"/>
+          <w:szCs w:val="17"/>
+        </w:rPr>
+        <w:t>The residuals do resemble a normal distribution with a mean and median very close to zero. The errors range from -6 to 6 (based on the maximum and minimum values), although for the most part we can clearly see that the vast majority of errors range from +/- 1. Overall, the residuals paint a much nicer picture of the model then the R</w:t>
+      </w:r>
+      <w:r>
+        <w:rPr>
+          <w:rFonts w:eastAsia="Open Sans" w:cs="Open Sans"/>
+          <w:color w:val="000000" w:themeColor="text1"/>
+          <w:szCs w:val="17"/>
+          <w:vertAlign w:val="superscript"/>
+        </w:rPr>
+        <w:t>2</w:t>
+      </w:r>
+      <w:r>
+        <w:rPr>
+          <w:rFonts w:eastAsia="Open Sans" w:cs="Open Sans"/>
+          <w:color w:val="000000" w:themeColor="text1"/>
+          <w:szCs w:val="17"/>
+        </w:rPr>
+        <w:t xml:space="preserve"> value in our summary suggests. We can obtain a pretty accurate prediction with this fit the majority of the time, although the goal is obviously to get as close to zero as possible. The obtained RMSE is approximately 1.36, which means that on average our predictions are off by 1.36, which is approximately 3.13% of the average meter reading in our dataset.</w:t>
+      </w:r>
+    </w:p>
+    <w:p>
+      <w:pPr>
+        <w:rPr>
+          <w:rFonts w:eastAsia="Open Sans" w:cs="Open Sans"/>
+          <w:color w:val="000000" w:themeColor="text1"/>
+          <w:szCs w:val="17"/>
+        </w:rPr>
+      </w:pPr>
+    </w:p>
+    <w:p>
+      <w:pPr>
+        <w:rPr>
+          <w:rFonts w:eastAsia="Open Sans" w:cs="Open Sans"/>
+          <w:color w:val="000000" w:themeColor="text1"/>
+          <w:szCs w:val="17"/>
+        </w:rPr>
+      </w:pPr>
+      <w:r>
+        <w:rPr>
+          <w:rFonts w:eastAsia="Open Sans" w:cs="Open Sans"/>
+          <w:color w:val="000000" w:themeColor="text1"/>
+          <w:szCs w:val="17"/>
+        </w:rPr>
+        <w:t>Next, we evaluate the regression plots for each of the predictors:</w:t>
+      </w:r>
+    </w:p>
+    <w:p>
+      <w:pPr>
+        <w:rPr>
+          <w:rFonts w:eastAsia="Open Sans" w:cs="Open Sans"/>
+          <w:color w:val="000000" w:themeColor="text1"/>
+          <w:szCs w:val="17"/>
+        </w:rPr>
+      </w:pPr>
+    </w:p>
+    <w:p>
+      <w:r>
+        <w:rPr>
+          <w:noProof/>
+        </w:rPr>
+        <w:lastRenderedPageBreak/>
+        <w:drawing>
+          <wp:inline distT="0" distB="0" distL="0" distR="0" wp14:anchorId="4DE49EF6" wp14:editId="28CA025B">
+            <wp:extent cx="3083719" cy="2400042"/>
+            <wp:effectExtent l="0" t="0" r="0" b="0"/>
+            <wp:docPr id="1297403704" name="Picture 1297403704"/>
+            <wp:cNvGraphicFramePr>
+              <a:graphicFrameLocks xmlns:a="http://schemas.openxmlformats.org/drawingml/2006/main" noChangeAspect="1"/>
+            </wp:cNvGraphicFramePr>
+            <a:graphic xmlns:a="http://schemas.openxmlformats.org/drawingml/2006/main">
+              <a:graphicData uri="http://schemas.openxmlformats.org/drawingml/2006/picture">
+                <pic:pic xmlns:pic="http://schemas.openxmlformats.org/drawingml/2006/picture">
+                  <pic:nvPicPr>
+                    <pic:cNvPr id="0" name=""/>
+                    <pic:cNvPicPr/>
+                  </pic:nvPicPr>
+                  <pic:blipFill>
+                    <a:blip r:embed="rId31">
+                      <a:extLst>
+                        <a:ext uri="{28A0092B-C50C-407E-A947-70E740481C1C}">
+                          <a14:useLocalDpi xmlns:a14="http://schemas.microsoft.com/office/drawing/2010/main" val="0"/>
+                        </a:ext>
+                      </a:extLst>
+                    </a:blip>
+                    <a:stretch>
+                      <a:fillRect/>
+                    </a:stretch>
+                  </pic:blipFill>
+                  <pic:spPr>
+                    <a:xfrm>
+                      <a:off x="0" y="0"/>
+                      <a:ext cx="3083719" cy="2400042"/>
+                    </a:xfrm>
+                    <a:prstGeom prst="rect">
+                      <a:avLst/>
+                    </a:prstGeom>
+                  </pic:spPr>
+                </pic:pic>
+              </a:graphicData>
+            </a:graphic>
+          </wp:inline>
+        </w:drawing>
+      </w:r>
+      <w:r>
+        <w:rPr>
+          <w:noProof/>
+        </w:rPr>
+        <w:drawing>
+          <wp:inline distT="0" distB="0" distL="0" distR="0" wp14:anchorId="503D7B4F" wp14:editId="6F423B6E">
+            <wp:extent cx="2754713" cy="2343722"/>
+            <wp:effectExtent l="0" t="0" r="0" b="0"/>
+            <wp:docPr id="1364108430" name="Picture 1364108430"/>
+            <wp:cNvGraphicFramePr>
+              <a:graphicFrameLocks xmlns:a="http://schemas.openxmlformats.org/drawingml/2006/main" noChangeAspect="1"/>
+            </wp:cNvGraphicFramePr>
+            <a:graphic xmlns:a="http://schemas.openxmlformats.org/drawingml/2006/main">
+              <a:graphicData uri="http://schemas.openxmlformats.org/drawingml/2006/picture">
+                <pic:pic xmlns:pic="http://schemas.openxmlformats.org/drawingml/2006/picture">
+                  <pic:nvPicPr>
+                    <pic:cNvPr id="0" name=""/>
+                    <pic:cNvPicPr/>
+                  </pic:nvPicPr>
+                  <pic:blipFill>
+                    <a:blip r:embed="rId32" cstate="print">
+                      <a:extLst>
+                        <a:ext uri="{28A0092B-C50C-407E-A947-70E740481C1C}">
+                          <a14:useLocalDpi xmlns:a14="http://schemas.microsoft.com/office/drawing/2010/main" val="0"/>
+                        </a:ext>
+                      </a:extLst>
+                    </a:blip>
+                    <a:stretch>
+                      <a:fillRect/>
+                    </a:stretch>
+                  </pic:blipFill>
+                  <pic:spPr>
+                    <a:xfrm>
+                      <a:off x="0" y="0"/>
+                      <a:ext cx="2754713" cy="2343722"/>
+                    </a:xfrm>
+                    <a:prstGeom prst="rect">
+                      <a:avLst/>
+                    </a:prstGeom>
+                  </pic:spPr>
+                </pic:pic>
+              </a:graphicData>
+            </a:graphic>
+          </wp:inline>
+        </w:drawing>
+      </w:r>
+    </w:p>
+    <w:p/>
+    <w:p>
+      <w:r>
+        <w:rPr>
+          <w:noProof/>
+        </w:rPr>
+        <w:drawing>
+          <wp:inline distT="0" distB="0" distL="0" distR="0" wp14:anchorId="11A28117" wp14:editId="778656EA">
+            <wp:extent cx="3021864" cy="2411196"/>
+            <wp:effectExtent l="0" t="0" r="0" b="0"/>
+            <wp:docPr id="453058801" name="Picture 453058801"/>
+            <wp:cNvGraphicFramePr>
+              <a:graphicFrameLocks xmlns:a="http://schemas.openxmlformats.org/drawingml/2006/main" noChangeAspect="1"/>
+            </wp:cNvGraphicFramePr>
+            <a:graphic xmlns:a="http://schemas.openxmlformats.org/drawingml/2006/main">
+              <a:graphicData uri="http://schemas.openxmlformats.org/drawingml/2006/picture">
+                <pic:pic xmlns:pic="http://schemas.openxmlformats.org/drawingml/2006/picture">
+                  <pic:nvPicPr>
+                    <pic:cNvPr id="0" name=""/>
+                    <pic:cNvPicPr/>
+                  </pic:nvPicPr>
+                  <pic:blipFill>
+                    <a:blip r:embed="rId33">
+                      <a:extLst>
+                        <a:ext uri="{28A0092B-C50C-407E-A947-70E740481C1C}">
+                          <a14:useLocalDpi xmlns:a14="http://schemas.microsoft.com/office/drawing/2010/main" val="0"/>
+                        </a:ext>
+                      </a:extLst>
+                    </a:blip>
+                    <a:stretch>
+                      <a:fillRect/>
+                    </a:stretch>
+                  </pic:blipFill>
+                  <pic:spPr>
+                    <a:xfrm>
+                      <a:off x="0" y="0"/>
+                      <a:ext cx="3021864" cy="2411196"/>
+                    </a:xfrm>
+                    <a:prstGeom prst="rect">
+                      <a:avLst/>
+                    </a:prstGeom>
+                  </pic:spPr>
+                </pic:pic>
+              </a:graphicData>
+            </a:graphic>
+          </wp:inline>
+        </w:drawing>
+      </w:r>
+      <w:r>
+        <w:rPr>
+          <w:noProof/>
+        </w:rPr>
+        <w:drawing>
+          <wp:inline distT="0" distB="0" distL="0" distR="0" wp14:anchorId="3F82521F" wp14:editId="55785C71">
+            <wp:extent cx="2741597" cy="2340409"/>
+            <wp:effectExtent l="0" t="0" r="0" b="0"/>
+            <wp:docPr id="1896175364" name="Picture 1896175364"/>
+            <wp:cNvGraphicFramePr>
+              <a:graphicFrameLocks xmlns:a="http://schemas.openxmlformats.org/drawingml/2006/main" noChangeAspect="1"/>
+            </wp:cNvGraphicFramePr>
+            <a:graphic xmlns:a="http://schemas.openxmlformats.org/drawingml/2006/main">
+              <a:graphicData uri="http://schemas.openxmlformats.org/drawingml/2006/picture">
+                <pic:pic xmlns:pic="http://schemas.openxmlformats.org/drawingml/2006/picture">
+                  <pic:nvPicPr>
+                    <pic:cNvPr id="0" name=""/>
+                    <pic:cNvPicPr/>
+                  </pic:nvPicPr>
+                  <pic:blipFill>
+                    <a:blip r:embed="rId34" cstate="print">
+                      <a:extLst>
+                        <a:ext uri="{28A0092B-C50C-407E-A947-70E740481C1C}">
+                          <a14:useLocalDpi xmlns:a14="http://schemas.microsoft.com/office/drawing/2010/main" val="0"/>
+                        </a:ext>
+                      </a:extLst>
+                    </a:blip>
+                    <a:stretch>
+                      <a:fillRect/>
+                    </a:stretch>
+                  </pic:blipFill>
+                  <pic:spPr>
+                    <a:xfrm>
+                      <a:off x="0" y="0"/>
+                      <a:ext cx="2741597" cy="2340409"/>
+                    </a:xfrm>
+                    <a:prstGeom prst="rect">
+                      <a:avLst/>
+                    </a:prstGeom>
+                  </pic:spPr>
+                </pic:pic>
+              </a:graphicData>
+            </a:graphic>
+          </wp:inline>
+        </w:drawing>
+      </w:r>
+    </w:p>
+    <w:p>
+      <w:pPr>
+        <w:rPr>
+          <w:rFonts w:eastAsia="Open Sans" w:cs="Open Sans"/>
+          <w:color w:val="000000" w:themeColor="text1"/>
+          <w:szCs w:val="17"/>
+        </w:rPr>
+      </w:pPr>
+      <w:r>
+        <w:rPr>
+          <w:rFonts w:eastAsia="Open Sans" w:cs="Open Sans"/>
+          <w:color w:val="000000" w:themeColor="text1"/>
+          <w:szCs w:val="17"/>
+        </w:rPr>
+        <w:t>Our regression plots all seem to follow a similar pattern. We are hoping to see constant variability of the residuals throughout, but it appears that we observe an increase in variability as X increases. In other words, if X is small, then it is more likely we are going to have a more accurate prediction for our response. Another consequence of fitting a linear model is that our predictions will always stay close to our average, which is good for keeping a smaller average error, but will never come close to accurately predicting extremely high or low meter readings. Our goal is to find a model that isn't heavily influenced by the size of our predictor values and it may be best to pursue another strategy for this particular set of data.</w:t>
+      </w:r>
+    </w:p>
+    <w:p/>
+    <w:p>
+      <w:pPr>
+        <w:pStyle w:val="Heading1"/>
+        <w:numPr>
+          <w:ilvl w:val="0"/>
+          <w:numId w:val="20"/>
+        </w:numPr>
+      </w:pPr>
+      <w:r>
         <w:t>CONCLUSIONS</w:t>
       </w:r>
-      <w:bookmarkEnd w:id="20"/>
+      <w:bookmarkEnd w:id="14"/>
     </w:p>
     <w:p/>
     <w:p/>
@@ -3998,12 +7013,12 @@
       <w:pPr>
         <w:pStyle w:val="Heading1"/>
       </w:pPr>
-      <w:bookmarkStart w:id="21" w:name="_Toc15290650"/>
+      <w:bookmarkStart w:id="15" w:name="_Toc15290650"/>
       <w:r>
         <w:lastRenderedPageBreak/>
         <w:t>REFERENCES</w:t>
       </w:r>
-      <w:bookmarkEnd w:id="21"/>
+      <w:bookmarkEnd w:id="15"/>
     </w:p>
     <w:p>
       <w:pPr>
@@ -4060,15 +7075,7 @@
         <w:t>ASHRAE – Great Energy Predictor III</w:t>
       </w:r>
       <w:r>
-        <w:t xml:space="preserve">,” </w:t>
-      </w:r>
-      <w:proofErr w:type="spellStart"/>
-      <w:r>
-        <w:t>Kaggle</w:t>
-      </w:r>
-      <w:proofErr w:type="spellEnd"/>
-      <w:r>
-        <w:t xml:space="preserve">. [Online]. Available: </w:t>
+        <w:t xml:space="preserve">,” Kaggle. [Online]. Available: </w:t>
       </w:r>
       <w:r>
         <w:t>https://www.kaggle.com/c/ashrae-energy-prediction</w:t>
@@ -4105,7 +7112,7 @@
           <w:szCs w:val="28"/>
         </w:rPr>
         <w:sectPr>
-          <w:footerReference w:type="default" r:id="rId28"/>
+          <w:footerReference w:type="default" r:id="rId35"/>
           <w:pgSz w:w="12240" w:h="15840"/>
           <w:pgMar w:top="1440" w:right="1440" w:bottom="1440" w:left="1440" w:header="720" w:footer="432" w:gutter="0"/>
           <w:pgNumType w:start="1"/>
@@ -4118,12 +7125,12 @@
       <w:pPr>
         <w:pStyle w:val="Heading1"/>
       </w:pPr>
-      <w:bookmarkStart w:id="22" w:name="_Toc15290651"/>
+      <w:bookmarkStart w:id="16" w:name="_Toc15290651"/>
       <w:r>
         <w:lastRenderedPageBreak/>
         <w:t>APPENDIX A: SOURCE CODE (JUPYTER NOTEBOOK)</w:t>
       </w:r>
-      <w:bookmarkEnd w:id="22"/>
+      <w:bookmarkEnd w:id="16"/>
     </w:p>
     <w:p>
       <w:pPr>
@@ -4142,7 +7149,7 @@
       <w:pPr>
         <w:pStyle w:val="Heading1"/>
       </w:pPr>
-      <w:bookmarkStart w:id="23" w:name="_Toc15290652"/>
+      <w:bookmarkStart w:id="17" w:name="_Toc15290652"/>
       <w:r>
         <w:lastRenderedPageBreak/>
         <w:t xml:space="preserve">APPENDIX B: </w:t>
@@ -4150,7 +7157,7 @@
       <w:r>
         <w:t>DESCRIPTION OF FEATURES FROM KAGGLE.COM</w:t>
       </w:r>
-      <w:bookmarkEnd w:id="23"/>
+      <w:bookmarkEnd w:id="17"/>
     </w:p>
     <w:p>
       <w:pPr>
@@ -4177,7 +7184,7 @@
         </w:rPr>
         <w:t xml:space="preserve">From: </w:t>
       </w:r>
-      <w:hyperlink r:id="rId29" w:history="1">
+      <w:hyperlink r:id="rId36" w:history="1">
         <w:r>
           <w:rPr>
             <w:rStyle w:val="Hyperlink"/>
@@ -4239,13 +7246,12 @@
         <w:pStyle w:val="ListParagraph"/>
         <w:numPr>
           <w:ilvl w:val="0"/>
-          <w:numId w:val="25"/>
+          <w:numId w:val="26"/>
         </w:numPr>
         <w:rPr>
           <w:szCs w:val="17"/>
         </w:rPr>
       </w:pPr>
-      <w:proofErr w:type="spellStart"/>
       <w:r>
         <w:rPr>
           <w:rStyle w:val="HTMLCode"/>
@@ -4256,228 +7262,12 @@
         </w:rPr>
         <w:t>building_id</w:t>
       </w:r>
-      <w:proofErr w:type="spellEnd"/>
       <w:r>
         <w:rPr>
           <w:szCs w:val="17"/>
         </w:rPr>
         <w:t xml:space="preserve"> – Foreign key for the building metadata.</w:t>
       </w:r>
-    </w:p>
-    <w:p>
-      <w:pPr>
-        <w:pStyle w:val="ListParagraph"/>
-        <w:numPr>
-          <w:ilvl w:val="0"/>
-          <w:numId w:val="25"/>
-        </w:numPr>
-        <w:rPr>
-          <w:szCs w:val="17"/>
-        </w:rPr>
-      </w:pPr>
-      <w:proofErr w:type="gramStart"/>
-      <w:r>
-        <w:rPr>
-          <w:rStyle w:val="HTMLCode"/>
-          <w:rFonts w:ascii="Open Sans" w:eastAsiaTheme="majorEastAsia" w:hAnsi="Open Sans" w:cs="Open Sans"/>
-          <w:sz w:val="17"/>
-          <w:szCs w:val="17"/>
-          <w:highlight w:val="lightGray"/>
-        </w:rPr>
-        <w:t>meter</w:t>
-      </w:r>
-      <w:proofErr w:type="gramEnd"/>
-      <w:r>
-        <w:rPr>
-          <w:szCs w:val="17"/>
-        </w:rPr>
-        <w:t xml:space="preserve"> </w:t>
-      </w:r>
-      <w:r>
-        <w:rPr>
-          <w:szCs w:val="17"/>
-        </w:rPr>
-        <w:t>–</w:t>
-      </w:r>
-      <w:r>
-        <w:rPr>
-          <w:szCs w:val="17"/>
-        </w:rPr>
-        <w:t xml:space="preserve"> The meter id code. Read as </w:t>
-      </w:r>
-      <w:r>
-        <w:rPr>
-          <w:rStyle w:val="HTMLCode"/>
-          <w:rFonts w:ascii="Open Sans" w:eastAsiaTheme="majorEastAsia" w:hAnsi="Open Sans" w:cs="Open Sans"/>
-          <w:sz w:val="17"/>
-          <w:szCs w:val="17"/>
-        </w:rPr>
-        <w:t xml:space="preserve">{0: electricity, 1: </w:t>
-      </w:r>
-      <w:proofErr w:type="spellStart"/>
-      <w:r>
-        <w:rPr>
-          <w:rStyle w:val="HTMLCode"/>
-          <w:rFonts w:ascii="Open Sans" w:eastAsiaTheme="majorEastAsia" w:hAnsi="Open Sans" w:cs="Open Sans"/>
-          <w:sz w:val="17"/>
-          <w:szCs w:val="17"/>
-        </w:rPr>
-        <w:t>chilledwater</w:t>
-      </w:r>
-      <w:proofErr w:type="spellEnd"/>
-      <w:r>
-        <w:rPr>
-          <w:rStyle w:val="HTMLCode"/>
-          <w:rFonts w:ascii="Open Sans" w:eastAsiaTheme="majorEastAsia" w:hAnsi="Open Sans" w:cs="Open Sans"/>
-          <w:sz w:val="17"/>
-          <w:szCs w:val="17"/>
-        </w:rPr>
-        <w:t xml:space="preserve">, 2: steam, 3: </w:t>
-      </w:r>
-      <w:proofErr w:type="spellStart"/>
-      <w:r>
-        <w:rPr>
-          <w:rStyle w:val="HTMLCode"/>
-          <w:rFonts w:ascii="Open Sans" w:eastAsiaTheme="majorEastAsia" w:hAnsi="Open Sans" w:cs="Open Sans"/>
-          <w:sz w:val="17"/>
-          <w:szCs w:val="17"/>
-        </w:rPr>
-        <w:t>hotwater</w:t>
-      </w:r>
-      <w:proofErr w:type="spellEnd"/>
-      <w:r>
-        <w:rPr>
-          <w:rStyle w:val="HTMLCode"/>
-          <w:rFonts w:ascii="Open Sans" w:eastAsiaTheme="majorEastAsia" w:hAnsi="Open Sans" w:cs="Open Sans"/>
-          <w:sz w:val="17"/>
-          <w:szCs w:val="17"/>
-        </w:rPr>
-        <w:t>}</w:t>
-      </w:r>
-      <w:r>
-        <w:rPr>
-          <w:szCs w:val="17"/>
-        </w:rPr>
-        <w:t>. Not every building has all meter types.</w:t>
-      </w:r>
-    </w:p>
-    <w:p>
-      <w:pPr>
-        <w:pStyle w:val="ListParagraph"/>
-        <w:numPr>
-          <w:ilvl w:val="0"/>
-          <w:numId w:val="25"/>
-        </w:numPr>
-        <w:rPr>
-          <w:szCs w:val="17"/>
-        </w:rPr>
-      </w:pPr>
-      <w:r>
-        <w:rPr>
-          <w:rStyle w:val="HTMLCode"/>
-          <w:rFonts w:ascii="Open Sans" w:eastAsiaTheme="majorEastAsia" w:hAnsi="Open Sans" w:cs="Open Sans"/>
-          <w:sz w:val="17"/>
-          <w:szCs w:val="17"/>
-          <w:highlight w:val="lightGray"/>
-        </w:rPr>
-        <w:t>timestamp</w:t>
-      </w:r>
-      <w:r>
-        <w:rPr>
-          <w:szCs w:val="17"/>
-        </w:rPr>
-        <w:t xml:space="preserve"> </w:t>
-      </w:r>
-      <w:r>
-        <w:rPr>
-          <w:szCs w:val="17"/>
-        </w:rPr>
-        <w:t>–</w:t>
-      </w:r>
-      <w:r>
-        <w:rPr>
-          <w:szCs w:val="17"/>
-        </w:rPr>
-        <w:t xml:space="preserve"> When the measurement was taken</w:t>
-      </w:r>
-    </w:p>
-    <w:p>
-      <w:pPr>
-        <w:pStyle w:val="ListParagraph"/>
-        <w:numPr>
-          <w:ilvl w:val="0"/>
-          <w:numId w:val="25"/>
-        </w:numPr>
-        <w:rPr>
-          <w:szCs w:val="17"/>
-        </w:rPr>
-      </w:pPr>
-      <w:proofErr w:type="spellStart"/>
-      <w:r>
-        <w:rPr>
-          <w:rStyle w:val="HTMLCode"/>
-          <w:rFonts w:ascii="Open Sans" w:eastAsiaTheme="majorEastAsia" w:hAnsi="Open Sans" w:cs="Open Sans"/>
-          <w:sz w:val="17"/>
-          <w:szCs w:val="17"/>
-          <w:highlight w:val="lightGray"/>
-        </w:rPr>
-        <w:t>meter_reading</w:t>
-      </w:r>
-      <w:proofErr w:type="spellEnd"/>
-      <w:r>
-        <w:rPr>
-          <w:szCs w:val="17"/>
-        </w:rPr>
-        <w:t xml:space="preserve"> </w:t>
-      </w:r>
-      <w:r>
-        <w:rPr>
-          <w:szCs w:val="17"/>
-        </w:rPr>
-        <w:t>–</w:t>
-      </w:r>
-      <w:r>
-        <w:rPr>
-          <w:szCs w:val="17"/>
-        </w:rPr>
-        <w:t xml:space="preserve"> The target variable. Energy consumption in kWh (or equivalent).</w:t>
-      </w:r>
-    </w:p>
-    <w:p>
-      <w:pPr>
-        <w:pStyle w:val="ListParagraph"/>
-        <w:rPr>
-          <w:szCs w:val="17"/>
-        </w:rPr>
-      </w:pPr>
-    </w:p>
-    <w:p>
-      <w:pPr>
-        <w:rPr>
-          <w:szCs w:val="17"/>
-        </w:rPr>
-      </w:pPr>
-      <w:r>
-        <w:rPr>
-          <w:rStyle w:val="Strong"/>
-          <w:rFonts w:ascii="Open Sans" w:hAnsi="Open Sans" w:cs="Open Sans"/>
-          <w:szCs w:val="17"/>
-        </w:rPr>
-        <w:t>building_meta.csv</w:t>
-      </w:r>
-      <w:r>
-        <w:rPr>
-          <w:szCs w:val="17"/>
-        </w:rPr>
-        <w:t xml:space="preserve"> </w:t>
-      </w:r>
-    </w:p>
-    <w:p>
-      <w:pPr>
-        <w:rPr>
-          <w:szCs w:val="17"/>
-        </w:rPr>
-      </w:pPr>
     </w:p>
     <w:p>
       <w:pPr>
@@ -4490,7 +7280,6 @@
           <w:szCs w:val="17"/>
         </w:rPr>
       </w:pPr>
-      <w:proofErr w:type="spellStart"/>
       <w:r>
         <w:rPr>
           <w:rStyle w:val="HTMLCode"/>
@@ -4499,9 +7288,8 @@
           <w:szCs w:val="17"/>
           <w:highlight w:val="lightGray"/>
         </w:rPr>
-        <w:t>site_id</w:t>
-      </w:r>
-      <w:proofErr w:type="spellEnd"/>
+        <w:t>meter</w:t>
+      </w:r>
       <w:r>
         <w:rPr>
           <w:szCs w:val="17"/>
@@ -4518,7 +7306,22 @@
         <w:rPr>
           <w:szCs w:val="17"/>
         </w:rPr>
-        <w:t xml:space="preserve"> Foreign key for the weather files.</w:t>
+        <w:t xml:space="preserve"> The meter id code. Read as </w:t>
+      </w:r>
+      <w:r>
+        <w:rPr>
+          <w:rStyle w:val="HTMLCode"/>
+          <w:rFonts w:ascii="Open Sans" w:eastAsiaTheme="majorEastAsia" w:hAnsi="Open Sans" w:cs="Open Sans"/>
+          <w:sz w:val="17"/>
+          <w:szCs w:val="17"/>
+        </w:rPr>
+        <w:t>{0: electricity, 1: chilledwater, 2: steam, 3: hotwater}</w:t>
+      </w:r>
+      <w:r>
+        <w:rPr>
+          <w:szCs w:val="17"/>
+        </w:rPr>
+        <w:t>. Not every building has all meter types.</w:t>
       </w:r>
     </w:p>
     <w:p>
@@ -4529,13 +7332,9 @@
           <w:numId w:val="26"/>
         </w:numPr>
         <w:rPr>
-          <w:rStyle w:val="HTMLCode"/>
-          <w:rFonts w:ascii="Open Sans" w:eastAsiaTheme="minorHAnsi" w:hAnsi="Open Sans" w:cstheme="minorBidi"/>
-          <w:sz w:val="17"/>
-          <w:szCs w:val="17"/>
-        </w:rPr>
-      </w:pPr>
-      <w:proofErr w:type="spellStart"/>
+          <w:szCs w:val="17"/>
+        </w:rPr>
+      </w:pPr>
       <w:r>
         <w:rPr>
           <w:rStyle w:val="HTMLCode"/>
@@ -4544,9 +7343,8 @@
           <w:szCs w:val="17"/>
           <w:highlight w:val="lightGray"/>
         </w:rPr>
-        <w:t>building_id</w:t>
-      </w:r>
-      <w:proofErr w:type="spellEnd"/>
+        <w:t>timestamp</w:t>
+      </w:r>
       <w:r>
         <w:rPr>
           <w:szCs w:val="17"/>
@@ -4563,16 +7361,7 @@
         <w:rPr>
           <w:szCs w:val="17"/>
         </w:rPr>
-        <w:t xml:space="preserve"> Foreign key for </w:t>
-      </w:r>
-      <w:r>
-        <w:rPr>
-          <w:rStyle w:val="HTMLCode"/>
-          <w:rFonts w:ascii="Open Sans" w:eastAsiaTheme="majorEastAsia" w:hAnsi="Open Sans" w:cs="Open Sans"/>
-          <w:sz w:val="17"/>
-          <w:szCs w:val="17"/>
-        </w:rPr>
-        <w:t>training.csv</w:t>
+        <w:t xml:space="preserve"> When the measurement was taken</w:t>
       </w:r>
     </w:p>
     <w:p>
@@ -4586,7 +7375,6 @@
           <w:szCs w:val="17"/>
         </w:rPr>
       </w:pPr>
-      <w:proofErr w:type="spellStart"/>
       <w:r>
         <w:rPr>
           <w:rStyle w:val="HTMLCode"/>
@@ -4595,9 +7383,8 @@
           <w:szCs w:val="17"/>
           <w:highlight w:val="lightGray"/>
         </w:rPr>
-        <w:t>primary_use</w:t>
-      </w:r>
-      <w:proofErr w:type="spellEnd"/>
+        <w:t>meter_reading</w:t>
+      </w:r>
       <w:r>
         <w:rPr>
           <w:szCs w:val="17"/>
@@ -4614,175 +7401,30 @@
         <w:rPr>
           <w:szCs w:val="17"/>
         </w:rPr>
-        <w:t xml:space="preserve"> Indicator of the primary category of activities for the building</w:t>
+        <w:t xml:space="preserve"> The target variable. Energy consumption in kWh (or equivalent).</w:t>
       </w:r>
     </w:p>
     <w:p>
       <w:pPr>
         <w:pStyle w:val="ListParagraph"/>
-        <w:numPr>
-          <w:ilvl w:val="0"/>
-          <w:numId w:val="26"/>
-        </w:numPr>
-        <w:rPr>
-          <w:szCs w:val="17"/>
-        </w:rPr>
-      </w:pPr>
-      <w:proofErr w:type="spellStart"/>
-      <w:r>
-        <w:rPr>
-          <w:rStyle w:val="HTMLCode"/>
-          <w:rFonts w:ascii="Open Sans" w:eastAsiaTheme="majorEastAsia" w:hAnsi="Open Sans" w:cs="Open Sans"/>
-          <w:sz w:val="17"/>
-          <w:szCs w:val="17"/>
-          <w:highlight w:val="lightGray"/>
-        </w:rPr>
-        <w:t>square_feet</w:t>
-      </w:r>
-      <w:proofErr w:type="spellEnd"/>
-      <w:r>
-        <w:rPr>
-          <w:szCs w:val="17"/>
-        </w:rPr>
-        <w:t xml:space="preserve"> </w:t>
-      </w:r>
-      <w:r>
-        <w:rPr>
-          <w:szCs w:val="17"/>
-        </w:rPr>
-        <w:t>–</w:t>
-      </w:r>
-      <w:r>
-        <w:rPr>
-          <w:szCs w:val="17"/>
-        </w:rPr>
-        <w:t xml:space="preserve"> Gross floor area of the building</w:t>
-      </w:r>
-    </w:p>
-    <w:p>
-      <w:pPr>
-        <w:pStyle w:val="ListParagraph"/>
-        <w:numPr>
-          <w:ilvl w:val="0"/>
-          <w:numId w:val="26"/>
-        </w:numPr>
-        <w:rPr>
-          <w:szCs w:val="17"/>
-        </w:rPr>
-      </w:pPr>
-      <w:proofErr w:type="spellStart"/>
-      <w:r>
-        <w:rPr>
-          <w:rStyle w:val="HTMLCode"/>
-          <w:rFonts w:ascii="Open Sans" w:eastAsiaTheme="majorEastAsia" w:hAnsi="Open Sans" w:cs="Open Sans"/>
-          <w:sz w:val="17"/>
-          <w:szCs w:val="17"/>
-          <w:highlight w:val="lightGray"/>
-        </w:rPr>
-        <w:t>year_built</w:t>
-      </w:r>
-      <w:proofErr w:type="spellEnd"/>
-      <w:r>
-        <w:rPr>
-          <w:szCs w:val="17"/>
-        </w:rPr>
-        <w:t xml:space="preserve"> </w:t>
-      </w:r>
-      <w:r>
-        <w:rPr>
-          <w:szCs w:val="17"/>
-        </w:rPr>
-        <w:t>–</w:t>
-      </w:r>
-      <w:r>
-        <w:rPr>
-          <w:szCs w:val="17"/>
-        </w:rPr>
-        <w:t xml:space="preserve"> Year building was opened</w:t>
-      </w:r>
-    </w:p>
-    <w:p>
-      <w:pPr>
-        <w:pStyle w:val="ListParagraph"/>
-        <w:numPr>
-          <w:ilvl w:val="0"/>
-          <w:numId w:val="26"/>
-        </w:numPr>
-        <w:rPr>
-          <w:szCs w:val="17"/>
-        </w:rPr>
-      </w:pPr>
-      <w:proofErr w:type="spellStart"/>
-      <w:r>
-        <w:rPr>
-          <w:rStyle w:val="HTMLCode"/>
-          <w:rFonts w:ascii="Open Sans" w:eastAsiaTheme="majorEastAsia" w:hAnsi="Open Sans" w:cs="Open Sans"/>
-          <w:sz w:val="17"/>
-          <w:szCs w:val="17"/>
-          <w:highlight w:val="lightGray"/>
-        </w:rPr>
-        <w:t>floor_count</w:t>
-      </w:r>
-      <w:proofErr w:type="spellEnd"/>
-      <w:r>
-        <w:rPr>
-          <w:szCs w:val="17"/>
-        </w:rPr>
-        <w:t xml:space="preserve"> </w:t>
-      </w:r>
-      <w:r>
-        <w:rPr>
-          <w:szCs w:val="17"/>
-        </w:rPr>
-        <w:t>–</w:t>
-      </w:r>
-      <w:r>
-        <w:rPr>
-          <w:szCs w:val="17"/>
-        </w:rPr>
-        <w:t xml:space="preserve"> Number of floors of the building</w:t>
-      </w:r>
-    </w:p>
-    <w:p>
-      <w:pPr>
+        <w:rPr>
+          <w:szCs w:val="17"/>
+        </w:rPr>
+      </w:pPr>
+    </w:p>
+    <w:p>
+      <w:pPr>
+        <w:rPr>
+          <w:szCs w:val="17"/>
+        </w:rPr>
+      </w:pPr>
+      <w:r>
         <w:rPr>
           <w:rStyle w:val="Strong"/>
           <w:rFonts w:ascii="Open Sans" w:hAnsi="Open Sans" w:cs="Open Sans"/>
           <w:szCs w:val="17"/>
         </w:rPr>
-      </w:pPr>
-    </w:p>
-    <w:p>
-      <w:pPr>
-        <w:rPr>
-          <w:szCs w:val="17"/>
-        </w:rPr>
-      </w:pPr>
-      <w:r>
-        <w:rPr>
-          <w:rStyle w:val="Strong"/>
-          <w:rFonts w:ascii="Open Sans" w:hAnsi="Open Sans" w:cs="Open Sans"/>
-          <w:szCs w:val="17"/>
-        </w:rPr>
-        <w:t>weather</w:t>
-      </w:r>
-      <w:proofErr w:type="gramStart"/>
-      <w:r>
-        <w:rPr>
-          <w:rStyle w:val="Strong"/>
-          <w:rFonts w:ascii="Open Sans" w:hAnsi="Open Sans" w:cs="Open Sans"/>
-          <w:szCs w:val="17"/>
-        </w:rPr>
-        <w:t>_[</w:t>
-      </w:r>
-      <w:proofErr w:type="gramEnd"/>
-      <w:r>
-        <w:rPr>
-          <w:rStyle w:val="Strong"/>
-          <w:rFonts w:ascii="Open Sans" w:hAnsi="Open Sans" w:cs="Open Sans"/>
-          <w:szCs w:val="17"/>
-        </w:rPr>
-        <w:t>train/test].csv</w:t>
+        <w:t>building_meta.csv</w:t>
       </w:r>
       <w:r>
         <w:rPr>
@@ -4790,6 +7432,13 @@
         </w:rPr>
         <w:t xml:space="preserve"> </w:t>
       </w:r>
+    </w:p>
+    <w:p>
+      <w:pPr>
+        <w:rPr>
+          <w:szCs w:val="17"/>
+        </w:rPr>
+      </w:pPr>
     </w:p>
     <w:p>
       <w:pPr>
@@ -4799,13 +7448,9 @@
           <w:numId w:val="27"/>
         </w:numPr>
         <w:rPr>
-          <w:rStyle w:val="HTMLCode"/>
-          <w:rFonts w:ascii="Open Sans" w:eastAsiaTheme="minorHAnsi" w:hAnsi="Open Sans" w:cstheme="minorBidi"/>
-          <w:sz w:val="17"/>
-          <w:szCs w:val="17"/>
-        </w:rPr>
-      </w:pPr>
-      <w:proofErr w:type="spellStart"/>
+          <w:szCs w:val="17"/>
+        </w:rPr>
+      </w:pPr>
       <w:r>
         <w:rPr>
           <w:rStyle w:val="HTMLCode"/>
@@ -4816,7 +7461,24 @@
         </w:rPr>
         <w:t>site_id</w:t>
       </w:r>
-      <w:proofErr w:type="spellEnd"/>
+      <w:r>
+        <w:rPr>
+          <w:szCs w:val="17"/>
+        </w:rPr>
+        <w:t xml:space="preserve"> </w:t>
+      </w:r>
+      <w:r>
+        <w:rPr>
+          <w:szCs w:val="17"/>
+        </w:rPr>
+        <w:t>–</w:t>
+      </w:r>
+      <w:r>
+        <w:rPr>
+          <w:szCs w:val="17"/>
+        </w:rPr>
+        <w:t xml:space="preserve"> Foreign key for the weather files.</w:t>
+      </w:r>
     </w:p>
     <w:p>
       <w:pPr>
@@ -4826,10 +7488,12 @@
           <w:numId w:val="27"/>
         </w:numPr>
         <w:rPr>
-          <w:szCs w:val="17"/>
-        </w:rPr>
-      </w:pPr>
-      <w:proofErr w:type="spellStart"/>
+          <w:rStyle w:val="HTMLCode"/>
+          <w:rFonts w:ascii="Open Sans" w:eastAsiaTheme="minorHAnsi" w:hAnsi="Open Sans" w:cstheme="minorBidi"/>
+          <w:sz w:val="17"/>
+          <w:szCs w:val="17"/>
+        </w:rPr>
+      </w:pPr>
       <w:r>
         <w:rPr>
           <w:rStyle w:val="HTMLCode"/>
@@ -4838,9 +7502,8 @@
           <w:szCs w:val="17"/>
           <w:highlight w:val="lightGray"/>
         </w:rPr>
-        <w:t>air_temperature</w:t>
-      </w:r>
-      <w:proofErr w:type="spellEnd"/>
+        <w:t>building_id</w:t>
+      </w:r>
       <w:r>
         <w:rPr>
           <w:szCs w:val="17"/>
@@ -4857,7 +7520,16 @@
         <w:rPr>
           <w:szCs w:val="17"/>
         </w:rPr>
-        <w:t xml:space="preserve"> Degrees Celsius</w:t>
+        <w:t xml:space="preserve"> Foreign key for </w:t>
+      </w:r>
+      <w:r>
+        <w:rPr>
+          <w:rStyle w:val="HTMLCode"/>
+          <w:rFonts w:ascii="Open Sans" w:eastAsiaTheme="majorEastAsia" w:hAnsi="Open Sans" w:cs="Open Sans"/>
+          <w:sz w:val="17"/>
+          <w:szCs w:val="17"/>
+        </w:rPr>
+        <w:t>training.csv</w:t>
       </w:r>
     </w:p>
     <w:p>
@@ -4871,7 +7543,6 @@
           <w:szCs w:val="17"/>
         </w:rPr>
       </w:pPr>
-      <w:proofErr w:type="spellStart"/>
       <w:r>
         <w:rPr>
           <w:rStyle w:val="HTMLCode"/>
@@ -4880,9 +7551,8 @@
           <w:szCs w:val="17"/>
           <w:highlight w:val="lightGray"/>
         </w:rPr>
-        <w:t>cloud_coverage</w:t>
-      </w:r>
-      <w:proofErr w:type="spellEnd"/>
+        <w:t>primary_use</w:t>
+      </w:r>
       <w:r>
         <w:rPr>
           <w:szCs w:val="17"/>
@@ -4899,20 +7569,8 @@
         <w:rPr>
           <w:szCs w:val="17"/>
         </w:rPr>
-        <w:t xml:space="preserve"> Portion of the sky covered in clouds, in </w:t>
-      </w:r>
-      <w:hyperlink r:id="rId30" w:history="1">
-        <w:proofErr w:type="spellStart"/>
-        <w:r>
-          <w:rPr>
-            <w:rStyle w:val="Hyperlink"/>
-            <w:rFonts w:cs="Open Sans"/>
-            <w:szCs w:val="17"/>
-          </w:rPr>
-          <w:t>oktas</w:t>
-        </w:r>
-        <w:proofErr w:type="spellEnd"/>
-      </w:hyperlink>
+        <w:t xml:space="preserve"> Indicator of the primary category of activities for the building</w:t>
+      </w:r>
     </w:p>
     <w:p>
       <w:pPr>
@@ -4925,7 +7583,6 @@
           <w:szCs w:val="17"/>
         </w:rPr>
       </w:pPr>
-      <w:proofErr w:type="spellStart"/>
       <w:r>
         <w:rPr>
           <w:rStyle w:val="HTMLCode"/>
@@ -4934,9 +7591,8 @@
           <w:szCs w:val="17"/>
           <w:highlight w:val="lightGray"/>
         </w:rPr>
-        <w:t>dew_temperature</w:t>
-      </w:r>
-      <w:proofErr w:type="spellEnd"/>
+        <w:t>square_feet</w:t>
+      </w:r>
       <w:r>
         <w:rPr>
           <w:szCs w:val="17"/>
@@ -4953,7 +7609,7 @@
         <w:rPr>
           <w:szCs w:val="17"/>
         </w:rPr>
-        <w:t xml:space="preserve"> Degrees Celsius</w:t>
+        <w:t xml:space="preserve"> Gross floor area of the building</w:t>
       </w:r>
     </w:p>
     <w:p>
@@ -4975,7 +7631,7 @@
           <w:szCs w:val="17"/>
           <w:highlight w:val="lightGray"/>
         </w:rPr>
-        <w:t>precip_depth_1_hr</w:t>
+        <w:t>year_built</w:t>
       </w:r>
       <w:r>
         <w:rPr>
@@ -4993,7 +7649,7 @@
         <w:rPr>
           <w:szCs w:val="17"/>
         </w:rPr>
-        <w:t xml:space="preserve"> Millimeters</w:t>
+        <w:t xml:space="preserve"> Year building was opened</w:t>
       </w:r>
     </w:p>
     <w:p>
@@ -5007,7 +7663,6 @@
           <w:szCs w:val="17"/>
         </w:rPr>
       </w:pPr>
-      <w:proofErr w:type="spellStart"/>
       <w:r>
         <w:rPr>
           <w:rStyle w:val="HTMLCode"/>
@@ -5016,9 +7671,8 @@
           <w:szCs w:val="17"/>
           <w:highlight w:val="lightGray"/>
         </w:rPr>
-        <w:t>sea_level_pressure</w:t>
-      </w:r>
-      <w:proofErr w:type="spellEnd"/>
+        <w:t>floor_count</w:t>
+      </w:r>
       <w:r>
         <w:rPr>
           <w:szCs w:val="17"/>
@@ -5035,43 +7689,53 @@
         <w:rPr>
           <w:szCs w:val="17"/>
         </w:rPr>
+        <w:t xml:space="preserve"> Number of floors of the building</w:t>
+      </w:r>
+    </w:p>
+    <w:p>
+      <w:pPr>
+        <w:rPr>
+          <w:rStyle w:val="Strong"/>
+          <w:rFonts w:ascii="Open Sans" w:hAnsi="Open Sans" w:cs="Open Sans"/>
+          <w:szCs w:val="17"/>
+        </w:rPr>
+      </w:pPr>
+    </w:p>
+    <w:p>
+      <w:pPr>
+        <w:rPr>
+          <w:szCs w:val="17"/>
+        </w:rPr>
+      </w:pPr>
+      <w:r>
+        <w:rPr>
+          <w:rStyle w:val="Strong"/>
+          <w:rFonts w:ascii="Open Sans" w:hAnsi="Open Sans" w:cs="Open Sans"/>
+          <w:szCs w:val="17"/>
+        </w:rPr>
+        <w:t>weather_[train/test].csv</w:t>
+      </w:r>
+      <w:r>
+        <w:rPr>
+          <w:szCs w:val="17"/>
+        </w:rPr>
         <w:t xml:space="preserve"> </w:t>
       </w:r>
-      <w:proofErr w:type="spellStart"/>
-      <w:r>
-        <w:rPr>
-          <w:szCs w:val="17"/>
-        </w:rPr>
-        <w:t>Millibar</w:t>
-      </w:r>
-      <w:proofErr w:type="spellEnd"/>
-      <w:r>
-        <w:rPr>
-          <w:szCs w:val="17"/>
-        </w:rPr>
-        <w:t>/</w:t>
-      </w:r>
-      <w:proofErr w:type="spellStart"/>
-      <w:r>
-        <w:rPr>
-          <w:szCs w:val="17"/>
-        </w:rPr>
-        <w:t>hectopascals</w:t>
-      </w:r>
-      <w:proofErr w:type="spellEnd"/>
     </w:p>
     <w:p>
       <w:pPr>
         <w:pStyle w:val="ListParagraph"/>
         <w:numPr>
           <w:ilvl w:val="0"/>
-          <w:numId w:val="27"/>
+          <w:numId w:val="28"/>
         </w:numPr>
         <w:rPr>
-          <w:szCs w:val="17"/>
-        </w:rPr>
-      </w:pPr>
-      <w:proofErr w:type="spellStart"/>
+          <w:rStyle w:val="HTMLCode"/>
+          <w:rFonts w:ascii="Open Sans" w:eastAsiaTheme="minorHAnsi" w:hAnsi="Open Sans" w:cstheme="minorBidi"/>
+          <w:sz w:val="17"/>
+          <w:szCs w:val="17"/>
+        </w:rPr>
+      </w:pPr>
       <w:r>
         <w:rPr>
           <w:rStyle w:val="HTMLCode"/>
@@ -5080,26 +7744,7 @@
           <w:szCs w:val="17"/>
           <w:highlight w:val="lightGray"/>
         </w:rPr>
-        <w:t>wind_direction</w:t>
-      </w:r>
-      <w:proofErr w:type="spellEnd"/>
-      <w:r>
-        <w:rPr>
-          <w:szCs w:val="17"/>
-        </w:rPr>
-        <w:t xml:space="preserve"> </w:t>
-      </w:r>
-      <w:r>
-        <w:rPr>
-          <w:szCs w:val="17"/>
-        </w:rPr>
-        <w:t>–</w:t>
-      </w:r>
-      <w:r>
-        <w:rPr>
-          <w:szCs w:val="17"/>
-        </w:rPr>
-        <w:t xml:space="preserve"> Compass direction (0-360)</w:t>
+        <w:t>site_id</w:t>
       </w:r>
     </w:p>
     <w:p>
@@ -5107,13 +7752,12 @@
         <w:pStyle w:val="ListParagraph"/>
         <w:numPr>
           <w:ilvl w:val="0"/>
-          <w:numId w:val="27"/>
+          <w:numId w:val="28"/>
         </w:numPr>
         <w:rPr>
           <w:szCs w:val="17"/>
         </w:rPr>
       </w:pPr>
-      <w:proofErr w:type="spellStart"/>
       <w:r>
         <w:rPr>
           <w:rStyle w:val="HTMLCode"/>
@@ -5122,9 +7766,250 @@
           <w:szCs w:val="17"/>
           <w:highlight w:val="lightGray"/>
         </w:rPr>
+        <w:t>air_temperature</w:t>
+      </w:r>
+      <w:r>
+        <w:rPr>
+          <w:szCs w:val="17"/>
+        </w:rPr>
+        <w:t xml:space="preserve"> </w:t>
+      </w:r>
+      <w:r>
+        <w:rPr>
+          <w:szCs w:val="17"/>
+        </w:rPr>
+        <w:t>–</w:t>
+      </w:r>
+      <w:r>
+        <w:rPr>
+          <w:szCs w:val="17"/>
+        </w:rPr>
+        <w:t xml:space="preserve"> Degrees Celsius</w:t>
+      </w:r>
+    </w:p>
+    <w:p>
+      <w:pPr>
+        <w:pStyle w:val="ListParagraph"/>
+        <w:numPr>
+          <w:ilvl w:val="0"/>
+          <w:numId w:val="28"/>
+        </w:numPr>
+        <w:rPr>
+          <w:szCs w:val="17"/>
+        </w:rPr>
+      </w:pPr>
+      <w:r>
+        <w:rPr>
+          <w:rStyle w:val="HTMLCode"/>
+          <w:rFonts w:ascii="Open Sans" w:eastAsiaTheme="majorEastAsia" w:hAnsi="Open Sans" w:cs="Open Sans"/>
+          <w:sz w:val="17"/>
+          <w:szCs w:val="17"/>
+          <w:highlight w:val="lightGray"/>
+        </w:rPr>
+        <w:t>cloud_coverage</w:t>
+      </w:r>
+      <w:r>
+        <w:rPr>
+          <w:szCs w:val="17"/>
+        </w:rPr>
+        <w:t xml:space="preserve"> </w:t>
+      </w:r>
+      <w:r>
+        <w:rPr>
+          <w:szCs w:val="17"/>
+        </w:rPr>
+        <w:t>–</w:t>
+      </w:r>
+      <w:r>
+        <w:rPr>
+          <w:szCs w:val="17"/>
+        </w:rPr>
+        <w:t xml:space="preserve"> Portion of the sky covered in clouds</w:t>
+      </w:r>
+      <w:bookmarkStart w:id="18" w:name="_GoBack"/>
+      <w:bookmarkEnd w:id="18"/>
+    </w:p>
+    <w:p>
+      <w:pPr>
+        <w:pStyle w:val="ListParagraph"/>
+        <w:numPr>
+          <w:ilvl w:val="0"/>
+          <w:numId w:val="28"/>
+        </w:numPr>
+        <w:rPr>
+          <w:szCs w:val="17"/>
+        </w:rPr>
+      </w:pPr>
+      <w:r>
+        <w:rPr>
+          <w:rStyle w:val="HTMLCode"/>
+          <w:rFonts w:ascii="Open Sans" w:eastAsiaTheme="majorEastAsia" w:hAnsi="Open Sans" w:cs="Open Sans"/>
+          <w:sz w:val="17"/>
+          <w:szCs w:val="17"/>
+          <w:highlight w:val="lightGray"/>
+        </w:rPr>
+        <w:t>dew_temperature</w:t>
+      </w:r>
+      <w:r>
+        <w:rPr>
+          <w:szCs w:val="17"/>
+        </w:rPr>
+        <w:t xml:space="preserve"> </w:t>
+      </w:r>
+      <w:r>
+        <w:rPr>
+          <w:szCs w:val="17"/>
+        </w:rPr>
+        <w:t>–</w:t>
+      </w:r>
+      <w:r>
+        <w:rPr>
+          <w:szCs w:val="17"/>
+        </w:rPr>
+        <w:t xml:space="preserve"> Degrees Celsius</w:t>
+      </w:r>
+    </w:p>
+    <w:p>
+      <w:pPr>
+        <w:pStyle w:val="ListParagraph"/>
+        <w:numPr>
+          <w:ilvl w:val="0"/>
+          <w:numId w:val="28"/>
+        </w:numPr>
+        <w:rPr>
+          <w:szCs w:val="17"/>
+        </w:rPr>
+      </w:pPr>
+      <w:r>
+        <w:rPr>
+          <w:rStyle w:val="HTMLCode"/>
+          <w:rFonts w:ascii="Open Sans" w:eastAsiaTheme="majorEastAsia" w:hAnsi="Open Sans" w:cs="Open Sans"/>
+          <w:sz w:val="17"/>
+          <w:szCs w:val="17"/>
+          <w:highlight w:val="lightGray"/>
+        </w:rPr>
+        <w:t>precip_depth_1_hr</w:t>
+      </w:r>
+      <w:r>
+        <w:rPr>
+          <w:szCs w:val="17"/>
+        </w:rPr>
+        <w:t xml:space="preserve"> </w:t>
+      </w:r>
+      <w:r>
+        <w:rPr>
+          <w:szCs w:val="17"/>
+        </w:rPr>
+        <w:t>–</w:t>
+      </w:r>
+      <w:r>
+        <w:rPr>
+          <w:szCs w:val="17"/>
+        </w:rPr>
+        <w:t xml:space="preserve"> Millimeters</w:t>
+      </w:r>
+    </w:p>
+    <w:p>
+      <w:pPr>
+        <w:pStyle w:val="ListParagraph"/>
+        <w:numPr>
+          <w:ilvl w:val="0"/>
+          <w:numId w:val="28"/>
+        </w:numPr>
+        <w:rPr>
+          <w:szCs w:val="17"/>
+        </w:rPr>
+      </w:pPr>
+      <w:r>
+        <w:rPr>
+          <w:rStyle w:val="HTMLCode"/>
+          <w:rFonts w:ascii="Open Sans" w:eastAsiaTheme="majorEastAsia" w:hAnsi="Open Sans" w:cs="Open Sans"/>
+          <w:sz w:val="17"/>
+          <w:szCs w:val="17"/>
+          <w:highlight w:val="lightGray"/>
+        </w:rPr>
+        <w:t>sea_level_pressure</w:t>
+      </w:r>
+      <w:r>
+        <w:rPr>
+          <w:szCs w:val="17"/>
+        </w:rPr>
+        <w:t xml:space="preserve"> </w:t>
+      </w:r>
+      <w:r>
+        <w:rPr>
+          <w:szCs w:val="17"/>
+        </w:rPr>
+        <w:t>–</w:t>
+      </w:r>
+      <w:r>
+        <w:rPr>
+          <w:szCs w:val="17"/>
+        </w:rPr>
+        <w:t xml:space="preserve"> Millibar/hectopascals</w:t>
+      </w:r>
+    </w:p>
+    <w:p>
+      <w:pPr>
+        <w:pStyle w:val="ListParagraph"/>
+        <w:numPr>
+          <w:ilvl w:val="0"/>
+          <w:numId w:val="28"/>
+        </w:numPr>
+        <w:rPr>
+          <w:szCs w:val="17"/>
+        </w:rPr>
+      </w:pPr>
+      <w:r>
+        <w:rPr>
+          <w:rStyle w:val="HTMLCode"/>
+          <w:rFonts w:ascii="Open Sans" w:eastAsiaTheme="majorEastAsia" w:hAnsi="Open Sans" w:cs="Open Sans"/>
+          <w:sz w:val="17"/>
+          <w:szCs w:val="17"/>
+          <w:highlight w:val="lightGray"/>
+        </w:rPr>
+        <w:t>wind_direction</w:t>
+      </w:r>
+      <w:r>
+        <w:rPr>
+          <w:szCs w:val="17"/>
+        </w:rPr>
+        <w:t xml:space="preserve"> </w:t>
+      </w:r>
+      <w:r>
+        <w:rPr>
+          <w:szCs w:val="17"/>
+        </w:rPr>
+        <w:t>–</w:t>
+      </w:r>
+      <w:r>
+        <w:rPr>
+          <w:szCs w:val="17"/>
+        </w:rPr>
+        <w:t xml:space="preserve"> Compass direction (0-360)</w:t>
+      </w:r>
+    </w:p>
+    <w:p>
+      <w:pPr>
+        <w:pStyle w:val="ListParagraph"/>
+        <w:numPr>
+          <w:ilvl w:val="0"/>
+          <w:numId w:val="28"/>
+        </w:numPr>
+        <w:rPr>
+          <w:szCs w:val="17"/>
+        </w:rPr>
+      </w:pPr>
+      <w:r>
+        <w:rPr>
+          <w:rStyle w:val="HTMLCode"/>
+          <w:rFonts w:ascii="Open Sans" w:eastAsiaTheme="majorEastAsia" w:hAnsi="Open Sans" w:cs="Open Sans"/>
+          <w:sz w:val="17"/>
+          <w:szCs w:val="17"/>
+          <w:highlight w:val="lightGray"/>
+        </w:rPr>
         <w:t>wind_speed</w:t>
       </w:r>
-      <w:proofErr w:type="spellEnd"/>
       <w:r>
         <w:rPr>
           <w:szCs w:val="17"/>
@@ -5148,12 +8033,9 @@
       <w:pPr>
         <w:spacing w:after="160"/>
       </w:pPr>
-      <w:r>
-        <w:br w:type="page"/>
-      </w:r>
     </w:p>
     <w:sectPr>
-      <w:footerReference w:type="default" r:id="rId31"/>
+      <w:footerReference w:type="default" r:id="rId37"/>
       <w:pgSz w:w="12240" w:h="15840"/>
       <w:pgMar w:top="1440" w:right="1440" w:bottom="1440" w:left="1440" w:header="720" w:footer="720" w:gutter="0"/>
       <w:pgNumType w:start="1"/>
@@ -5165,7 +8047,7 @@
 </file>
 
 <file path=word/endnotes.xml><?xml version="1.0" encoding="utf-8"?>
-<w:endnotes xmlns:wpc="http://schemas.microsoft.com/office/word/2010/wordprocessingCanvas" xmlns:mc="http://schemas.openxmlformats.org/markup-compatibility/2006" xmlns:o="urn:schemas-microsoft-com:office:office" xmlns:r="http://schemas.openxmlformats.org/officeDocument/2006/relationships" xmlns:m="http://schemas.openxmlformats.org/officeDocument/2006/math" xmlns:v="urn:schemas-microsoft-com:vml" xmlns:wp14="http://schemas.microsoft.com/office/word/2010/wordprocessingDrawing" xmlns:wp="http://schemas.openxmlformats.org/drawingml/2006/wordprocessingDrawing" xmlns:w10="urn:schemas-microsoft-com:office:word" xmlns:w="http://schemas.openxmlformats.org/wordprocessingml/2006/main" xmlns:w14="http://schemas.microsoft.com/office/word/2010/wordml" xmlns:w15="http://schemas.microsoft.com/office/word/2012/wordml" xmlns:wpg="http://schemas.microsoft.com/office/word/2010/wordprocessingGroup" xmlns:wpi="http://schemas.microsoft.com/office/word/2010/wordprocessingInk" xmlns:wne="http://schemas.microsoft.com/office/word/2006/wordml" xmlns:wps="http://schemas.microsoft.com/office/word/2010/wordprocessingShape" mc:Ignorable="w14 w15 wp14">
+<w:endnotes xmlns:wpc="http://schemas.microsoft.com/office/word/2010/wordprocessingCanvas" xmlns:cx="http://schemas.microsoft.com/office/drawing/2014/chartex" xmlns:cx1="http://schemas.microsoft.com/office/drawing/2015/9/8/chartex" xmlns:cx2="http://schemas.microsoft.com/office/drawing/2015/10/21/chartex" xmlns:cx3="http://schemas.microsoft.com/office/drawing/2016/5/9/chartex" xmlns:cx4="http://schemas.microsoft.com/office/drawing/2016/5/10/chartex" xmlns:cx5="http://schemas.microsoft.com/office/drawing/2016/5/11/chartex" xmlns:cx6="http://schemas.microsoft.com/office/drawing/2016/5/12/chartex" xmlns:cx7="http://schemas.microsoft.com/office/drawing/2016/5/13/chartex" xmlns:cx8="http://schemas.microsoft.com/office/drawing/2016/5/14/chartex" xmlns:mc="http://schemas.openxmlformats.org/markup-compatibility/2006" xmlns:aink="http://schemas.microsoft.com/office/drawing/2016/ink" xmlns:am3d="http://schemas.microsoft.com/office/drawing/2017/model3d" xmlns:o="urn:schemas-microsoft-com:office:office" xmlns:r="http://schemas.openxmlformats.org/officeDocument/2006/relationships" xmlns:m="http://schemas.openxmlformats.org/officeDocument/2006/math" xmlns:v="urn:schemas-microsoft-com:vml" xmlns:wp14="http://schemas.microsoft.com/office/word/2010/wordprocessingDrawing" xmlns:wp="http://schemas.openxmlformats.org/drawingml/2006/wordprocessingDrawing" xmlns:w10="urn:schemas-microsoft-com:office:word" xmlns:w="http://schemas.openxmlformats.org/wordprocessingml/2006/main" xmlns:w14="http://schemas.microsoft.com/office/word/2010/wordml" xmlns:w15="http://schemas.microsoft.com/office/word/2012/wordml" xmlns:w16cid="http://schemas.microsoft.com/office/word/2016/wordml/cid" xmlns:w16se="http://schemas.microsoft.com/office/word/2015/wordml/symex" xmlns:wpg="http://schemas.microsoft.com/office/word/2010/wordprocessingGroup" xmlns:wpi="http://schemas.microsoft.com/office/word/2010/wordprocessingInk" xmlns:wne="http://schemas.microsoft.com/office/word/2006/wordml" xmlns:wps="http://schemas.microsoft.com/office/word/2010/wordprocessingShape" mc:Ignorable="w14 w15 w16se w16cid wp14">
   <w:endnote w:type="separator" w:id="-1">
     <w:p>
       <w:pPr>
@@ -5190,7 +8072,7 @@
 </file>
 
 <file path=word/footer1.xml><?xml version="1.0" encoding="utf-8"?>
-<w:ftr xmlns:wpc="http://schemas.microsoft.com/office/word/2010/wordprocessingCanvas" xmlns:mc="http://schemas.openxmlformats.org/markup-compatibility/2006" xmlns:o="urn:schemas-microsoft-com:office:office" xmlns:r="http://schemas.openxmlformats.org/officeDocument/2006/relationships" xmlns:m="http://schemas.openxmlformats.org/officeDocument/2006/math" xmlns:v="urn:schemas-microsoft-com:vml" xmlns:wp14="http://schemas.microsoft.com/office/word/2010/wordprocessingDrawing" xmlns:wp="http://schemas.openxmlformats.org/drawingml/2006/wordprocessingDrawing" xmlns:w10="urn:schemas-microsoft-com:office:word" xmlns:w="http://schemas.openxmlformats.org/wordprocessingml/2006/main" xmlns:w14="http://schemas.microsoft.com/office/word/2010/wordml" xmlns:w15="http://schemas.microsoft.com/office/word/2012/wordml" xmlns:wpg="http://schemas.microsoft.com/office/word/2010/wordprocessingGroup" xmlns:wpi="http://schemas.microsoft.com/office/word/2010/wordprocessingInk" xmlns:wne="http://schemas.microsoft.com/office/word/2006/wordml" xmlns:wps="http://schemas.microsoft.com/office/word/2010/wordprocessingShape" mc:Ignorable="w14 w15 wp14">
+<w:ftr xmlns:wpc="http://schemas.microsoft.com/office/word/2010/wordprocessingCanvas" xmlns:cx="http://schemas.microsoft.com/office/drawing/2014/chartex" xmlns:cx1="http://schemas.microsoft.com/office/drawing/2015/9/8/chartex" xmlns:cx2="http://schemas.microsoft.com/office/drawing/2015/10/21/chartex" xmlns:cx3="http://schemas.microsoft.com/office/drawing/2016/5/9/chartex" xmlns:cx4="http://schemas.microsoft.com/office/drawing/2016/5/10/chartex" xmlns:cx5="http://schemas.microsoft.com/office/drawing/2016/5/11/chartex" xmlns:cx6="http://schemas.microsoft.com/office/drawing/2016/5/12/chartex" xmlns:cx7="http://schemas.microsoft.com/office/drawing/2016/5/13/chartex" xmlns:cx8="http://schemas.microsoft.com/office/drawing/2016/5/14/chartex" xmlns:mc="http://schemas.openxmlformats.org/markup-compatibility/2006" xmlns:aink="http://schemas.microsoft.com/office/drawing/2016/ink" xmlns:am3d="http://schemas.microsoft.com/office/drawing/2017/model3d" xmlns:o="urn:schemas-microsoft-com:office:office" xmlns:r="http://schemas.openxmlformats.org/officeDocument/2006/relationships" xmlns:m="http://schemas.openxmlformats.org/officeDocument/2006/math" xmlns:v="urn:schemas-microsoft-com:vml" xmlns:wp14="http://schemas.microsoft.com/office/word/2010/wordprocessingDrawing" xmlns:wp="http://schemas.openxmlformats.org/drawingml/2006/wordprocessingDrawing" xmlns:w10="urn:schemas-microsoft-com:office:word" xmlns:w="http://schemas.openxmlformats.org/wordprocessingml/2006/main" xmlns:w14="http://schemas.microsoft.com/office/word/2010/wordml" xmlns:w15="http://schemas.microsoft.com/office/word/2012/wordml" xmlns:w16cid="http://schemas.microsoft.com/office/word/2016/wordml/cid" xmlns:w16se="http://schemas.microsoft.com/office/word/2015/wordml/symex" xmlns:wpg="http://schemas.microsoft.com/office/word/2010/wordprocessingGroup" xmlns:wpi="http://schemas.microsoft.com/office/word/2010/wordprocessingInk" xmlns:wne="http://schemas.microsoft.com/office/word/2006/wordml" xmlns:wps="http://schemas.microsoft.com/office/word/2010/wordprocessingShape" mc:Ignorable="w14 w15 w16se w16cid wp14">
   <w:p>
     <w:pPr>
       <w:jc w:val="right"/>
@@ -5204,7 +8086,7 @@
 </file>
 
 <file path=word/footer2.xml><?xml version="1.0" encoding="utf-8"?>
-<w:ftr xmlns:wpc="http://schemas.microsoft.com/office/word/2010/wordprocessingCanvas" xmlns:mc="http://schemas.openxmlformats.org/markup-compatibility/2006" xmlns:o="urn:schemas-microsoft-com:office:office" xmlns:r="http://schemas.openxmlformats.org/officeDocument/2006/relationships" xmlns:m="http://schemas.openxmlformats.org/officeDocument/2006/math" xmlns:v="urn:schemas-microsoft-com:vml" xmlns:wp14="http://schemas.microsoft.com/office/word/2010/wordprocessingDrawing" xmlns:wp="http://schemas.openxmlformats.org/drawingml/2006/wordprocessingDrawing" xmlns:w10="urn:schemas-microsoft-com:office:word" xmlns:w="http://schemas.openxmlformats.org/wordprocessingml/2006/main" xmlns:w14="http://schemas.microsoft.com/office/word/2010/wordml" xmlns:w15="http://schemas.microsoft.com/office/word/2012/wordml" xmlns:wpg="http://schemas.microsoft.com/office/word/2010/wordprocessingGroup" xmlns:wpi="http://schemas.microsoft.com/office/word/2010/wordprocessingInk" xmlns:wne="http://schemas.microsoft.com/office/word/2006/wordml" xmlns:wps="http://schemas.microsoft.com/office/word/2010/wordprocessingShape" mc:Ignorable="w14 w15 wp14">
+<w:ftr xmlns:wpc="http://schemas.microsoft.com/office/word/2010/wordprocessingCanvas" xmlns:cx="http://schemas.microsoft.com/office/drawing/2014/chartex" xmlns:cx1="http://schemas.microsoft.com/office/drawing/2015/9/8/chartex" xmlns:cx2="http://schemas.microsoft.com/office/drawing/2015/10/21/chartex" xmlns:cx3="http://schemas.microsoft.com/office/drawing/2016/5/9/chartex" xmlns:cx4="http://schemas.microsoft.com/office/drawing/2016/5/10/chartex" xmlns:cx5="http://schemas.microsoft.com/office/drawing/2016/5/11/chartex" xmlns:cx6="http://schemas.microsoft.com/office/drawing/2016/5/12/chartex" xmlns:cx7="http://schemas.microsoft.com/office/drawing/2016/5/13/chartex" xmlns:cx8="http://schemas.microsoft.com/office/drawing/2016/5/14/chartex" xmlns:mc="http://schemas.openxmlformats.org/markup-compatibility/2006" xmlns:aink="http://schemas.microsoft.com/office/drawing/2016/ink" xmlns:am3d="http://schemas.microsoft.com/office/drawing/2017/model3d" xmlns:o="urn:schemas-microsoft-com:office:office" xmlns:r="http://schemas.openxmlformats.org/officeDocument/2006/relationships" xmlns:m="http://schemas.openxmlformats.org/officeDocument/2006/math" xmlns:v="urn:schemas-microsoft-com:vml" xmlns:wp14="http://schemas.microsoft.com/office/word/2010/wordprocessingDrawing" xmlns:wp="http://schemas.openxmlformats.org/drawingml/2006/wordprocessingDrawing" xmlns:w10="urn:schemas-microsoft-com:office:word" xmlns:w="http://schemas.openxmlformats.org/wordprocessingml/2006/main" xmlns:w14="http://schemas.microsoft.com/office/word/2010/wordml" xmlns:w15="http://schemas.microsoft.com/office/word/2012/wordml" xmlns:w16cid="http://schemas.microsoft.com/office/word/2016/wordml/cid" xmlns:w16se="http://schemas.microsoft.com/office/word/2015/wordml/symex" xmlns:wpg="http://schemas.microsoft.com/office/word/2010/wordprocessingGroup" xmlns:wpi="http://schemas.microsoft.com/office/word/2010/wordprocessingInk" xmlns:wne="http://schemas.microsoft.com/office/word/2006/wordml" xmlns:wps="http://schemas.microsoft.com/office/word/2010/wordprocessingShape" mc:Ignorable="w14 w15 w16se w16cid wp14">
   <w:p>
     <w:pPr>
       <w:jc w:val="right"/>
@@ -5262,23 +8144,7 @@
         <w:color w:val="A6A6A6" w:themeColor="background1" w:themeShade="A6"/>
         <w:sz w:val="14"/>
       </w:rPr>
-      <w:t xml:space="preserve">E. </w:t>
-    </w:r>
-    <w:proofErr w:type="spellStart"/>
-    <w:r>
-      <w:rPr>
-        <w:color w:val="A6A6A6" w:themeColor="background1" w:themeShade="A6"/>
-        <w:sz w:val="14"/>
-      </w:rPr>
-      <w:t>Koritko</w:t>
-    </w:r>
-    <w:proofErr w:type="spellEnd"/>
-    <w:r>
-      <w:rPr>
-        <w:color w:val="A6A6A6" w:themeColor="background1" w:themeShade="A6"/>
-        <w:sz w:val="14"/>
-      </w:rPr>
-      <w:t>, S. Lazarevic, P. McDonnell</w:t>
+      <w:t>E. Koritko, S. Lazarevic, P. McDonnell</w:t>
     </w:r>
   </w:p>
   <w:p>
@@ -5332,7 +8198,7 @@
         <w:color w:val="A6A6A6" w:themeColor="background1" w:themeShade="A6"/>
         <w:sz w:val="16"/>
       </w:rPr>
-      <w:t>8</w:t>
+      <w:t>1</w:t>
     </w:r>
     <w:r>
       <w:rPr>
@@ -5360,7 +8226,7 @@
 </file>
 
 <file path=word/footer3.xml><?xml version="1.0" encoding="utf-8"?>
-<w:ftr xmlns:wpc="http://schemas.microsoft.com/office/word/2010/wordprocessingCanvas" xmlns:mc="http://schemas.openxmlformats.org/markup-compatibility/2006" xmlns:o="urn:schemas-microsoft-com:office:office" xmlns:r="http://schemas.openxmlformats.org/officeDocument/2006/relationships" xmlns:m="http://schemas.openxmlformats.org/officeDocument/2006/math" xmlns:v="urn:schemas-microsoft-com:vml" xmlns:wp14="http://schemas.microsoft.com/office/word/2010/wordprocessingDrawing" xmlns:wp="http://schemas.openxmlformats.org/drawingml/2006/wordprocessingDrawing" xmlns:w10="urn:schemas-microsoft-com:office:word" xmlns:w="http://schemas.openxmlformats.org/wordprocessingml/2006/main" xmlns:w14="http://schemas.microsoft.com/office/word/2010/wordml" xmlns:w15="http://schemas.microsoft.com/office/word/2012/wordml" xmlns:wpg="http://schemas.microsoft.com/office/word/2010/wordprocessingGroup" xmlns:wpi="http://schemas.microsoft.com/office/word/2010/wordprocessingInk" xmlns:wne="http://schemas.microsoft.com/office/word/2006/wordml" xmlns:wps="http://schemas.microsoft.com/office/word/2010/wordprocessingShape" mc:Ignorable="w14 w15 wp14">
+<w:ftr xmlns:wpc="http://schemas.microsoft.com/office/word/2010/wordprocessingCanvas" xmlns:cx="http://schemas.microsoft.com/office/drawing/2014/chartex" xmlns:cx1="http://schemas.microsoft.com/office/drawing/2015/9/8/chartex" xmlns:cx2="http://schemas.microsoft.com/office/drawing/2015/10/21/chartex" xmlns:cx3="http://schemas.microsoft.com/office/drawing/2016/5/9/chartex" xmlns:cx4="http://schemas.microsoft.com/office/drawing/2016/5/10/chartex" xmlns:cx5="http://schemas.microsoft.com/office/drawing/2016/5/11/chartex" xmlns:cx6="http://schemas.microsoft.com/office/drawing/2016/5/12/chartex" xmlns:cx7="http://schemas.microsoft.com/office/drawing/2016/5/13/chartex" xmlns:cx8="http://schemas.microsoft.com/office/drawing/2016/5/14/chartex" xmlns:mc="http://schemas.openxmlformats.org/markup-compatibility/2006" xmlns:aink="http://schemas.microsoft.com/office/drawing/2016/ink" xmlns:am3d="http://schemas.microsoft.com/office/drawing/2017/model3d" xmlns:o="urn:schemas-microsoft-com:office:office" xmlns:r="http://schemas.openxmlformats.org/officeDocument/2006/relationships" xmlns:m="http://schemas.openxmlformats.org/officeDocument/2006/math" xmlns:v="urn:schemas-microsoft-com:vml" xmlns:wp14="http://schemas.microsoft.com/office/word/2010/wordprocessingDrawing" xmlns:wp="http://schemas.openxmlformats.org/drawingml/2006/wordprocessingDrawing" xmlns:w10="urn:schemas-microsoft-com:office:word" xmlns:w="http://schemas.openxmlformats.org/wordprocessingml/2006/main" xmlns:w14="http://schemas.microsoft.com/office/word/2010/wordml" xmlns:w15="http://schemas.microsoft.com/office/word/2012/wordml" xmlns:w16cid="http://schemas.microsoft.com/office/word/2016/wordml/cid" xmlns:w16se="http://schemas.microsoft.com/office/word/2015/wordml/symex" xmlns:wpg="http://schemas.microsoft.com/office/word/2010/wordprocessingGroup" xmlns:wpi="http://schemas.microsoft.com/office/word/2010/wordprocessingInk" xmlns:wne="http://schemas.microsoft.com/office/word/2006/wordml" xmlns:wps="http://schemas.microsoft.com/office/word/2010/wordprocessingShape" mc:Ignorable="w14 w15 w16se w16cid wp14">
   <w:p>
     <w:pPr>
       <w:pStyle w:val="Footer"/>
@@ -5370,7 +8236,7 @@
 </file>
 
 <file path=word/footnotes.xml><?xml version="1.0" encoding="utf-8"?>
-<w:footnotes xmlns:wpc="http://schemas.microsoft.com/office/word/2010/wordprocessingCanvas" xmlns:mc="http://schemas.openxmlformats.org/markup-compatibility/2006" xmlns:o="urn:schemas-microsoft-com:office:office" xmlns:r="http://schemas.openxmlformats.org/officeDocument/2006/relationships" xmlns:m="http://schemas.openxmlformats.org/officeDocument/2006/math" xmlns:v="urn:schemas-microsoft-com:vml" xmlns:wp14="http://schemas.microsoft.com/office/word/2010/wordprocessingDrawing" xmlns:wp="http://schemas.openxmlformats.org/drawingml/2006/wordprocessingDrawing" xmlns:w10="urn:schemas-microsoft-com:office:word" xmlns:w="http://schemas.openxmlformats.org/wordprocessingml/2006/main" xmlns:w14="http://schemas.microsoft.com/office/word/2010/wordml" xmlns:w15="http://schemas.microsoft.com/office/word/2012/wordml" xmlns:wpg="http://schemas.microsoft.com/office/word/2010/wordprocessingGroup" xmlns:wpi="http://schemas.microsoft.com/office/word/2010/wordprocessingInk" xmlns:wne="http://schemas.microsoft.com/office/word/2006/wordml" xmlns:wps="http://schemas.microsoft.com/office/word/2010/wordprocessingShape" mc:Ignorable="w14 w15 wp14">
+<w:footnotes xmlns:wpc="http://schemas.microsoft.com/office/word/2010/wordprocessingCanvas" xmlns:cx="http://schemas.microsoft.com/office/drawing/2014/chartex" xmlns:cx1="http://schemas.microsoft.com/office/drawing/2015/9/8/chartex" xmlns:cx2="http://schemas.microsoft.com/office/drawing/2015/10/21/chartex" xmlns:cx3="http://schemas.microsoft.com/office/drawing/2016/5/9/chartex" xmlns:cx4="http://schemas.microsoft.com/office/drawing/2016/5/10/chartex" xmlns:cx5="http://schemas.microsoft.com/office/drawing/2016/5/11/chartex" xmlns:cx6="http://schemas.microsoft.com/office/drawing/2016/5/12/chartex" xmlns:cx7="http://schemas.microsoft.com/office/drawing/2016/5/13/chartex" xmlns:cx8="http://schemas.microsoft.com/office/drawing/2016/5/14/chartex" xmlns:mc="http://schemas.openxmlformats.org/markup-compatibility/2006" xmlns:aink="http://schemas.microsoft.com/office/drawing/2016/ink" xmlns:am3d="http://schemas.microsoft.com/office/drawing/2017/model3d" xmlns:o="urn:schemas-microsoft-com:office:office" xmlns:r="http://schemas.openxmlformats.org/officeDocument/2006/relationships" xmlns:m="http://schemas.openxmlformats.org/officeDocument/2006/math" xmlns:v="urn:schemas-microsoft-com:vml" xmlns:wp14="http://schemas.microsoft.com/office/word/2010/wordprocessingDrawing" xmlns:wp="http://schemas.openxmlformats.org/drawingml/2006/wordprocessingDrawing" xmlns:w10="urn:schemas-microsoft-com:office:word" xmlns:w="http://schemas.openxmlformats.org/wordprocessingml/2006/main" xmlns:w14="http://schemas.microsoft.com/office/word/2010/wordml" xmlns:w15="http://schemas.microsoft.com/office/word/2012/wordml" xmlns:w16cid="http://schemas.microsoft.com/office/word/2016/wordml/cid" xmlns:w16se="http://schemas.microsoft.com/office/word/2015/wordml/symex" xmlns:wpg="http://schemas.microsoft.com/office/word/2010/wordprocessingGroup" xmlns:wpi="http://schemas.microsoft.com/office/word/2010/wordprocessingInk" xmlns:wne="http://schemas.microsoft.com/office/word/2006/wordml" xmlns:wps="http://schemas.microsoft.com/office/word/2010/wordprocessingShape" mc:Ignorable="w14 w15 w16se w16cid wp14">
   <w:footnote w:type="separator" w:id="-1">
     <w:p>
       <w:pPr>
@@ -5395,7 +8261,7 @@
 </file>
 
 <file path=word/numbering.xml><?xml version="1.0" encoding="utf-8"?>
-<w:numbering xmlns:wpc="http://schemas.microsoft.com/office/word/2010/wordprocessingCanvas" xmlns:mc="http://schemas.openxmlformats.org/markup-compatibility/2006" xmlns:o="urn:schemas-microsoft-com:office:office" xmlns:r="http://schemas.openxmlformats.org/officeDocument/2006/relationships" xmlns:m="http://schemas.openxmlformats.org/officeDocument/2006/math" xmlns:v="urn:schemas-microsoft-com:vml" xmlns:wp14="http://schemas.microsoft.com/office/word/2010/wordprocessingDrawing" xmlns:wp="http://schemas.openxmlformats.org/drawingml/2006/wordprocessingDrawing" xmlns:w10="urn:schemas-microsoft-com:office:word" xmlns:w="http://schemas.openxmlformats.org/wordprocessingml/2006/main" xmlns:w14="http://schemas.microsoft.com/office/word/2010/wordml" xmlns:w15="http://schemas.microsoft.com/office/word/2012/wordml" xmlns:wpg="http://schemas.microsoft.com/office/word/2010/wordprocessingGroup" xmlns:wpi="http://schemas.microsoft.com/office/word/2010/wordprocessingInk" xmlns:wne="http://schemas.microsoft.com/office/word/2006/wordml" xmlns:wps="http://schemas.microsoft.com/office/word/2010/wordprocessingShape" mc:Ignorable="w14 w15 wp14">
+<w:numbering xmlns:wpc="http://schemas.microsoft.com/office/word/2010/wordprocessingCanvas" xmlns:cx="http://schemas.microsoft.com/office/drawing/2014/chartex" xmlns:cx1="http://schemas.microsoft.com/office/drawing/2015/9/8/chartex" xmlns:cx2="http://schemas.microsoft.com/office/drawing/2015/10/21/chartex" xmlns:cx3="http://schemas.microsoft.com/office/drawing/2016/5/9/chartex" xmlns:cx4="http://schemas.microsoft.com/office/drawing/2016/5/10/chartex" xmlns:cx5="http://schemas.microsoft.com/office/drawing/2016/5/11/chartex" xmlns:cx6="http://schemas.microsoft.com/office/drawing/2016/5/12/chartex" xmlns:cx7="http://schemas.microsoft.com/office/drawing/2016/5/13/chartex" xmlns:cx8="http://schemas.microsoft.com/office/drawing/2016/5/14/chartex" xmlns:mc="http://schemas.openxmlformats.org/markup-compatibility/2006" xmlns:aink="http://schemas.microsoft.com/office/drawing/2016/ink" xmlns:am3d="http://schemas.microsoft.com/office/drawing/2017/model3d" xmlns:o="urn:schemas-microsoft-com:office:office" xmlns:r="http://schemas.openxmlformats.org/officeDocument/2006/relationships" xmlns:m="http://schemas.openxmlformats.org/officeDocument/2006/math" xmlns:v="urn:schemas-microsoft-com:vml" xmlns:wp14="http://schemas.microsoft.com/office/word/2010/wordprocessingDrawing" xmlns:wp="http://schemas.openxmlformats.org/drawingml/2006/wordprocessingDrawing" xmlns:w10="urn:schemas-microsoft-com:office:word" xmlns:w="http://schemas.openxmlformats.org/wordprocessingml/2006/main" xmlns:w14="http://schemas.microsoft.com/office/word/2010/wordml" xmlns:w15="http://schemas.microsoft.com/office/word/2012/wordml" xmlns:w16cid="http://schemas.microsoft.com/office/word/2016/wordml/cid" xmlns:w16se="http://schemas.microsoft.com/office/word/2015/wordml/symex" xmlns:wpg="http://schemas.microsoft.com/office/word/2010/wordprocessingGroup" xmlns:wpi="http://schemas.microsoft.com/office/word/2010/wordprocessingInk" xmlns:wne="http://schemas.microsoft.com/office/word/2006/wordml" xmlns:wps="http://schemas.microsoft.com/office/word/2010/wordprocessingShape" mc:Ignorable="w14 w15 w16se w16cid wp14">
   <w:abstractNum w:abstractNumId="0" w15:restartNumberingAfterBreak="0">
     <w:nsid w:val="036D21BE"/>
     <w:multiLevelType w:val="hybridMultilevel"/>
@@ -6366,6 +9232,119 @@
     </w:lvl>
   </w:abstractNum>
   <w:abstractNum w:abstractNumId="9" w15:restartNumberingAfterBreak="0">
+    <w:nsid w:val="13817236"/>
+    <w:multiLevelType w:val="hybridMultilevel"/>
+    <w:tmpl w:val="BE98753A"/>
+    <w:lvl w:ilvl="0" w:tplc="B4C6C2EA">
+      <w:start w:val="1"/>
+      <w:numFmt w:val="bullet"/>
+      <w:lvlText w:val=""/>
+      <w:lvlJc w:val="left"/>
+      <w:pPr>
+        <w:ind w:left="720" w:hanging="360"/>
+      </w:pPr>
+      <w:rPr>
+        <w:rFonts w:ascii="Symbol" w:hAnsi="Symbol" w:hint="default"/>
+      </w:rPr>
+    </w:lvl>
+    <w:lvl w:ilvl="1" w:tplc="FE0CCB66">
+      <w:start w:val="1"/>
+      <w:numFmt w:val="bullet"/>
+      <w:lvlText w:val="o"/>
+      <w:lvlJc w:val="left"/>
+      <w:pPr>
+        <w:ind w:left="1440" w:hanging="360"/>
+      </w:pPr>
+      <w:rPr>
+        <w:rFonts w:ascii="Courier New" w:hAnsi="Courier New" w:hint="default"/>
+      </w:rPr>
+    </w:lvl>
+    <w:lvl w:ilvl="2" w:tplc="8D14DA3E">
+      <w:start w:val="1"/>
+      <w:numFmt w:val="bullet"/>
+      <w:lvlText w:val=""/>
+      <w:lvlJc w:val="left"/>
+      <w:pPr>
+        <w:ind w:left="2160" w:hanging="360"/>
+      </w:pPr>
+      <w:rPr>
+        <w:rFonts w:ascii="Wingdings" w:hAnsi="Wingdings" w:hint="default"/>
+      </w:rPr>
+    </w:lvl>
+    <w:lvl w:ilvl="3" w:tplc="FA124796">
+      <w:start w:val="1"/>
+      <w:numFmt w:val="bullet"/>
+      <w:lvlText w:val=""/>
+      <w:lvlJc w:val="left"/>
+      <w:pPr>
+        <w:ind w:left="2880" w:hanging="360"/>
+      </w:pPr>
+      <w:rPr>
+        <w:rFonts w:ascii="Symbol" w:hAnsi="Symbol" w:hint="default"/>
+      </w:rPr>
+    </w:lvl>
+    <w:lvl w:ilvl="4" w:tplc="B276112E">
+      <w:start w:val="1"/>
+      <w:numFmt w:val="bullet"/>
+      <w:lvlText w:val="o"/>
+      <w:lvlJc w:val="left"/>
+      <w:pPr>
+        <w:ind w:left="3600" w:hanging="360"/>
+      </w:pPr>
+      <w:rPr>
+        <w:rFonts w:ascii="Courier New" w:hAnsi="Courier New" w:hint="default"/>
+      </w:rPr>
+    </w:lvl>
+    <w:lvl w:ilvl="5" w:tplc="6F988468">
+      <w:start w:val="1"/>
+      <w:numFmt w:val="bullet"/>
+      <w:lvlText w:val=""/>
+      <w:lvlJc w:val="left"/>
+      <w:pPr>
+        <w:ind w:left="4320" w:hanging="360"/>
+      </w:pPr>
+      <w:rPr>
+        <w:rFonts w:ascii="Wingdings" w:hAnsi="Wingdings" w:hint="default"/>
+      </w:rPr>
+    </w:lvl>
+    <w:lvl w:ilvl="6" w:tplc="06B0F886">
+      <w:start w:val="1"/>
+      <w:numFmt w:val="bullet"/>
+      <w:lvlText w:val=""/>
+      <w:lvlJc w:val="left"/>
+      <w:pPr>
+        <w:ind w:left="5040" w:hanging="360"/>
+      </w:pPr>
+      <w:rPr>
+        <w:rFonts w:ascii="Symbol" w:hAnsi="Symbol" w:hint="default"/>
+      </w:rPr>
+    </w:lvl>
+    <w:lvl w:ilvl="7" w:tplc="E800CB28">
+      <w:start w:val="1"/>
+      <w:numFmt w:val="bullet"/>
+      <w:lvlText w:val="o"/>
+      <w:lvlJc w:val="left"/>
+      <w:pPr>
+        <w:ind w:left="5760" w:hanging="360"/>
+      </w:pPr>
+      <w:rPr>
+        <w:rFonts w:ascii="Courier New" w:hAnsi="Courier New" w:hint="default"/>
+      </w:rPr>
+    </w:lvl>
+    <w:lvl w:ilvl="8" w:tplc="3D182EF6">
+      <w:start w:val="1"/>
+      <w:numFmt w:val="bullet"/>
+      <w:lvlText w:val=""/>
+      <w:lvlJc w:val="left"/>
+      <w:pPr>
+        <w:ind w:left="6480" w:hanging="360"/>
+      </w:pPr>
+      <w:rPr>
+        <w:rFonts w:ascii="Wingdings" w:hAnsi="Wingdings" w:hint="default"/>
+      </w:rPr>
+    </w:lvl>
+  </w:abstractNum>
+  <w:abstractNum w:abstractNumId="10" w15:restartNumberingAfterBreak="0">
     <w:nsid w:val="16560E44"/>
     <w:multiLevelType w:val="hybridMultilevel"/>
     <w:tmpl w:val="A0E05F24"/>
@@ -6477,7 +9456,7 @@
       </w:rPr>
     </w:lvl>
   </w:abstractNum>
-  <w:abstractNum w:abstractNumId="10" w15:restartNumberingAfterBreak="0">
+  <w:abstractNum w:abstractNumId="11" w15:restartNumberingAfterBreak="0">
     <w:nsid w:val="27C14DDA"/>
     <w:multiLevelType w:val="hybridMultilevel"/>
     <w:tmpl w:val="E3DC1FFA"/>
@@ -6590,7 +9569,7 @@
       </w:rPr>
     </w:lvl>
   </w:abstractNum>
-  <w:abstractNum w:abstractNumId="11" w15:restartNumberingAfterBreak="0">
+  <w:abstractNum w:abstractNumId="12" w15:restartNumberingAfterBreak="0">
     <w:nsid w:val="2915363A"/>
     <w:multiLevelType w:val="hybridMultilevel"/>
     <w:tmpl w:val="3E166184"/>
@@ -6703,7 +9682,7 @@
       </w:rPr>
     </w:lvl>
   </w:abstractNum>
-  <w:abstractNum w:abstractNumId="12" w15:restartNumberingAfterBreak="0">
+  <w:abstractNum w:abstractNumId="13" w15:restartNumberingAfterBreak="0">
     <w:nsid w:val="2CDF31F3"/>
     <w:multiLevelType w:val="hybridMultilevel"/>
     <w:tmpl w:val="0EC887CC"/>
@@ -6816,7 +9795,7 @@
       </w:rPr>
     </w:lvl>
   </w:abstractNum>
-  <w:abstractNum w:abstractNumId="13" w15:restartNumberingAfterBreak="0">
+  <w:abstractNum w:abstractNumId="14" w15:restartNumberingAfterBreak="0">
     <w:nsid w:val="2DEA2548"/>
     <w:multiLevelType w:val="hybridMultilevel"/>
     <w:tmpl w:val="FFFFFFFF"/>
@@ -6902,7 +9881,7 @@
       </w:pPr>
     </w:lvl>
   </w:abstractNum>
-  <w:abstractNum w:abstractNumId="14" w15:restartNumberingAfterBreak="0">
+  <w:abstractNum w:abstractNumId="15" w15:restartNumberingAfterBreak="0">
     <w:nsid w:val="31513043"/>
     <w:multiLevelType w:val="hybridMultilevel"/>
     <w:tmpl w:val="72882BC4"/>
@@ -7015,7 +9994,7 @@
       </w:rPr>
     </w:lvl>
   </w:abstractNum>
-  <w:abstractNum w:abstractNumId="15" w15:restartNumberingAfterBreak="0">
+  <w:abstractNum w:abstractNumId="16" w15:restartNumberingAfterBreak="0">
     <w:nsid w:val="324D6FA7"/>
     <w:multiLevelType w:val="multilevel"/>
     <w:tmpl w:val="73EC9EA0"/>
@@ -7164,7 +10143,7 @@
       </w:rPr>
     </w:lvl>
   </w:abstractNum>
-  <w:abstractNum w:abstractNumId="16" w15:restartNumberingAfterBreak="0">
+  <w:abstractNum w:abstractNumId="17" w15:restartNumberingAfterBreak="0">
     <w:nsid w:val="41077B8E"/>
     <w:multiLevelType w:val="hybridMultilevel"/>
     <w:tmpl w:val="908A6628"/>
@@ -7250,7 +10229,7 @@
       </w:pPr>
     </w:lvl>
   </w:abstractNum>
-  <w:abstractNum w:abstractNumId="17" w15:restartNumberingAfterBreak="0">
+  <w:abstractNum w:abstractNumId="18" w15:restartNumberingAfterBreak="0">
     <w:nsid w:val="424F0DFB"/>
     <w:multiLevelType w:val="hybridMultilevel"/>
     <w:tmpl w:val="278A2EDA"/>
@@ -7363,7 +10342,7 @@
       </w:rPr>
     </w:lvl>
   </w:abstractNum>
-  <w:abstractNum w:abstractNumId="18" w15:restartNumberingAfterBreak="0">
+  <w:abstractNum w:abstractNumId="19" w15:restartNumberingAfterBreak="0">
     <w:nsid w:val="45DB29EF"/>
     <w:multiLevelType w:val="hybridMultilevel"/>
     <w:tmpl w:val="D486D33E"/>
@@ -7449,7 +10428,7 @@
       </w:pPr>
     </w:lvl>
   </w:abstractNum>
-  <w:abstractNum w:abstractNumId="19" w15:restartNumberingAfterBreak="0">
+  <w:abstractNum w:abstractNumId="20" w15:restartNumberingAfterBreak="0">
     <w:nsid w:val="5C2D0020"/>
     <w:multiLevelType w:val="multilevel"/>
     <w:tmpl w:val="CF9C38E4"/>
@@ -7598,7 +10577,7 @@
       </w:rPr>
     </w:lvl>
   </w:abstractNum>
-  <w:abstractNum w:abstractNumId="20" w15:restartNumberingAfterBreak="0">
+  <w:abstractNum w:abstractNumId="21" w15:restartNumberingAfterBreak="0">
     <w:nsid w:val="618E4786"/>
     <w:multiLevelType w:val="hybridMultilevel"/>
     <w:tmpl w:val="682C010A"/>
@@ -7711,7 +10690,7 @@
       </w:rPr>
     </w:lvl>
   </w:abstractNum>
-  <w:abstractNum w:abstractNumId="21" w15:restartNumberingAfterBreak="0">
+  <w:abstractNum w:abstractNumId="22" w15:restartNumberingAfterBreak="0">
     <w:nsid w:val="622A2E12"/>
     <w:multiLevelType w:val="hybridMultilevel"/>
     <w:tmpl w:val="39000492"/>
@@ -7823,7 +10802,7 @@
       </w:rPr>
     </w:lvl>
   </w:abstractNum>
-  <w:abstractNum w:abstractNumId="22" w15:restartNumberingAfterBreak="0">
+  <w:abstractNum w:abstractNumId="23" w15:restartNumberingAfterBreak="0">
     <w:nsid w:val="64CD5E74"/>
     <w:multiLevelType w:val="multilevel"/>
     <w:tmpl w:val="9D74F452"/>
@@ -7936,7 +10915,7 @@
       </w:rPr>
     </w:lvl>
   </w:abstractNum>
-  <w:abstractNum w:abstractNumId="23" w15:restartNumberingAfterBreak="0">
+  <w:abstractNum w:abstractNumId="24" w15:restartNumberingAfterBreak="0">
     <w:nsid w:val="69E95632"/>
     <w:multiLevelType w:val="hybridMultilevel"/>
     <w:tmpl w:val="FD344826"/>
@@ -8025,7 +11004,7 @@
       </w:pPr>
     </w:lvl>
   </w:abstractNum>
-  <w:abstractNum w:abstractNumId="24" w15:restartNumberingAfterBreak="0">
+  <w:abstractNum w:abstractNumId="25" w15:restartNumberingAfterBreak="0">
     <w:nsid w:val="6B887F9F"/>
     <w:multiLevelType w:val="multilevel"/>
     <w:tmpl w:val="AFACEB7C"/>
@@ -8174,7 +11153,7 @@
       </w:rPr>
     </w:lvl>
   </w:abstractNum>
-  <w:abstractNum w:abstractNumId="25" w15:restartNumberingAfterBreak="0">
+  <w:abstractNum w:abstractNumId="26" w15:restartNumberingAfterBreak="0">
     <w:nsid w:val="76514431"/>
     <w:multiLevelType w:val="hybridMultilevel"/>
     <w:tmpl w:val="7AFECA3A"/>
@@ -8289,7 +11268,7 @@
       </w:rPr>
     </w:lvl>
   </w:abstractNum>
-  <w:abstractNum w:abstractNumId="26" w15:restartNumberingAfterBreak="0">
+  <w:abstractNum w:abstractNumId="27" w15:restartNumberingAfterBreak="0">
     <w:nsid w:val="7D1F5E96"/>
     <w:multiLevelType w:val="hybridMultilevel"/>
     <w:tmpl w:val="CDD4EA12"/>
@@ -8376,99 +11355,94 @@
     </w:lvl>
   </w:abstractNum>
   <w:num w:numId="1">
+    <w:abstractNumId w:val="9"/>
+  </w:num>
+  <w:num w:numId="2">
     <w:abstractNumId w:val="0"/>
   </w:num>
-  <w:num w:numId="2">
+  <w:num w:numId="3">
+    <w:abstractNumId w:val="19"/>
+  </w:num>
+  <w:num w:numId="4">
+    <w:abstractNumId w:val="5"/>
+  </w:num>
+  <w:num w:numId="5">
+    <w:abstractNumId w:val="7"/>
+  </w:num>
+  <w:num w:numId="6">
+    <w:abstractNumId w:val="11"/>
+  </w:num>
+  <w:num w:numId="7">
     <w:abstractNumId w:val="18"/>
   </w:num>
-  <w:num w:numId="3">
-    <w:abstractNumId w:val="5"/>
+  <w:num w:numId="8">
+    <w:abstractNumId w:val="15"/>
   </w:num>
-  <w:num w:numId="4">
-    <w:abstractNumId w:val="7"/>
+  <w:num w:numId="9">
+    <w:abstractNumId w:val="3"/>
   </w:num>
-  <w:num w:numId="5">
+  <w:num w:numId="10">
+    <w:abstractNumId w:val="6"/>
+  </w:num>
+  <w:num w:numId="11">
+    <w:abstractNumId w:val="27"/>
+  </w:num>
+  <w:num w:numId="12">
+    <w:abstractNumId w:val="14"/>
+  </w:num>
+  <w:num w:numId="13">
     <w:abstractNumId w:val="10"/>
   </w:num>
-  <w:num w:numId="6">
-    <w:abstractNumId w:val="17"/>
+  <w:num w:numId="14">
+    <w:abstractNumId w:val="22"/>
   </w:num>
-  <w:num w:numId="7">
-    <w:abstractNumId w:val="14"/>
-  </w:num>
-  <w:num w:numId="8">
-    <w:abstractNumId w:val="3"/>
-  </w:num>
-  <w:num w:numId="9">
-    <w:abstractNumId w:val="6"/>
-  </w:num>
-  <w:num w:numId="10">
-    <w:abstractNumId w:val="26"/>
-  </w:num>
-  <w:num w:numId="11">
-    <w:abstractNumId w:val="13"/>
-  </w:num>
-  <w:num w:numId="12">
-    <w:abstractNumId w:val="9"/>
-  </w:num>
-  <w:num w:numId="13">
-    <w:abstractNumId w:val="21"/>
-  </w:num>
-  <w:num w:numId="14">
+  <w:num w:numId="15">
     <w:abstractNumId w:val="4"/>
   </w:num>
-  <w:num w:numId="15">
-    <w:abstractNumId w:val="20"/>
-  </w:num>
   <w:num w:numId="16">
-    <w:abstractNumId w:val="11"/>
+    <w:abstractNumId w:val="21"/>
   </w:num>
   <w:num w:numId="17">
     <w:abstractNumId w:val="12"/>
   </w:num>
   <w:num w:numId="18">
+    <w:abstractNumId w:val="13"/>
+  </w:num>
+  <w:num w:numId="19">
+    <w:abstractNumId w:val="24"/>
+  </w:num>
+  <w:num w:numId="20">
     <w:abstractNumId w:val="23"/>
   </w:num>
-  <w:num w:numId="19">
-    <w:abstractNumId w:val="22"/>
+  <w:num w:numId="21">
+    <w:abstractNumId w:val="17"/>
   </w:num>
-  <w:num w:numId="20">
+  <w:num w:numId="22">
+    <w:abstractNumId w:val="1"/>
+  </w:num>
+  <w:num w:numId="23">
     <w:abstractNumId w:val="16"/>
   </w:num>
-  <w:num w:numId="21">
-    <w:abstractNumId w:val="1"/>
-  </w:num>
-  <w:num w:numId="22">
-    <w:abstractNumId w:val="15"/>
-  </w:num>
-  <w:num w:numId="23">
-    <w:abstractNumId w:val="24"/>
-  </w:num>
   <w:num w:numId="24">
-    <w:abstractNumId w:val="19"/>
+    <w:abstractNumId w:val="25"/>
   </w:num>
   <w:num w:numId="25">
+    <w:abstractNumId w:val="20"/>
+  </w:num>
+  <w:num w:numId="26">
     <w:abstractNumId w:val="2"/>
   </w:num>
-  <w:num w:numId="26">
+  <w:num w:numId="27">
     <w:abstractNumId w:val="8"/>
   </w:num>
-  <w:num w:numId="27">
-    <w:abstractNumId w:val="25"/>
+  <w:num w:numId="28">
+    <w:abstractNumId w:val="26"/>
   </w:num>
 </w:numbering>
 </file>
 
-<file path=word/people.xml><?xml version="1.0" encoding="utf-8"?>
-<w15:people xmlns:wpc="http://schemas.microsoft.com/office/word/2010/wordprocessingCanvas" xmlns:mc="http://schemas.openxmlformats.org/markup-compatibility/2006" xmlns:o="urn:schemas-microsoft-com:office:office" xmlns:r="http://schemas.openxmlformats.org/officeDocument/2006/relationships" xmlns:m="http://schemas.openxmlformats.org/officeDocument/2006/math" xmlns:v="urn:schemas-microsoft-com:vml" xmlns:wp14="http://schemas.microsoft.com/office/word/2010/wordprocessingDrawing" xmlns:wp="http://schemas.openxmlformats.org/drawingml/2006/wordprocessingDrawing" xmlns:w10="urn:schemas-microsoft-com:office:word" xmlns:w="http://schemas.openxmlformats.org/wordprocessingml/2006/main" xmlns:w14="http://schemas.microsoft.com/office/word/2010/wordml" xmlns:w15="http://schemas.microsoft.com/office/word/2012/wordml" xmlns:wpg="http://schemas.microsoft.com/office/word/2010/wordprocessingGroup" xmlns:wpi="http://schemas.microsoft.com/office/word/2010/wordprocessingInk" xmlns:wne="http://schemas.microsoft.com/office/word/2006/wordml" xmlns:wps="http://schemas.microsoft.com/office/word/2010/wordprocessingShape" mc:Ignorable="w14 w15 wp14">
-  <w15:person w15:author="P McDonnell">
-    <w15:presenceInfo w15:providerId="Windows Live" w15:userId="4832d4b6379b3986"/>
-  </w15:person>
-</w15:people>
-</file>
-
 <file path=word/styles.xml><?xml version="1.0" encoding="utf-8"?>
-<w:styles xmlns:mc="http://schemas.openxmlformats.org/markup-compatibility/2006" xmlns:r="http://schemas.openxmlformats.org/officeDocument/2006/relationships" xmlns:w="http://schemas.openxmlformats.org/wordprocessingml/2006/main" xmlns:w14="http://schemas.microsoft.com/office/word/2010/wordml" xmlns:w15="http://schemas.microsoft.com/office/word/2012/wordml" mc:Ignorable="w14 w15">
+<w:styles xmlns:mc="http://schemas.openxmlformats.org/markup-compatibility/2006" xmlns:r="http://schemas.openxmlformats.org/officeDocument/2006/relationships" xmlns:w="http://schemas.openxmlformats.org/wordprocessingml/2006/main" xmlns:w14="http://schemas.microsoft.com/office/word/2010/wordml" xmlns:w15="http://schemas.microsoft.com/office/word/2012/wordml" xmlns:w16cid="http://schemas.microsoft.com/office/word/2016/wordml/cid" xmlns:w16se="http://schemas.microsoft.com/office/word/2015/wordml/symex" mc:Ignorable="w14 w15 w16se w16cid">
   <w:docDefaults>
     <w:rPrDefault>
       <w:rPr>
@@ -8484,7 +11458,7 @@
       </w:pPr>
     </w:pPrDefault>
   </w:docDefaults>
-  <w:latentStyles w:defLockedState="0" w:defUIPriority="99" w:defSemiHidden="0" w:defUnhideWhenUsed="0" w:defQFormat="0" w:count="371">
+  <w:latentStyles w:defLockedState="0" w:defUIPriority="99" w:defSemiHidden="0" w:defUnhideWhenUsed="0" w:defQFormat="0" w:count="376">
     <w:lsdException w:name="Normal" w:uiPriority="0" w:qFormat="1"/>
     <w:lsdException w:name="heading 1" w:uiPriority="9" w:qFormat="1"/>
     <w:lsdException w:name="heading 2" w:semiHidden="1" w:uiPriority="9" w:unhideWhenUsed="1" w:qFormat="1"/>
@@ -8856,6 +11830,11 @@
     <w:lsdException w:name="List Table 5 Dark Accent 6" w:uiPriority="50"/>
     <w:lsdException w:name="List Table 6 Colorful Accent 6" w:uiPriority="51"/>
     <w:lsdException w:name="List Table 7 Colorful Accent 6" w:uiPriority="52"/>
+    <w:lsdException w:name="Mention" w:semiHidden="1" w:unhideWhenUsed="1"/>
+    <w:lsdException w:name="Smart Hyperlink" w:semiHidden="1" w:unhideWhenUsed="1"/>
+    <w:lsdException w:name="Hashtag" w:semiHidden="1" w:unhideWhenUsed="1"/>
+    <w:lsdException w:name="Unresolved Mention" w:semiHidden="1" w:unhideWhenUsed="1"/>
+    <w:lsdException w:name="Smart Link" w:semiHidden="1" w:unhideWhenUsed="1"/>
   </w:latentStyles>
   <w:style w:type="paragraph" w:default="1" w:styleId="Normal">
     <w:name w:val="Normal"/>
@@ -9349,7 +12328,7 @@
       <w:u w:val="single"/>
     </w:rPr>
   </w:style>
-  <w:style w:type="character" w:customStyle="1" w:styleId="UnresolvedMention">
+  <w:style w:type="character" w:styleId="UnresolvedMention">
     <w:name w:val="Unresolved Mention"/>
     <w:basedOn w:val="DefaultParagraphFont"/>
     <w:uiPriority w:val="99"/>
@@ -9847,7 +12826,7 @@
 </file>
 
 <file path=customXml/itemProps1.xml><?xml version="1.0" encoding="utf-8"?>
-<ds:datastoreItem xmlns:ds="http://schemas.openxmlformats.org/officeDocument/2006/customXml" ds:itemID="{F993402B-57EA-4D29-AB02-F8F6B01DD210}">
+<ds:datastoreItem xmlns:ds="http://schemas.openxmlformats.org/officeDocument/2006/customXml" ds:itemID="{F37E9EBA-A6B2-4FB5-88DC-88FDAB59730C}">
   <ds:schemaRefs>
     <ds:schemaRef ds:uri="http://schemas.openxmlformats.org/officeDocument/2006/bibliography"/>
   </ds:schemaRefs>
